--- a/Algorithm/Searching/04_Jump_Search.docx
+++ b/Algorithm/Searching/04_Jump_Search.docx
@@ -1,17 +1,21 @@
 
 <file path=word/document.xml><?xml version="1.0" encoding="utf-8"?>
-<w:document xmlns:ve="http://schemas.openxmlformats.org/markup-compatibility/2006" xmlns:o="urn:schemas-microsoft-com:office:office" xmlns:r="http://schemas.openxmlformats.org/officeDocument/2006/relationships" xmlns:m="http://schemas.openxmlformats.org/officeDocument/2006/math" xmlns:v="urn:schemas-microsoft-com:vml" xmlns:wp="http://schemas.openxmlformats.org/drawingml/2006/wordprocessingDrawing" xmlns:w10="urn:schemas-microsoft-com:office:word" xmlns:w="http://schemas.openxmlformats.org/wordprocessingml/2006/main" xmlns:wne="http://schemas.microsoft.com/office/word/2006/wordml">
+<w:document xmlns:wpc="http://schemas.microsoft.com/office/word/2010/wordprocessingCanvas" xmlns:cx="http://schemas.microsoft.com/office/drawing/2014/chartex" xmlns:cx1="http://schemas.microsoft.com/office/drawing/2015/9/8/chartex" xmlns:cx2="http://schemas.microsoft.com/office/drawing/2015/10/21/chartex" xmlns:cx3="http://schemas.microsoft.com/office/drawing/2016/5/9/chartex" xmlns:cx4="http://schemas.microsoft.com/office/drawing/2016/5/10/chartex" xmlns:cx5="http://schemas.microsoft.com/office/drawing/2016/5/11/chartex" xmlns:cx6="http://schemas.microsoft.com/office/drawing/2016/5/12/chartex" xmlns:cx7="http://schemas.microsoft.com/office/drawing/2016/5/13/chartex" xmlns:cx8="http://schemas.microsoft.com/office/drawing/2016/5/14/chartex" xmlns:mc="http://schemas.openxmlformats.org/markup-compatibility/2006" xmlns:aink="http://schemas.microsoft.com/office/drawing/2016/ink" xmlns:am3d="http://schemas.microsoft.com/office/drawing/2017/model3d" xmlns:o="urn:schemas-microsoft-com:office:office" xmlns:oel="http://schemas.microsoft.com/office/2019/extlst" xmlns:r="http://schemas.openxmlformats.org/officeDocument/2006/relationships" xmlns:m="http://schemas.openxmlformats.org/officeDocument/2006/math" xmlns:v="urn:schemas-microsoft-com:vml" xmlns:wp14="http://schemas.microsoft.com/office/word/2010/wordprocessingDrawing" xmlns:wp="http://schemas.openxmlformats.org/drawingml/2006/wordprocessingDrawing" xmlns:w10="urn:schemas-microsoft-com:office:word" xmlns:w="http://schemas.openxmlformats.org/wordprocessingml/2006/main" xmlns:w14="http://schemas.microsoft.com/office/word/2010/wordml" xmlns:w15="http://schemas.microsoft.com/office/word/2012/wordml" xmlns:w16cex="http://schemas.microsoft.com/office/word/2018/wordml/cex" xmlns:w16cid="http://schemas.microsoft.com/office/word/2016/wordml/cid" xmlns:w16="http://schemas.microsoft.com/office/word/2018/wordml" xmlns:w16du="http://schemas.microsoft.com/office/word/2023/wordml/word16du" xmlns:w16sdtdh="http://schemas.microsoft.com/office/word/2020/wordml/sdtdatahash" xmlns:w16se="http://schemas.microsoft.com/office/word/2015/wordml/symex" xmlns:wpg="http://schemas.microsoft.com/office/word/2010/wordprocessingGroup" xmlns:wpi="http://schemas.microsoft.com/office/word/2010/wordprocessingInk" xmlns:wne="http://schemas.microsoft.com/office/word/2006/wordml" xmlns:wps="http://schemas.microsoft.com/office/word/2010/wordprocessingShape" mc:Ignorable="w14 w15 w16se w16cid w16 w16cex w16sdtdh wp14">
   <w:body>
     <w:p>
       <w:pPr>
         <w:pStyle w:val="Title"/>
         <w:rPr>
           <w:rFonts w:ascii="Verdana" w:hAnsi="Verdana"/>
-        </w:rPr>
-      </w:pPr>
-      <w:r>
-        <w:rPr>
-          <w:rFonts w:ascii="Verdana" w:hAnsi="Verdana"/>
+          <w:b/>
+          <w:bCs/>
+        </w:rPr>
+      </w:pPr>
+      <w:r>
+        <w:rPr>
+          <w:rFonts w:ascii="Verdana" w:hAnsi="Verdana"/>
+          <w:b/>
+          <w:bCs/>
         </w:rPr>
         <w:t>Jump Search</w:t>
       </w:r>
@@ -44,7 +48,6 @@
         </w:rPr>
         <w:t>A jump search or block search refers to a search algorithm for ordered lists. It works by first checking all items </w:t>
       </w:r>
-      <w:proofErr w:type="spellStart"/>
       <w:r>
         <w:rPr>
           <w:rFonts w:ascii="Verdana" w:hAnsi="Verdana"/>
@@ -62,7 +65,6 @@
         </w:rPr>
         <w:t>km</w:t>
       </w:r>
-      <w:proofErr w:type="spellEnd"/>
       <w:r>
         <w:rPr>
           <w:rFonts w:ascii="Verdana" w:hAnsi="Verdana"/>
@@ -106,23 +108,8 @@
         <w:rPr>
           <w:rFonts w:ascii="Verdana" w:hAnsi="Verdana"/>
         </w:rPr>
-        <w:t> is the block size, until an item is found that is larger than the search key. To find the exact position of the search key in the list a linear search is performed on the </w:t>
-      </w:r>
-      <w:proofErr w:type="spellStart"/>
-      <w:r>
-        <w:rPr>
-          <w:rFonts w:ascii="Verdana" w:hAnsi="Verdana"/>
-        </w:rPr>
-        <w:t>sublist</w:t>
-      </w:r>
-      <w:proofErr w:type="spellEnd"/>
-      <w:r>
-        <w:rPr>
-          <w:rFonts w:ascii="Verdana" w:hAnsi="Verdana"/>
-        </w:rPr>
-        <w:t> </w:t>
-      </w:r>
-      <w:proofErr w:type="gramStart"/>
+        <w:t> is the block size, until an item is found that is larger than the search key. To find the exact position of the search key in the list a linear search is performed on the sublist </w:t>
+      </w:r>
       <w:r>
         <w:rPr>
           <w:rFonts w:ascii="Verdana" w:hAnsi="Verdana"/>
@@ -136,15 +123,7 @@
           <w:rFonts w:ascii="Verdana" w:hAnsi="Verdana"/>
           <w:vertAlign w:val="subscript"/>
         </w:rPr>
-        <w:t>[</w:t>
-      </w:r>
-      <w:proofErr w:type="gramEnd"/>
-      <w:r>
-        <w:rPr>
-          <w:rFonts w:ascii="Verdana" w:hAnsi="Verdana"/>
-          <w:vertAlign w:val="subscript"/>
-        </w:rPr>
-        <w:t>(</w:t>
+        <w:t>[(</w:t>
       </w:r>
       <w:r>
         <w:rPr>
@@ -292,21 +271,7 @@
         <w:rPr>
           <w:rFonts w:ascii="Verdana" w:hAnsi="Verdana"/>
         </w:rPr>
-        <w:t xml:space="preserve"> items the algorithm runs in </w:t>
-      </w:r>
-      <w:proofErr w:type="gramStart"/>
-      <w:r>
-        <w:rPr>
-          <w:rFonts w:ascii="Verdana" w:hAnsi="Verdana"/>
-        </w:rPr>
-        <w:t>O(</w:t>
-      </w:r>
-      <w:proofErr w:type="gramEnd"/>
-      <w:r>
-        <w:rPr>
-          <w:rFonts w:ascii="Verdana" w:hAnsi="Verdana"/>
-        </w:rPr>
-        <w:t>√</w:t>
+        <w:t> items the algorithm runs in O(√</w:t>
       </w:r>
       <w:r>
         <w:rPr>
@@ -394,21 +359,7 @@
         <w:rPr>
           <w:rFonts w:ascii="Verdana" w:hAnsi="Verdana"/>
         </w:rPr>
-        <w:t xml:space="preserve">The algorithm can be modified by performing multiple levels of jump search on the </w:t>
-      </w:r>
-      <w:proofErr w:type="spellStart"/>
-      <w:r>
-        <w:rPr>
-          <w:rFonts w:ascii="Verdana" w:hAnsi="Verdana"/>
-        </w:rPr>
-        <w:t>sublists</w:t>
-      </w:r>
-      <w:proofErr w:type="spellEnd"/>
-      <w:r>
-        <w:rPr>
-          <w:rFonts w:ascii="Verdana" w:hAnsi="Verdana"/>
-        </w:rPr>
-        <w:t>, before finally performing the linear search. For an </w:t>
+        <w:t>The algorithm can be modified by performing multiple levels of jump search on the sublists, before finally performing the linear search. For an </w:t>
       </w:r>
       <w:r>
         <w:rPr>
@@ -447,7 +398,6 @@
         </w:rPr>
         <w:t> for the </w:t>
       </w:r>
-      <w:proofErr w:type="spellStart"/>
       <w:r>
         <w:rPr>
           <w:rFonts w:ascii="Verdana" w:hAnsi="Verdana"/>
@@ -463,14 +413,12 @@
         </w:rPr>
         <w:t>th</w:t>
       </w:r>
-      <w:proofErr w:type="spellEnd"/>
       <w:r>
         <w:rPr>
           <w:rFonts w:ascii="Verdana" w:hAnsi="Verdana"/>
         </w:rPr>
         <w:t> level (counting from 1) is </w:t>
       </w:r>
-      <w:proofErr w:type="gramStart"/>
       <w:r>
         <w:rPr>
           <w:rFonts w:ascii="Verdana" w:hAnsi="Verdana"/>
@@ -484,15 +432,7 @@
           <w:rFonts w:ascii="Verdana" w:hAnsi="Verdana"/>
           <w:vertAlign w:val="superscript"/>
         </w:rPr>
-        <w:t>(</w:t>
-      </w:r>
-      <w:proofErr w:type="gramEnd"/>
-      <w:r>
-        <w:rPr>
-          <w:rFonts w:ascii="Verdana" w:hAnsi="Verdana"/>
-          <w:vertAlign w:val="superscript"/>
-        </w:rPr>
-        <w:t>k-l)/k</w:t>
+        <w:t>(k-l)/k</w:t>
       </w:r>
       <w:r>
         <w:rPr>
@@ -512,16 +452,8 @@
         <w:rPr>
           <w:rFonts w:ascii="Verdana" w:hAnsi="Verdana"/>
         </w:rPr>
-        <w:t xml:space="preserve"> backward jumps and runs in </w:t>
-      </w:r>
-      <w:proofErr w:type="gramStart"/>
-      <w:r>
-        <w:rPr>
-          <w:rFonts w:ascii="Verdana" w:hAnsi="Verdana"/>
-        </w:rPr>
-        <w:t>O(</w:t>
-      </w:r>
-      <w:proofErr w:type="gramEnd"/>
+        <w:t> backward jumps and runs in O(</w:t>
+      </w:r>
       <w:r>
         <w:rPr>
           <w:rFonts w:ascii="Verdana" w:hAnsi="Verdana"/>
@@ -581,129 +513,7 @@
         <w:rPr>
           <w:rFonts w:ascii="Verdana" w:hAnsi="Verdana"/>
         </w:rPr>
-        <w:t xml:space="preserve">For example, suppose we have an array </w:t>
-      </w:r>
-      <w:proofErr w:type="spellStart"/>
-      <w:proofErr w:type="gramStart"/>
-      <w:r>
-        <w:rPr>
-          <w:rFonts w:ascii="Verdana" w:hAnsi="Verdana"/>
-        </w:rPr>
-        <w:t>arr</w:t>
-      </w:r>
-      <w:proofErr w:type="spellEnd"/>
-      <w:r>
-        <w:rPr>
-          <w:rFonts w:ascii="Verdana" w:hAnsi="Verdana"/>
-        </w:rPr>
-        <w:t>[</w:t>
-      </w:r>
-      <w:proofErr w:type="gramEnd"/>
-      <w:r>
-        <w:rPr>
-          <w:rFonts w:ascii="Verdana" w:hAnsi="Verdana"/>
-        </w:rPr>
-        <w:t xml:space="preserve">] of size n and block (to be jumped) size m. Then we search at the indexes </w:t>
-      </w:r>
-      <w:proofErr w:type="spellStart"/>
-      <w:proofErr w:type="gramStart"/>
-      <w:r>
-        <w:rPr>
-          <w:rFonts w:ascii="Verdana" w:hAnsi="Verdana"/>
-        </w:rPr>
-        <w:t>arr</w:t>
-      </w:r>
-      <w:proofErr w:type="spellEnd"/>
-      <w:r>
-        <w:rPr>
-          <w:rFonts w:ascii="Verdana" w:hAnsi="Verdana"/>
-        </w:rPr>
-        <w:t>[</w:t>
-      </w:r>
-      <w:proofErr w:type="gramEnd"/>
-      <w:r>
-        <w:rPr>
-          <w:rFonts w:ascii="Verdana" w:hAnsi="Verdana"/>
-        </w:rPr>
-        <w:t xml:space="preserve">0], </w:t>
-      </w:r>
-      <w:proofErr w:type="spellStart"/>
-      <w:r>
-        <w:rPr>
-          <w:rFonts w:ascii="Verdana" w:hAnsi="Verdana"/>
-        </w:rPr>
-        <w:t>arr</w:t>
-      </w:r>
-      <w:proofErr w:type="spellEnd"/>
-      <w:r>
-        <w:rPr>
-          <w:rFonts w:ascii="Verdana" w:hAnsi="Verdana"/>
-        </w:rPr>
-        <w:t xml:space="preserve">[m], </w:t>
-      </w:r>
-      <w:proofErr w:type="spellStart"/>
-      <w:r>
-        <w:rPr>
-          <w:rFonts w:ascii="Verdana" w:hAnsi="Verdana"/>
-        </w:rPr>
-        <w:t>arr</w:t>
-      </w:r>
-      <w:proofErr w:type="spellEnd"/>
-      <w:r>
-        <w:rPr>
-          <w:rFonts w:ascii="Verdana" w:hAnsi="Verdana"/>
-        </w:rPr>
-        <w:t>[2m]…..</w:t>
-      </w:r>
-      <w:proofErr w:type="spellStart"/>
-      <w:r>
-        <w:rPr>
-          <w:rFonts w:ascii="Verdana" w:hAnsi="Verdana"/>
-        </w:rPr>
-        <w:t>arr</w:t>
-      </w:r>
-      <w:proofErr w:type="spellEnd"/>
-      <w:r>
-        <w:rPr>
-          <w:rFonts w:ascii="Verdana" w:hAnsi="Verdana"/>
-        </w:rPr>
-        <w:t>[km] and so on. Once we find the interval (</w:t>
-      </w:r>
-      <w:proofErr w:type="spellStart"/>
-      <w:proofErr w:type="gramStart"/>
-      <w:r>
-        <w:rPr>
-          <w:rFonts w:ascii="Verdana" w:hAnsi="Verdana"/>
-        </w:rPr>
-        <w:t>arr</w:t>
-      </w:r>
-      <w:proofErr w:type="spellEnd"/>
-      <w:r>
-        <w:rPr>
-          <w:rFonts w:ascii="Verdana" w:hAnsi="Verdana"/>
-        </w:rPr>
-        <w:t>[</w:t>
-      </w:r>
-      <w:proofErr w:type="gramEnd"/>
-      <w:r>
-        <w:rPr>
-          <w:rFonts w:ascii="Verdana" w:hAnsi="Verdana"/>
-        </w:rPr>
-        <w:t xml:space="preserve">km] &lt; x &lt; </w:t>
-      </w:r>
-      <w:proofErr w:type="spellStart"/>
-      <w:r>
-        <w:rPr>
-          <w:rFonts w:ascii="Verdana" w:hAnsi="Verdana"/>
-        </w:rPr>
-        <w:t>arr</w:t>
-      </w:r>
-      <w:proofErr w:type="spellEnd"/>
-      <w:r>
-        <w:rPr>
-          <w:rFonts w:ascii="Verdana" w:hAnsi="Verdana"/>
-        </w:rPr>
-        <w:t>[(k+1)m]), we perform a linear search operation from the index km to find the element x.</w:t>
+        <w:t>For example, suppose we have an array arr[] of size n and block (to be jumped) size m. Then we search at the indexes arr[0], arr[m], arr[2m]…..arr[km] and so on. Once we find the interval (arr[km] &lt; x &lt; arr[(k+1)m]), we perform a linear search operation from the index km to find the element x.</w:t>
       </w:r>
     </w:p>
     <w:p>
@@ -778,7 +588,6 @@
           <w:rFonts w:ascii="Verdana" w:hAnsi="Verdana"/>
         </w:rPr>
       </w:pPr>
-      <w:proofErr w:type="spellStart"/>
       <w:r>
         <w:rPr>
           <w:rFonts w:ascii="Verdana" w:hAnsi="Verdana"/>
@@ -786,11 +595,10 @@
         <w:lastRenderedPageBreak/>
         <w:t>Pseudocode</w:t>
       </w:r>
-      <w:proofErr w:type="spellEnd"/>
-    </w:p>
-    <w:p>
-      <w:pPr>
-        <w:shd w:val="clear" w:color="auto" w:fill="E5DFEC" w:themeFill="accent4" w:themeFillTint="33"/>
+    </w:p>
+    <w:p>
+      <w:pPr>
+        <w:shd w:val="clear" w:color="auto" w:fill="000000" w:themeFill="text1"/>
         <w:spacing w:after="0"/>
         <w:rPr>
           <w:rFonts w:ascii="Verdana" w:hAnsi="Verdana"/>
@@ -805,7 +613,7 @@
     </w:p>
     <w:p>
       <w:pPr>
-        <w:shd w:val="clear" w:color="auto" w:fill="E5DFEC" w:themeFill="accent4" w:themeFillTint="33"/>
+        <w:shd w:val="clear" w:color="auto" w:fill="000000" w:themeFill="text1"/>
         <w:spacing w:after="0"/>
         <w:rPr>
           <w:rFonts w:ascii="Verdana" w:hAnsi="Verdana"/>
@@ -820,37 +628,126 @@
     </w:p>
     <w:p>
       <w:pPr>
-        <w:shd w:val="clear" w:color="auto" w:fill="E5DFEC" w:themeFill="accent4" w:themeFillTint="33"/>
-        <w:spacing w:after="0"/>
-        <w:rPr>
-          <w:rFonts w:ascii="Verdana" w:hAnsi="Verdana"/>
-        </w:rPr>
-      </w:pPr>
-    </w:p>
-    <w:p>
-      <w:pPr>
-        <w:shd w:val="clear" w:color="auto" w:fill="E5DFEC" w:themeFill="accent4" w:themeFillTint="33"/>
-        <w:spacing w:after="0"/>
-        <w:rPr>
-          <w:rFonts w:ascii="Verdana" w:hAnsi="Verdana"/>
-        </w:rPr>
-      </w:pPr>
-      <w:proofErr w:type="gramStart"/>
-      <w:r>
-        <w:rPr>
-          <w:rFonts w:ascii="Verdana" w:hAnsi="Verdana"/>
-        </w:rPr>
-        <w:t>a</w:t>
-      </w:r>
-      <w:proofErr w:type="gramEnd"/>
-      <w:r>
-        <w:rPr>
-          <w:rFonts w:ascii="Verdana" w:hAnsi="Verdana"/>
+        <w:shd w:val="clear" w:color="auto" w:fill="000000" w:themeFill="text1"/>
+        <w:spacing w:after="0"/>
+        <w:rPr>
+          <w:rFonts w:ascii="Verdana" w:hAnsi="Verdana"/>
+        </w:rPr>
+      </w:pPr>
+    </w:p>
+    <w:p>
+      <w:pPr>
+        <w:shd w:val="clear" w:color="auto" w:fill="000000" w:themeFill="text1"/>
+        <w:spacing w:after="0"/>
+        <w:rPr>
+          <w:rFonts w:ascii="Verdana" w:hAnsi="Verdana"/>
+        </w:rPr>
+      </w:pPr>
+      <w:r>
+        <w:rPr>
+          <w:rFonts w:ascii="Verdana" w:hAnsi="Verdana"/>
+        </w:rPr>
+        <w:t xml:space="preserve">a </w:t>
+      </w:r>
+      <w:r>
+        <w:rPr>
+          <w:rFonts w:ascii="Arial" w:hAnsi="Arial" w:cs="Arial"/>
+        </w:rPr>
+        <w:t>←</w:t>
+      </w:r>
+      <w:r>
+        <w:rPr>
+          <w:rFonts w:ascii="Verdana" w:hAnsi="Verdana" w:cs="Verdana"/>
+        </w:rPr>
+        <w:t xml:space="preserve"> 0</w:t>
+      </w:r>
+    </w:p>
+    <w:p>
+      <w:pPr>
+        <w:shd w:val="clear" w:color="auto" w:fill="000000" w:themeFill="text1"/>
+        <w:spacing w:after="0"/>
+        <w:rPr>
+          <w:rFonts w:ascii="Verdana" w:hAnsi="Verdana"/>
+        </w:rPr>
+      </w:pPr>
+      <w:r>
+        <w:rPr>
+          <w:rFonts w:ascii="Verdana" w:hAnsi="Verdana"/>
+        </w:rPr>
+        <w:t xml:space="preserve">b </w:t>
+      </w:r>
+      <w:r>
+        <w:rPr>
+          <w:rFonts w:ascii="Arial" w:hAnsi="Arial" w:cs="Arial"/>
+        </w:rPr>
+        <w:t>←</w:t>
+      </w:r>
+      <w:r>
+        <w:rPr>
+          <w:rFonts w:ascii="Verdana" w:hAnsi="Verdana" w:cs="Verdana"/>
         </w:rPr>
         <w:t xml:space="preserve"> </w:t>
       </w:r>
       <w:r>
         <w:rPr>
+          <w:rFonts w:ascii="Cambria Math" w:hAnsi="Cambria Math" w:cs="Cambria Math"/>
+        </w:rPr>
+        <w:t>⌊</w:t>
+      </w:r>
+      <w:r>
+        <w:rPr>
+          <w:rFonts w:ascii="Verdana" w:hAnsi="Verdana" w:cs="Verdana"/>
+        </w:rPr>
+        <w:t>√n</w:t>
+      </w:r>
+      <w:r>
+        <w:rPr>
+          <w:rFonts w:ascii="Cambria Math" w:hAnsi="Cambria Math" w:cs="Cambria Math"/>
+        </w:rPr>
+        <w:t>⌋</w:t>
+      </w:r>
+    </w:p>
+    <w:p>
+      <w:pPr>
+        <w:shd w:val="clear" w:color="auto" w:fill="000000" w:themeFill="text1"/>
+        <w:spacing w:after="0"/>
+        <w:rPr>
+          <w:rFonts w:ascii="Verdana" w:hAnsi="Verdana"/>
+        </w:rPr>
+      </w:pPr>
+    </w:p>
+    <w:p>
+      <w:pPr>
+        <w:shd w:val="clear" w:color="auto" w:fill="000000" w:themeFill="text1"/>
+        <w:spacing w:after="0"/>
+        <w:rPr>
+          <w:rFonts w:ascii="Verdana" w:hAnsi="Verdana"/>
+        </w:rPr>
+      </w:pPr>
+      <w:r>
+        <w:rPr>
+          <w:rFonts w:ascii="Verdana" w:hAnsi="Verdana"/>
+        </w:rPr>
+        <w:t>while Lmin(b,n)-1 &lt; s do</w:t>
+      </w:r>
+    </w:p>
+    <w:p>
+      <w:pPr>
+        <w:shd w:val="clear" w:color="auto" w:fill="000000" w:themeFill="text1"/>
+        <w:spacing w:after="0"/>
+        <w:rPr>
+          <w:rFonts w:ascii="Verdana" w:hAnsi="Verdana"/>
+        </w:rPr>
+      </w:pPr>
+      <w:r>
+        <w:rPr>
+          <w:rFonts w:ascii="Verdana" w:hAnsi="Verdana"/>
+        </w:rPr>
+        <w:tab/>
+        <w:t xml:space="preserve">a </w:t>
+      </w:r>
+      <w:r>
+        <w:rPr>
           <w:rFonts w:ascii="Arial" w:hAnsi="Arial" w:cs="Arial"/>
         </w:rPr>
         <w:t>←</w:t>
@@ -859,30 +756,23 @@
         <w:rPr>
           <w:rFonts w:ascii="Verdana" w:hAnsi="Verdana" w:cs="Verdana"/>
         </w:rPr>
-        <w:t xml:space="preserve"> 0</w:t>
-      </w:r>
-    </w:p>
-    <w:p>
-      <w:pPr>
-        <w:shd w:val="clear" w:color="auto" w:fill="E5DFEC" w:themeFill="accent4" w:themeFillTint="33"/>
-        <w:spacing w:after="0"/>
-        <w:rPr>
-          <w:rFonts w:ascii="Verdana" w:hAnsi="Verdana"/>
-        </w:rPr>
-      </w:pPr>
-      <w:proofErr w:type="gramStart"/>
-      <w:r>
-        <w:rPr>
-          <w:rFonts w:ascii="Verdana" w:hAnsi="Verdana"/>
-        </w:rPr>
-        <w:t>b</w:t>
-      </w:r>
-      <w:proofErr w:type="gramEnd"/>
-      <w:r>
-        <w:rPr>
-          <w:rFonts w:ascii="Verdana" w:hAnsi="Verdana"/>
-        </w:rPr>
-        <w:t xml:space="preserve"> </w:t>
+        <w:t xml:space="preserve"> b</w:t>
+      </w:r>
+    </w:p>
+    <w:p>
+      <w:pPr>
+        <w:shd w:val="clear" w:color="auto" w:fill="000000" w:themeFill="text1"/>
+        <w:spacing w:after="0"/>
+        <w:rPr>
+          <w:rFonts w:ascii="Verdana" w:hAnsi="Verdana"/>
+        </w:rPr>
+      </w:pPr>
+      <w:r>
+        <w:rPr>
+          <w:rFonts w:ascii="Verdana" w:hAnsi="Verdana"/>
+        </w:rPr>
+        <w:tab/>
+        <w:t xml:space="preserve">b </w:t>
       </w:r>
       <w:r>
         <w:rPr>
@@ -894,11 +784,11 @@
         <w:rPr>
           <w:rFonts w:ascii="Verdana" w:hAnsi="Verdana" w:cs="Verdana"/>
         </w:rPr>
-        <w:t xml:space="preserve"> </w:t>
-      </w:r>
-      <w:r>
-        <w:rPr>
-          <w:rFonts w:ascii="Verdana" w:hAnsi="Cambria Math" w:cs="Cambria Math"/>
+        <w:t xml:space="preserve"> b + </w:t>
+      </w:r>
+      <w:r>
+        <w:rPr>
+          <w:rFonts w:ascii="Cambria Math" w:hAnsi="Cambria Math" w:cs="Cambria Math"/>
         </w:rPr>
         <w:t>⌊</w:t>
       </w:r>
@@ -910,74 +800,14 @@
       </w:r>
       <w:r>
         <w:rPr>
-          <w:rFonts w:ascii="Verdana" w:hAnsi="Cambria Math" w:cs="Cambria Math"/>
+          <w:rFonts w:ascii="Cambria Math" w:hAnsi="Cambria Math" w:cs="Cambria Math"/>
         </w:rPr>
         <w:t>⌋</w:t>
       </w:r>
     </w:p>
     <w:p>
       <w:pPr>
-        <w:shd w:val="clear" w:color="auto" w:fill="E5DFEC" w:themeFill="accent4" w:themeFillTint="33"/>
-        <w:spacing w:after="0"/>
-        <w:rPr>
-          <w:rFonts w:ascii="Verdana" w:hAnsi="Verdana"/>
-        </w:rPr>
-      </w:pPr>
-    </w:p>
-    <w:p>
-      <w:pPr>
-        <w:shd w:val="clear" w:color="auto" w:fill="E5DFEC" w:themeFill="accent4" w:themeFillTint="33"/>
-        <w:spacing w:after="0"/>
-        <w:rPr>
-          <w:rFonts w:ascii="Verdana" w:hAnsi="Verdana"/>
-        </w:rPr>
-      </w:pPr>
-      <w:proofErr w:type="gramStart"/>
-      <w:r>
-        <w:rPr>
-          <w:rFonts w:ascii="Verdana" w:hAnsi="Verdana"/>
-        </w:rPr>
-        <w:t>while</w:t>
-      </w:r>
-      <w:proofErr w:type="gramEnd"/>
-      <w:r>
-        <w:rPr>
-          <w:rFonts w:ascii="Verdana" w:hAnsi="Verdana"/>
-        </w:rPr>
-        <w:t xml:space="preserve"> </w:t>
-      </w:r>
-      <w:proofErr w:type="spellStart"/>
-      <w:r>
-        <w:rPr>
-          <w:rFonts w:ascii="Verdana" w:hAnsi="Verdana"/>
-        </w:rPr>
-        <w:t>Lmin</w:t>
-      </w:r>
-      <w:proofErr w:type="spellEnd"/>
-      <w:r>
-        <w:rPr>
-          <w:rFonts w:ascii="Verdana" w:hAnsi="Verdana"/>
-        </w:rPr>
-        <w:t>(</w:t>
-      </w:r>
-      <w:proofErr w:type="spellStart"/>
-      <w:r>
-        <w:rPr>
-          <w:rFonts w:ascii="Verdana" w:hAnsi="Verdana"/>
-        </w:rPr>
-        <w:t>b,n</w:t>
-      </w:r>
-      <w:proofErr w:type="spellEnd"/>
-      <w:r>
-        <w:rPr>
-          <w:rFonts w:ascii="Verdana" w:hAnsi="Verdana"/>
-        </w:rPr>
-        <w:t>)-1 &lt; s do</w:t>
-      </w:r>
-    </w:p>
-    <w:p>
-      <w:pPr>
-        <w:shd w:val="clear" w:color="auto" w:fill="E5DFEC" w:themeFill="accent4" w:themeFillTint="33"/>
+        <w:shd w:val="clear" w:color="auto" w:fill="000000" w:themeFill="text1"/>
         <w:spacing w:after="0"/>
         <w:rPr>
           <w:rFonts w:ascii="Verdana" w:hAnsi="Verdana"/>
@@ -988,20 +818,81 @@
           <w:rFonts w:ascii="Verdana" w:hAnsi="Verdana"/>
         </w:rPr>
         <w:tab/>
-      </w:r>
-      <w:proofErr w:type="gramStart"/>
-      <w:r>
-        <w:rPr>
-          <w:rFonts w:ascii="Verdana" w:hAnsi="Verdana"/>
-        </w:rPr>
-        <w:t>a</w:t>
-      </w:r>
-      <w:proofErr w:type="gramEnd"/>
-      <w:r>
-        <w:rPr>
-          <w:rFonts w:ascii="Verdana" w:hAnsi="Verdana"/>
-        </w:rPr>
-        <w:t xml:space="preserve"> </w:t>
+        <w:t>if a ≥ n then</w:t>
+      </w:r>
+    </w:p>
+    <w:p>
+      <w:pPr>
+        <w:shd w:val="clear" w:color="auto" w:fill="000000" w:themeFill="text1"/>
+        <w:spacing w:after="0"/>
+        <w:rPr>
+          <w:rFonts w:ascii="Verdana" w:hAnsi="Verdana"/>
+        </w:rPr>
+      </w:pPr>
+      <w:r>
+        <w:rPr>
+          <w:rFonts w:ascii="Verdana" w:hAnsi="Verdana"/>
+        </w:rPr>
+        <w:tab/>
+      </w:r>
+      <w:r>
+        <w:rPr>
+          <w:rFonts w:ascii="Verdana" w:hAnsi="Verdana"/>
+        </w:rPr>
+        <w:tab/>
+        <w:t>return nothing</w:t>
+      </w:r>
+    </w:p>
+    <w:p>
+      <w:pPr>
+        <w:shd w:val="clear" w:color="auto" w:fill="000000" w:themeFill="text1"/>
+        <w:spacing w:after="0"/>
+        <w:rPr>
+          <w:rFonts w:ascii="Verdana" w:hAnsi="Verdana"/>
+        </w:rPr>
+      </w:pPr>
+      <w:r>
+        <w:rPr>
+          <w:rFonts w:ascii="Verdana" w:hAnsi="Verdana"/>
+        </w:rPr>
+        <w:tab/>
+      </w:r>
+      <w:r>
+        <w:rPr>
+          <w:rFonts w:ascii="Verdana" w:hAnsi="Verdana"/>
+        </w:rPr>
+        <w:tab/>
+      </w:r>
+    </w:p>
+    <w:p>
+      <w:pPr>
+        <w:shd w:val="clear" w:color="auto" w:fill="000000" w:themeFill="text1"/>
+        <w:spacing w:after="0"/>
+        <w:rPr>
+          <w:rFonts w:ascii="Verdana" w:hAnsi="Verdana"/>
+        </w:rPr>
+      </w:pPr>
+      <w:r>
+        <w:rPr>
+          <w:rFonts w:ascii="Verdana" w:hAnsi="Verdana"/>
+        </w:rPr>
+        <w:t>while La &lt; s do</w:t>
+      </w:r>
+    </w:p>
+    <w:p>
+      <w:pPr>
+        <w:shd w:val="clear" w:color="auto" w:fill="000000" w:themeFill="text1"/>
+        <w:spacing w:after="0"/>
+        <w:rPr>
+          <w:rFonts w:ascii="Verdana" w:hAnsi="Verdana"/>
+        </w:rPr>
+      </w:pPr>
+      <w:r>
+        <w:rPr>
+          <w:rFonts w:ascii="Verdana" w:hAnsi="Verdana"/>
+        </w:rPr>
+        <w:tab/>
+        <w:t xml:space="preserve">a </w:t>
       </w:r>
       <w:r>
         <w:rPr>
@@ -1013,12 +904,12 @@
         <w:rPr>
           <w:rFonts w:ascii="Verdana" w:hAnsi="Verdana" w:cs="Verdana"/>
         </w:rPr>
-        <w:t xml:space="preserve"> b</w:t>
-      </w:r>
-    </w:p>
-    <w:p>
-      <w:pPr>
-        <w:shd w:val="clear" w:color="auto" w:fill="E5DFEC" w:themeFill="accent4" w:themeFillTint="33"/>
+        <w:t xml:space="preserve"> a + 1</w:t>
+      </w:r>
+    </w:p>
+    <w:p>
+      <w:pPr>
+        <w:shd w:val="clear" w:color="auto" w:fill="000000" w:themeFill="text1"/>
         <w:spacing w:after="0"/>
         <w:rPr>
           <w:rFonts w:ascii="Verdana" w:hAnsi="Verdana"/>
@@ -1029,55 +920,12 @@
           <w:rFonts w:ascii="Verdana" w:hAnsi="Verdana"/>
         </w:rPr>
         <w:tab/>
-      </w:r>
-      <w:proofErr w:type="gramStart"/>
-      <w:r>
-        <w:rPr>
-          <w:rFonts w:ascii="Verdana" w:hAnsi="Verdana"/>
-        </w:rPr>
-        <w:t>b</w:t>
-      </w:r>
-      <w:proofErr w:type="gramEnd"/>
-      <w:r>
-        <w:rPr>
-          <w:rFonts w:ascii="Verdana" w:hAnsi="Verdana"/>
-        </w:rPr>
-        <w:t xml:space="preserve"> </w:t>
-      </w:r>
-      <w:r>
-        <w:rPr>
-          <w:rFonts w:ascii="Arial" w:hAnsi="Arial" w:cs="Arial"/>
-        </w:rPr>
-        <w:t>←</w:t>
-      </w:r>
-      <w:r>
-        <w:rPr>
-          <w:rFonts w:ascii="Verdana" w:hAnsi="Verdana" w:cs="Verdana"/>
-        </w:rPr>
-        <w:t xml:space="preserve"> b + </w:t>
-      </w:r>
-      <w:r>
-        <w:rPr>
-          <w:rFonts w:ascii="Verdana" w:hAnsi="Cambria Math" w:cs="Cambria Math"/>
-        </w:rPr>
-        <w:t>⌊</w:t>
-      </w:r>
-      <w:r>
-        <w:rPr>
-          <w:rFonts w:ascii="Verdana" w:hAnsi="Verdana" w:cs="Verdana"/>
-        </w:rPr>
-        <w:t>√n</w:t>
-      </w:r>
-      <w:r>
-        <w:rPr>
-          <w:rFonts w:ascii="Verdana" w:hAnsi="Cambria Math" w:cs="Cambria Math"/>
-        </w:rPr>
-        <w:t>⌋</w:t>
-      </w:r>
-    </w:p>
-    <w:p>
-      <w:pPr>
-        <w:shd w:val="clear" w:color="auto" w:fill="E5DFEC" w:themeFill="accent4" w:themeFillTint="33"/>
+        <w:t>if a = min(b,n)</w:t>
+      </w:r>
+    </w:p>
+    <w:p>
+      <w:pPr>
+        <w:shd w:val="clear" w:color="auto" w:fill="000000" w:themeFill="text1"/>
         <w:spacing w:after="0"/>
         <w:rPr>
           <w:rFonts w:ascii="Verdana" w:hAnsi="Verdana"/>
@@ -1089,103 +937,84 @@
         </w:rPr>
         <w:tab/>
       </w:r>
-      <w:proofErr w:type="gramStart"/>
-      <w:r>
-        <w:rPr>
-          <w:rFonts w:ascii="Verdana" w:hAnsi="Verdana"/>
-        </w:rPr>
-        <w:t>if</w:t>
-      </w:r>
-      <w:proofErr w:type="gramEnd"/>
-      <w:r>
-        <w:rPr>
-          <w:rFonts w:ascii="Verdana" w:hAnsi="Verdana"/>
-        </w:rPr>
-        <w:t xml:space="preserve"> a ≥ n then</w:t>
-      </w:r>
-    </w:p>
-    <w:p>
-      <w:pPr>
-        <w:shd w:val="clear" w:color="auto" w:fill="E5DFEC" w:themeFill="accent4" w:themeFillTint="33"/>
-        <w:spacing w:after="0"/>
-        <w:rPr>
-          <w:rFonts w:ascii="Verdana" w:hAnsi="Verdana"/>
-        </w:rPr>
-      </w:pPr>
       <w:r>
         <w:rPr>
           <w:rFonts w:ascii="Verdana" w:hAnsi="Verdana"/>
         </w:rPr>
         <w:tab/>
-      </w:r>
+        <w:t>return nothing</w:t>
+      </w:r>
+    </w:p>
+    <w:p>
+      <w:pPr>
+        <w:shd w:val="clear" w:color="auto" w:fill="000000" w:themeFill="text1"/>
+        <w:spacing w:after="0"/>
+        <w:rPr>
+          <w:rFonts w:ascii="Verdana" w:hAnsi="Verdana"/>
+        </w:rPr>
+      </w:pPr>
       <w:r>
         <w:rPr>
           <w:rFonts w:ascii="Verdana" w:hAnsi="Verdana"/>
         </w:rPr>
         <w:tab/>
       </w:r>
-      <w:proofErr w:type="gramStart"/>
-      <w:r>
-        <w:rPr>
-          <w:rFonts w:ascii="Verdana" w:hAnsi="Verdana"/>
-        </w:rPr>
-        <w:t>return</w:t>
-      </w:r>
-      <w:proofErr w:type="gramEnd"/>
-      <w:r>
-        <w:rPr>
-          <w:rFonts w:ascii="Verdana" w:hAnsi="Verdana"/>
-        </w:rPr>
-        <w:t xml:space="preserve"> nothing</w:t>
-      </w:r>
-    </w:p>
-    <w:p>
-      <w:pPr>
-        <w:shd w:val="clear" w:color="auto" w:fill="E5DFEC" w:themeFill="accent4" w:themeFillTint="33"/>
-        <w:spacing w:after="0"/>
-        <w:rPr>
-          <w:rFonts w:ascii="Verdana" w:hAnsi="Verdana"/>
-        </w:rPr>
-      </w:pPr>
       <w:r>
         <w:rPr>
           <w:rFonts w:ascii="Verdana" w:hAnsi="Verdana"/>
         </w:rPr>
         <w:tab/>
       </w:r>
+    </w:p>
+    <w:p>
+      <w:pPr>
+        <w:shd w:val="clear" w:color="auto" w:fill="000000" w:themeFill="text1"/>
+        <w:spacing w:after="0"/>
+        <w:rPr>
+          <w:rFonts w:ascii="Verdana" w:hAnsi="Verdana"/>
+        </w:rPr>
+      </w:pPr>
+      <w:r>
+        <w:rPr>
+          <w:rFonts w:ascii="Verdana" w:hAnsi="Verdana"/>
+        </w:rPr>
+        <w:t>if La = s then</w:t>
+      </w:r>
+    </w:p>
+    <w:p>
+      <w:pPr>
+        <w:shd w:val="clear" w:color="auto" w:fill="000000" w:themeFill="text1"/>
+        <w:spacing w:after="0"/>
+        <w:rPr>
+          <w:rFonts w:ascii="Verdana" w:hAnsi="Verdana"/>
+        </w:rPr>
+      </w:pPr>
       <w:r>
         <w:rPr>
           <w:rFonts w:ascii="Verdana" w:hAnsi="Verdana"/>
         </w:rPr>
         <w:tab/>
-      </w:r>
-    </w:p>
-    <w:p>
-      <w:pPr>
-        <w:shd w:val="clear" w:color="auto" w:fill="E5DFEC" w:themeFill="accent4" w:themeFillTint="33"/>
-        <w:spacing w:after="0"/>
-        <w:rPr>
-          <w:rFonts w:ascii="Verdana" w:hAnsi="Verdana"/>
-        </w:rPr>
-      </w:pPr>
-      <w:proofErr w:type="gramStart"/>
-      <w:r>
-        <w:rPr>
-          <w:rFonts w:ascii="Verdana" w:hAnsi="Verdana"/>
-        </w:rPr>
-        <w:t>while</w:t>
-      </w:r>
-      <w:proofErr w:type="gramEnd"/>
-      <w:r>
-        <w:rPr>
-          <w:rFonts w:ascii="Verdana" w:hAnsi="Verdana"/>
-        </w:rPr>
-        <w:t xml:space="preserve"> La &lt; s do</w:t>
-      </w:r>
-    </w:p>
-    <w:p>
-      <w:pPr>
-        <w:shd w:val="clear" w:color="auto" w:fill="E5DFEC" w:themeFill="accent4" w:themeFillTint="33"/>
+        <w:t>return a</w:t>
+      </w:r>
+    </w:p>
+    <w:p>
+      <w:pPr>
+        <w:shd w:val="clear" w:color="auto" w:fill="000000" w:themeFill="text1"/>
+        <w:spacing w:after="0"/>
+        <w:rPr>
+          <w:rFonts w:ascii="Verdana" w:hAnsi="Verdana"/>
+        </w:rPr>
+      </w:pPr>
+      <w:r>
+        <w:rPr>
+          <w:rFonts w:ascii="Verdana" w:hAnsi="Verdana"/>
+        </w:rPr>
+        <w:t>else</w:t>
+      </w:r>
+    </w:p>
+    <w:p>
+      <w:pPr>
+        <w:shd w:val="clear" w:color="auto" w:fill="000000" w:themeFill="text1"/>
         <w:spacing w:after="0"/>
         <w:rPr>
           <w:rFonts w:ascii="Verdana" w:hAnsi="Verdana"/>
@@ -1196,229 +1025,7 @@
           <w:rFonts w:ascii="Verdana" w:hAnsi="Verdana"/>
         </w:rPr>
         <w:tab/>
-      </w:r>
-      <w:proofErr w:type="gramStart"/>
-      <w:r>
-        <w:rPr>
-          <w:rFonts w:ascii="Verdana" w:hAnsi="Verdana"/>
-        </w:rPr>
-        <w:t>a</w:t>
-      </w:r>
-      <w:proofErr w:type="gramEnd"/>
-      <w:r>
-        <w:rPr>
-          <w:rFonts w:ascii="Verdana" w:hAnsi="Verdana"/>
-        </w:rPr>
-        <w:t xml:space="preserve"> </w:t>
-      </w:r>
-      <w:r>
-        <w:rPr>
-          <w:rFonts w:ascii="Arial" w:hAnsi="Arial" w:cs="Arial"/>
-        </w:rPr>
-        <w:t>←</w:t>
-      </w:r>
-      <w:r>
-        <w:rPr>
-          <w:rFonts w:ascii="Verdana" w:hAnsi="Verdana" w:cs="Verdana"/>
-        </w:rPr>
-        <w:t xml:space="preserve"> a + 1</w:t>
-      </w:r>
-    </w:p>
-    <w:p>
-      <w:pPr>
-        <w:shd w:val="clear" w:color="auto" w:fill="E5DFEC" w:themeFill="accent4" w:themeFillTint="33"/>
-        <w:spacing w:after="0"/>
-        <w:rPr>
-          <w:rFonts w:ascii="Verdana" w:hAnsi="Verdana"/>
-        </w:rPr>
-      </w:pPr>
-      <w:r>
-        <w:rPr>
-          <w:rFonts w:ascii="Verdana" w:hAnsi="Verdana"/>
-        </w:rPr>
-        <w:tab/>
-      </w:r>
-      <w:proofErr w:type="gramStart"/>
-      <w:r>
-        <w:rPr>
-          <w:rFonts w:ascii="Verdana" w:hAnsi="Verdana"/>
-        </w:rPr>
-        <w:t>if</w:t>
-      </w:r>
-      <w:proofErr w:type="gramEnd"/>
-      <w:r>
-        <w:rPr>
-          <w:rFonts w:ascii="Verdana" w:hAnsi="Verdana"/>
-        </w:rPr>
-        <w:t xml:space="preserve"> a = min(</w:t>
-      </w:r>
-      <w:proofErr w:type="spellStart"/>
-      <w:r>
-        <w:rPr>
-          <w:rFonts w:ascii="Verdana" w:hAnsi="Verdana"/>
-        </w:rPr>
-        <w:t>b,n</w:t>
-      </w:r>
-      <w:proofErr w:type="spellEnd"/>
-      <w:r>
-        <w:rPr>
-          <w:rFonts w:ascii="Verdana" w:hAnsi="Verdana"/>
-        </w:rPr>
-        <w:t>)</w:t>
-      </w:r>
-    </w:p>
-    <w:p>
-      <w:pPr>
-        <w:shd w:val="clear" w:color="auto" w:fill="E5DFEC" w:themeFill="accent4" w:themeFillTint="33"/>
-        <w:spacing w:after="0"/>
-        <w:rPr>
-          <w:rFonts w:ascii="Verdana" w:hAnsi="Verdana"/>
-        </w:rPr>
-      </w:pPr>
-      <w:r>
-        <w:rPr>
-          <w:rFonts w:ascii="Verdana" w:hAnsi="Verdana"/>
-        </w:rPr>
-        <w:tab/>
-      </w:r>
-      <w:r>
-        <w:rPr>
-          <w:rFonts w:ascii="Verdana" w:hAnsi="Verdana"/>
-        </w:rPr>
-        <w:tab/>
-      </w:r>
-      <w:proofErr w:type="gramStart"/>
-      <w:r>
-        <w:rPr>
-          <w:rFonts w:ascii="Verdana" w:hAnsi="Verdana"/>
-        </w:rPr>
-        <w:t>return</w:t>
-      </w:r>
-      <w:proofErr w:type="gramEnd"/>
-      <w:r>
-        <w:rPr>
-          <w:rFonts w:ascii="Verdana" w:hAnsi="Verdana"/>
-        </w:rPr>
-        <w:t xml:space="preserve"> nothing</w:t>
-      </w:r>
-    </w:p>
-    <w:p>
-      <w:pPr>
-        <w:shd w:val="clear" w:color="auto" w:fill="E5DFEC" w:themeFill="accent4" w:themeFillTint="33"/>
-        <w:spacing w:after="0"/>
-        <w:rPr>
-          <w:rFonts w:ascii="Verdana" w:hAnsi="Verdana"/>
-        </w:rPr>
-      </w:pPr>
-      <w:r>
-        <w:rPr>
-          <w:rFonts w:ascii="Verdana" w:hAnsi="Verdana"/>
-        </w:rPr>
-        <w:tab/>
-      </w:r>
-      <w:r>
-        <w:rPr>
-          <w:rFonts w:ascii="Verdana" w:hAnsi="Verdana"/>
-        </w:rPr>
-        <w:tab/>
-      </w:r>
-    </w:p>
-    <w:p>
-      <w:pPr>
-        <w:shd w:val="clear" w:color="auto" w:fill="E5DFEC" w:themeFill="accent4" w:themeFillTint="33"/>
-        <w:spacing w:after="0"/>
-        <w:rPr>
-          <w:rFonts w:ascii="Verdana" w:hAnsi="Verdana"/>
-        </w:rPr>
-      </w:pPr>
-      <w:proofErr w:type="gramStart"/>
-      <w:r>
-        <w:rPr>
-          <w:rFonts w:ascii="Verdana" w:hAnsi="Verdana"/>
-        </w:rPr>
-        <w:t>if</w:t>
-      </w:r>
-      <w:proofErr w:type="gramEnd"/>
-      <w:r>
-        <w:rPr>
-          <w:rFonts w:ascii="Verdana" w:hAnsi="Verdana"/>
-        </w:rPr>
-        <w:t xml:space="preserve"> La = s then</w:t>
-      </w:r>
-    </w:p>
-    <w:p>
-      <w:pPr>
-        <w:shd w:val="clear" w:color="auto" w:fill="E5DFEC" w:themeFill="accent4" w:themeFillTint="33"/>
-        <w:spacing w:after="0"/>
-        <w:rPr>
-          <w:rFonts w:ascii="Verdana" w:hAnsi="Verdana"/>
-        </w:rPr>
-      </w:pPr>
-      <w:r>
-        <w:rPr>
-          <w:rFonts w:ascii="Verdana" w:hAnsi="Verdana"/>
-        </w:rPr>
-        <w:tab/>
-      </w:r>
-      <w:proofErr w:type="gramStart"/>
-      <w:r>
-        <w:rPr>
-          <w:rFonts w:ascii="Verdana" w:hAnsi="Verdana"/>
-        </w:rPr>
-        <w:t>return</w:t>
-      </w:r>
-      <w:proofErr w:type="gramEnd"/>
-      <w:r>
-        <w:rPr>
-          <w:rFonts w:ascii="Verdana" w:hAnsi="Verdana"/>
-        </w:rPr>
-        <w:t xml:space="preserve"> a</w:t>
-      </w:r>
-    </w:p>
-    <w:p>
-      <w:pPr>
-        <w:shd w:val="clear" w:color="auto" w:fill="E5DFEC" w:themeFill="accent4" w:themeFillTint="33"/>
-        <w:spacing w:after="0"/>
-        <w:rPr>
-          <w:rFonts w:ascii="Verdana" w:hAnsi="Verdana"/>
-        </w:rPr>
-      </w:pPr>
-      <w:proofErr w:type="gramStart"/>
-      <w:r>
-        <w:rPr>
-          <w:rFonts w:ascii="Verdana" w:hAnsi="Verdana"/>
-        </w:rPr>
-        <w:t>else</w:t>
-      </w:r>
-      <w:proofErr w:type="gramEnd"/>
-    </w:p>
-    <w:p>
-      <w:pPr>
-        <w:shd w:val="clear" w:color="auto" w:fill="E5DFEC" w:themeFill="accent4" w:themeFillTint="33"/>
-        <w:spacing w:after="0"/>
-        <w:rPr>
-          <w:rFonts w:ascii="Verdana" w:hAnsi="Verdana"/>
-        </w:rPr>
-      </w:pPr>
-      <w:r>
-        <w:rPr>
-          <w:rFonts w:ascii="Verdana" w:hAnsi="Verdana"/>
-        </w:rPr>
-        <w:tab/>
-      </w:r>
-      <w:proofErr w:type="gramStart"/>
-      <w:r>
-        <w:rPr>
-          <w:rFonts w:ascii="Verdana" w:hAnsi="Verdana"/>
-        </w:rPr>
-        <w:t>return</w:t>
-      </w:r>
-      <w:proofErr w:type="gramEnd"/>
-      <w:r>
-        <w:rPr>
-          <w:rFonts w:ascii="Verdana" w:hAnsi="Verdana"/>
-        </w:rPr>
-        <w:t xml:space="preserve"> nothing</w:t>
+        <w:t>return nothing</w:t>
       </w:r>
     </w:p>
     <w:p>
@@ -1444,115 +1051,24 @@
     </w:p>
     <w:p>
       <w:pPr>
-        <w:shd w:val="clear" w:color="auto" w:fill="E5DFEC" w:themeFill="accent4" w:themeFillTint="33"/>
-        <w:spacing w:after="0"/>
-        <w:rPr>
-          <w:rFonts w:ascii="Verdana" w:hAnsi="Verdana"/>
-          <w:sz w:val="20"/>
-        </w:rPr>
-      </w:pPr>
-      <w:proofErr w:type="spellStart"/>
-      <w:proofErr w:type="gramStart"/>
-      <w:r>
-        <w:rPr>
-          <w:rFonts w:ascii="Verdana" w:hAnsi="Verdana"/>
-          <w:sz w:val="20"/>
-        </w:rPr>
-        <w:t>int</w:t>
-      </w:r>
-      <w:proofErr w:type="spellEnd"/>
-      <w:proofErr w:type="gramEnd"/>
-      <w:r>
-        <w:rPr>
-          <w:rFonts w:ascii="Verdana" w:hAnsi="Verdana"/>
-          <w:sz w:val="20"/>
-        </w:rPr>
-        <w:t xml:space="preserve"> </w:t>
-      </w:r>
-      <w:proofErr w:type="spellStart"/>
-      <w:r>
-        <w:rPr>
-          <w:rFonts w:ascii="Verdana" w:hAnsi="Verdana"/>
-          <w:sz w:val="20"/>
-        </w:rPr>
-        <w:t>jumpSearch</w:t>
-      </w:r>
-      <w:proofErr w:type="spellEnd"/>
-      <w:r>
-        <w:rPr>
-          <w:rFonts w:ascii="Verdana" w:hAnsi="Verdana"/>
-          <w:sz w:val="20"/>
-        </w:rPr>
-        <w:t>(</w:t>
-      </w:r>
-      <w:proofErr w:type="spellStart"/>
-      <w:r>
-        <w:rPr>
-          <w:rFonts w:ascii="Verdana" w:hAnsi="Verdana"/>
-          <w:sz w:val="20"/>
-        </w:rPr>
-        <w:t>int</w:t>
-      </w:r>
-      <w:proofErr w:type="spellEnd"/>
-      <w:r>
-        <w:rPr>
-          <w:rFonts w:ascii="Verdana" w:hAnsi="Verdana"/>
-          <w:sz w:val="20"/>
-        </w:rPr>
-        <w:t xml:space="preserve"> </w:t>
-      </w:r>
-      <w:proofErr w:type="spellStart"/>
-      <w:r>
-        <w:rPr>
-          <w:rFonts w:ascii="Verdana" w:hAnsi="Verdana"/>
-          <w:sz w:val="20"/>
-        </w:rPr>
-        <w:t>arr</w:t>
-      </w:r>
-      <w:proofErr w:type="spellEnd"/>
-      <w:r>
-        <w:rPr>
-          <w:rFonts w:ascii="Verdana" w:hAnsi="Verdana"/>
-          <w:sz w:val="20"/>
-        </w:rPr>
-        <w:t xml:space="preserve">[], </w:t>
-      </w:r>
-      <w:proofErr w:type="spellStart"/>
-      <w:r>
-        <w:rPr>
-          <w:rFonts w:ascii="Verdana" w:hAnsi="Verdana"/>
-          <w:sz w:val="20"/>
-        </w:rPr>
-        <w:t>int</w:t>
-      </w:r>
-      <w:proofErr w:type="spellEnd"/>
-      <w:r>
-        <w:rPr>
-          <w:rFonts w:ascii="Verdana" w:hAnsi="Verdana"/>
-          <w:sz w:val="20"/>
-        </w:rPr>
-        <w:t xml:space="preserve"> x, </w:t>
-      </w:r>
-      <w:proofErr w:type="spellStart"/>
-      <w:r>
-        <w:rPr>
-          <w:rFonts w:ascii="Verdana" w:hAnsi="Verdana"/>
-          <w:sz w:val="20"/>
-        </w:rPr>
-        <w:t>int</w:t>
-      </w:r>
-      <w:proofErr w:type="spellEnd"/>
-      <w:r>
-        <w:rPr>
-          <w:rFonts w:ascii="Verdana" w:hAnsi="Verdana"/>
-          <w:sz w:val="20"/>
-        </w:rPr>
-        <w:t xml:space="preserve"> n)</w:t>
-      </w:r>
-    </w:p>
-    <w:p>
-      <w:pPr>
-        <w:shd w:val="clear" w:color="auto" w:fill="E5DFEC" w:themeFill="accent4" w:themeFillTint="33"/>
+        <w:shd w:val="clear" w:color="auto" w:fill="000000" w:themeFill="text1"/>
+        <w:spacing w:after="0"/>
+        <w:rPr>
+          <w:rFonts w:ascii="Verdana" w:hAnsi="Verdana"/>
+          <w:sz w:val="20"/>
+        </w:rPr>
+      </w:pPr>
+      <w:r>
+        <w:rPr>
+          <w:rFonts w:ascii="Verdana" w:hAnsi="Verdana"/>
+          <w:sz w:val="20"/>
+        </w:rPr>
+        <w:t>int jumpSearch(int arr[], int x, int n)</w:t>
+      </w:r>
+    </w:p>
+    <w:p>
+      <w:pPr>
+        <w:shd w:val="clear" w:color="auto" w:fill="000000" w:themeFill="text1"/>
         <w:spacing w:after="0"/>
         <w:rPr>
           <w:rFonts w:ascii="Verdana" w:hAnsi="Verdana"/>
@@ -1569,7 +1085,7 @@
     </w:p>
     <w:p>
       <w:pPr>
-        <w:shd w:val="clear" w:color="auto" w:fill="E5DFEC" w:themeFill="accent4" w:themeFillTint="33"/>
+        <w:shd w:val="clear" w:color="auto" w:fill="000000" w:themeFill="text1"/>
         <w:spacing w:after="0"/>
         <w:rPr>
           <w:rFonts w:ascii="Verdana" w:hAnsi="Verdana"/>
@@ -1586,58 +1102,24 @@
     </w:p>
     <w:p>
       <w:pPr>
-        <w:shd w:val="clear" w:color="auto" w:fill="E5DFEC" w:themeFill="accent4" w:themeFillTint="33"/>
-        <w:spacing w:after="0"/>
-        <w:rPr>
-          <w:rFonts w:ascii="Verdana" w:hAnsi="Verdana"/>
-          <w:sz w:val="20"/>
-        </w:rPr>
-      </w:pPr>
-      <w:r>
-        <w:rPr>
-          <w:rFonts w:ascii="Verdana" w:hAnsi="Verdana"/>
-          <w:sz w:val="20"/>
-        </w:rPr>
-        <w:t>    </w:t>
-      </w:r>
-      <w:proofErr w:type="spellStart"/>
-      <w:proofErr w:type="gramStart"/>
-      <w:r>
-        <w:rPr>
-          <w:rFonts w:ascii="Verdana" w:hAnsi="Verdana"/>
-          <w:sz w:val="20"/>
-        </w:rPr>
-        <w:t>int</w:t>
-      </w:r>
-      <w:proofErr w:type="spellEnd"/>
-      <w:proofErr w:type="gramEnd"/>
-      <w:r>
-        <w:rPr>
-          <w:rFonts w:ascii="Verdana" w:hAnsi="Verdana"/>
-          <w:sz w:val="20"/>
-        </w:rPr>
-        <w:t xml:space="preserve"> step = </w:t>
-      </w:r>
-      <w:proofErr w:type="spellStart"/>
-      <w:r>
-        <w:rPr>
-          <w:rFonts w:ascii="Verdana" w:hAnsi="Verdana"/>
-          <w:sz w:val="20"/>
-        </w:rPr>
-        <w:t>sqrt</w:t>
-      </w:r>
-      <w:proofErr w:type="spellEnd"/>
-      <w:r>
-        <w:rPr>
-          <w:rFonts w:ascii="Verdana" w:hAnsi="Verdana"/>
-          <w:sz w:val="20"/>
-        </w:rPr>
-        <w:t>(n);</w:t>
-      </w:r>
-    </w:p>
-    <w:p>
-      <w:pPr>
-        <w:shd w:val="clear" w:color="auto" w:fill="E5DFEC" w:themeFill="accent4" w:themeFillTint="33"/>
+        <w:shd w:val="clear" w:color="auto" w:fill="000000" w:themeFill="text1"/>
+        <w:spacing w:after="0"/>
+        <w:rPr>
+          <w:rFonts w:ascii="Verdana" w:hAnsi="Verdana"/>
+          <w:sz w:val="20"/>
+        </w:rPr>
+      </w:pPr>
+      <w:r>
+        <w:rPr>
+          <w:rFonts w:ascii="Verdana" w:hAnsi="Verdana"/>
+          <w:sz w:val="20"/>
+        </w:rPr>
+        <w:t>    int step = sqrt(n);</w:t>
+      </w:r>
+    </w:p>
+    <w:p>
+      <w:pPr>
+        <w:shd w:val="clear" w:color="auto" w:fill="000000" w:themeFill="text1"/>
         <w:spacing w:after="0"/>
         <w:rPr>
           <w:rFonts w:ascii="Verdana" w:hAnsi="Verdana"/>
@@ -1654,7 +1136,7 @@
     </w:p>
     <w:p>
       <w:pPr>
-        <w:shd w:val="clear" w:color="auto" w:fill="E5DFEC" w:themeFill="accent4" w:themeFillTint="33"/>
+        <w:shd w:val="clear" w:color="auto" w:fill="000000" w:themeFill="text1"/>
         <w:spacing w:after="0"/>
         <w:rPr>
           <w:rFonts w:ascii="Verdana" w:hAnsi="Verdana"/>
@@ -1671,107 +1153,41 @@
     </w:p>
     <w:p>
       <w:pPr>
-        <w:shd w:val="clear" w:color="auto" w:fill="E5DFEC" w:themeFill="accent4" w:themeFillTint="33"/>
-        <w:spacing w:after="0"/>
-        <w:rPr>
-          <w:rFonts w:ascii="Verdana" w:hAnsi="Verdana"/>
-          <w:sz w:val="20"/>
-        </w:rPr>
-      </w:pPr>
-      <w:r>
-        <w:rPr>
-          <w:rFonts w:ascii="Verdana" w:hAnsi="Verdana"/>
-          <w:sz w:val="20"/>
-        </w:rPr>
-        <w:t>    </w:t>
-      </w:r>
-      <w:proofErr w:type="spellStart"/>
-      <w:proofErr w:type="gramStart"/>
-      <w:r>
-        <w:rPr>
-          <w:rFonts w:ascii="Verdana" w:hAnsi="Verdana"/>
-          <w:sz w:val="20"/>
-        </w:rPr>
-        <w:t>int</w:t>
-      </w:r>
-      <w:proofErr w:type="spellEnd"/>
-      <w:proofErr w:type="gramEnd"/>
-      <w:r>
-        <w:rPr>
-          <w:rFonts w:ascii="Verdana" w:hAnsi="Verdana"/>
-          <w:sz w:val="20"/>
-        </w:rPr>
-        <w:t xml:space="preserve"> </w:t>
-      </w:r>
-      <w:proofErr w:type="spellStart"/>
-      <w:r>
-        <w:rPr>
-          <w:rFonts w:ascii="Verdana" w:hAnsi="Verdana"/>
-          <w:sz w:val="20"/>
-        </w:rPr>
-        <w:t>prev</w:t>
-      </w:r>
-      <w:proofErr w:type="spellEnd"/>
-      <w:r>
-        <w:rPr>
-          <w:rFonts w:ascii="Verdana" w:hAnsi="Verdana"/>
-          <w:sz w:val="20"/>
-        </w:rPr>
-        <w:t xml:space="preserve"> = 0;</w:t>
-      </w:r>
-    </w:p>
-    <w:p>
-      <w:pPr>
-        <w:shd w:val="clear" w:color="auto" w:fill="E5DFEC" w:themeFill="accent4" w:themeFillTint="33"/>
-        <w:spacing w:after="0"/>
-        <w:rPr>
-          <w:rFonts w:ascii="Verdana" w:hAnsi="Verdana"/>
-          <w:sz w:val="20"/>
-        </w:rPr>
-      </w:pPr>
-      <w:r>
-        <w:rPr>
-          <w:rFonts w:ascii="Verdana" w:hAnsi="Verdana"/>
-          <w:sz w:val="20"/>
-        </w:rPr>
-        <w:t>    </w:t>
-      </w:r>
-      <w:proofErr w:type="gramStart"/>
-      <w:r>
-        <w:rPr>
-          <w:rFonts w:ascii="Verdana" w:hAnsi="Verdana"/>
-          <w:sz w:val="20"/>
-        </w:rPr>
-        <w:t>while</w:t>
-      </w:r>
-      <w:proofErr w:type="gramEnd"/>
-      <w:r>
-        <w:rPr>
-          <w:rFonts w:ascii="Verdana" w:hAnsi="Verdana"/>
-          <w:sz w:val="20"/>
-        </w:rPr>
-        <w:t xml:space="preserve"> (</w:t>
-      </w:r>
-      <w:proofErr w:type="spellStart"/>
-      <w:r>
-        <w:rPr>
-          <w:rFonts w:ascii="Verdana" w:hAnsi="Verdana"/>
-          <w:sz w:val="20"/>
-        </w:rPr>
-        <w:t>arr</w:t>
-      </w:r>
-      <w:proofErr w:type="spellEnd"/>
-      <w:r>
-        <w:rPr>
-          <w:rFonts w:ascii="Verdana" w:hAnsi="Verdana"/>
-          <w:sz w:val="20"/>
-        </w:rPr>
-        <w:t>[min(step, n)-1] &lt; x)</w:t>
-      </w:r>
-    </w:p>
-    <w:p>
-      <w:pPr>
-        <w:shd w:val="clear" w:color="auto" w:fill="E5DFEC" w:themeFill="accent4" w:themeFillTint="33"/>
+        <w:shd w:val="clear" w:color="auto" w:fill="000000" w:themeFill="text1"/>
+        <w:spacing w:after="0"/>
+        <w:rPr>
+          <w:rFonts w:ascii="Verdana" w:hAnsi="Verdana"/>
+          <w:sz w:val="20"/>
+        </w:rPr>
+      </w:pPr>
+      <w:r>
+        <w:rPr>
+          <w:rFonts w:ascii="Verdana" w:hAnsi="Verdana"/>
+          <w:sz w:val="20"/>
+        </w:rPr>
+        <w:t>    int prev = 0;</w:t>
+      </w:r>
+    </w:p>
+    <w:p>
+      <w:pPr>
+        <w:shd w:val="clear" w:color="auto" w:fill="000000" w:themeFill="text1"/>
+        <w:spacing w:after="0"/>
+        <w:rPr>
+          <w:rFonts w:ascii="Verdana" w:hAnsi="Verdana"/>
+          <w:sz w:val="20"/>
+        </w:rPr>
+      </w:pPr>
+      <w:r>
+        <w:rPr>
+          <w:rFonts w:ascii="Verdana" w:hAnsi="Verdana"/>
+          <w:sz w:val="20"/>
+        </w:rPr>
+        <w:t>    while (arr[min(step, n)-1] &lt; x)</w:t>
+      </w:r>
+    </w:p>
+    <w:p>
+      <w:pPr>
+        <w:shd w:val="clear" w:color="auto" w:fill="000000" w:themeFill="text1"/>
         <w:spacing w:after="0"/>
         <w:rPr>
           <w:rFonts w:ascii="Verdana" w:hAnsi="Verdana"/>
@@ -1788,173 +1204,75 @@
     </w:p>
     <w:p>
       <w:pPr>
-        <w:shd w:val="clear" w:color="auto" w:fill="E5DFEC" w:themeFill="accent4" w:themeFillTint="33"/>
-        <w:spacing w:after="0"/>
-        <w:rPr>
-          <w:rFonts w:ascii="Verdana" w:hAnsi="Verdana"/>
-          <w:sz w:val="20"/>
-        </w:rPr>
-      </w:pPr>
-      <w:r>
-        <w:rPr>
-          <w:rFonts w:ascii="Verdana" w:hAnsi="Verdana"/>
-          <w:sz w:val="20"/>
-        </w:rPr>
-        <w:t>        </w:t>
-      </w:r>
-      <w:proofErr w:type="spellStart"/>
-      <w:proofErr w:type="gramStart"/>
-      <w:r>
-        <w:rPr>
-          <w:rFonts w:ascii="Verdana" w:hAnsi="Verdana"/>
-          <w:sz w:val="20"/>
-        </w:rPr>
-        <w:t>prev</w:t>
-      </w:r>
-      <w:proofErr w:type="spellEnd"/>
-      <w:proofErr w:type="gramEnd"/>
-      <w:r>
-        <w:rPr>
-          <w:rFonts w:ascii="Verdana" w:hAnsi="Verdana"/>
-          <w:sz w:val="20"/>
-        </w:rPr>
-        <w:t xml:space="preserve"> = step;</w:t>
-      </w:r>
-    </w:p>
-    <w:p>
-      <w:pPr>
-        <w:shd w:val="clear" w:color="auto" w:fill="E5DFEC" w:themeFill="accent4" w:themeFillTint="33"/>
-        <w:spacing w:after="0"/>
-        <w:rPr>
-          <w:rFonts w:ascii="Verdana" w:hAnsi="Verdana"/>
-          <w:sz w:val="20"/>
-        </w:rPr>
-      </w:pPr>
-      <w:r>
-        <w:rPr>
-          <w:rFonts w:ascii="Verdana" w:hAnsi="Verdana"/>
-          <w:sz w:val="20"/>
-        </w:rPr>
-        <w:t>        </w:t>
-      </w:r>
-      <w:proofErr w:type="gramStart"/>
-      <w:r>
-        <w:rPr>
-          <w:rFonts w:ascii="Verdana" w:hAnsi="Verdana"/>
-          <w:sz w:val="20"/>
-        </w:rPr>
-        <w:t>step</w:t>
-      </w:r>
-      <w:proofErr w:type="gramEnd"/>
-      <w:r>
-        <w:rPr>
-          <w:rFonts w:ascii="Verdana" w:hAnsi="Verdana"/>
-          <w:sz w:val="20"/>
-        </w:rPr>
-        <w:t xml:space="preserve"> += </w:t>
-      </w:r>
-      <w:proofErr w:type="spellStart"/>
-      <w:r>
-        <w:rPr>
-          <w:rFonts w:ascii="Verdana" w:hAnsi="Verdana"/>
-          <w:sz w:val="20"/>
-        </w:rPr>
-        <w:t>sqrt</w:t>
-      </w:r>
-      <w:proofErr w:type="spellEnd"/>
-      <w:r>
-        <w:rPr>
-          <w:rFonts w:ascii="Verdana" w:hAnsi="Verdana"/>
-          <w:sz w:val="20"/>
-        </w:rPr>
-        <w:t>(n);</w:t>
-      </w:r>
-    </w:p>
-    <w:p>
-      <w:pPr>
-        <w:shd w:val="clear" w:color="auto" w:fill="E5DFEC" w:themeFill="accent4" w:themeFillTint="33"/>
-        <w:spacing w:after="0"/>
-        <w:rPr>
-          <w:rFonts w:ascii="Verdana" w:hAnsi="Verdana"/>
-          <w:sz w:val="20"/>
-        </w:rPr>
-      </w:pPr>
-      <w:r>
-        <w:rPr>
-          <w:rFonts w:ascii="Verdana" w:hAnsi="Verdana"/>
-          <w:sz w:val="20"/>
-        </w:rPr>
-        <w:t>        </w:t>
-      </w:r>
-      <w:proofErr w:type="gramStart"/>
-      <w:r>
-        <w:rPr>
-          <w:rFonts w:ascii="Verdana" w:hAnsi="Verdana"/>
-          <w:sz w:val="20"/>
-        </w:rPr>
-        <w:t>if</w:t>
-      </w:r>
-      <w:proofErr w:type="gramEnd"/>
-      <w:r>
-        <w:rPr>
-          <w:rFonts w:ascii="Verdana" w:hAnsi="Verdana"/>
-          <w:sz w:val="20"/>
-        </w:rPr>
-        <w:t xml:space="preserve"> (</w:t>
-      </w:r>
-      <w:proofErr w:type="spellStart"/>
-      <w:r>
-        <w:rPr>
-          <w:rFonts w:ascii="Verdana" w:hAnsi="Verdana"/>
-          <w:sz w:val="20"/>
-        </w:rPr>
-        <w:t>prev</w:t>
-      </w:r>
-      <w:proofErr w:type="spellEnd"/>
-      <w:r>
-        <w:rPr>
-          <w:rFonts w:ascii="Verdana" w:hAnsi="Verdana"/>
-          <w:sz w:val="20"/>
-        </w:rPr>
-        <w:t xml:space="preserve"> &gt;= n)</w:t>
-      </w:r>
-    </w:p>
-    <w:p>
-      <w:pPr>
-        <w:shd w:val="clear" w:color="auto" w:fill="E5DFEC" w:themeFill="accent4" w:themeFillTint="33"/>
-        <w:spacing w:after="0"/>
-        <w:rPr>
-          <w:rFonts w:ascii="Verdana" w:hAnsi="Verdana"/>
-          <w:sz w:val="20"/>
-        </w:rPr>
-      </w:pPr>
-      <w:r>
-        <w:rPr>
-          <w:rFonts w:ascii="Verdana" w:hAnsi="Verdana"/>
-          <w:sz w:val="20"/>
-        </w:rPr>
-        <w:t>            </w:t>
-      </w:r>
-      <w:proofErr w:type="gramStart"/>
-      <w:r>
-        <w:rPr>
-          <w:rFonts w:ascii="Verdana" w:hAnsi="Verdana"/>
-          <w:sz w:val="20"/>
-        </w:rPr>
-        <w:t>return</w:t>
-      </w:r>
-      <w:proofErr w:type="gramEnd"/>
-      <w:r>
-        <w:rPr>
-          <w:rFonts w:ascii="Verdana" w:hAnsi="Verdana"/>
-          <w:sz w:val="20"/>
-        </w:rPr>
-        <w:t xml:space="preserve"> -1;</w:t>
-      </w:r>
-    </w:p>
-    <w:p>
-      <w:pPr>
-        <w:shd w:val="clear" w:color="auto" w:fill="E5DFEC" w:themeFill="accent4" w:themeFillTint="33"/>
+        <w:shd w:val="clear" w:color="auto" w:fill="000000" w:themeFill="text1"/>
+        <w:spacing w:after="0"/>
+        <w:rPr>
+          <w:rFonts w:ascii="Verdana" w:hAnsi="Verdana"/>
+          <w:sz w:val="20"/>
+        </w:rPr>
+      </w:pPr>
+      <w:r>
+        <w:rPr>
+          <w:rFonts w:ascii="Verdana" w:hAnsi="Verdana"/>
+          <w:sz w:val="20"/>
+        </w:rPr>
+        <w:t>        prev = step;</w:t>
+      </w:r>
+    </w:p>
+    <w:p>
+      <w:pPr>
+        <w:shd w:val="clear" w:color="auto" w:fill="000000" w:themeFill="text1"/>
+        <w:spacing w:after="0"/>
+        <w:rPr>
+          <w:rFonts w:ascii="Verdana" w:hAnsi="Verdana"/>
+          <w:sz w:val="20"/>
+        </w:rPr>
+      </w:pPr>
+      <w:r>
+        <w:rPr>
+          <w:rFonts w:ascii="Verdana" w:hAnsi="Verdana"/>
+          <w:sz w:val="20"/>
+        </w:rPr>
+        <w:t>        step += sqrt(n);</w:t>
+      </w:r>
+    </w:p>
+    <w:p>
+      <w:pPr>
+        <w:shd w:val="clear" w:color="auto" w:fill="000000" w:themeFill="text1"/>
+        <w:spacing w:after="0"/>
+        <w:rPr>
+          <w:rFonts w:ascii="Verdana" w:hAnsi="Verdana"/>
+          <w:sz w:val="20"/>
+        </w:rPr>
+      </w:pPr>
+      <w:r>
+        <w:rPr>
+          <w:rFonts w:ascii="Verdana" w:hAnsi="Verdana"/>
+          <w:sz w:val="20"/>
+        </w:rPr>
+        <w:t>        if (prev &gt;= n)</w:t>
+      </w:r>
+    </w:p>
+    <w:p>
+      <w:pPr>
+        <w:shd w:val="clear" w:color="auto" w:fill="000000" w:themeFill="text1"/>
+        <w:spacing w:after="0"/>
+        <w:rPr>
+          <w:rFonts w:ascii="Verdana" w:hAnsi="Verdana"/>
+          <w:sz w:val="20"/>
+        </w:rPr>
+      </w:pPr>
+      <w:r>
+        <w:rPr>
+          <w:rFonts w:ascii="Verdana" w:hAnsi="Verdana"/>
+          <w:sz w:val="20"/>
+        </w:rPr>
+        <w:t>            return -1;</w:t>
+      </w:r>
+    </w:p>
+    <w:p>
+      <w:pPr>
+        <w:shd w:val="clear" w:color="auto" w:fill="000000" w:themeFill="text1"/>
         <w:spacing w:after="0"/>
         <w:rPr>
           <w:rFonts w:ascii="Verdana" w:hAnsi="Verdana"/>
@@ -1971,7 +1289,7 @@
     </w:p>
     <w:p>
       <w:pPr>
-        <w:shd w:val="clear" w:color="auto" w:fill="E5DFEC" w:themeFill="accent4" w:themeFillTint="33"/>
+        <w:shd w:val="clear" w:color="auto" w:fill="000000" w:themeFill="text1"/>
         <w:spacing w:after="0"/>
         <w:rPr>
           <w:rFonts w:ascii="Verdana" w:hAnsi="Verdana"/>
@@ -1988,7 +1306,7 @@
     </w:p>
     <w:p>
       <w:pPr>
-        <w:shd w:val="clear" w:color="auto" w:fill="E5DFEC" w:themeFill="accent4" w:themeFillTint="33"/>
+        <w:shd w:val="clear" w:color="auto" w:fill="000000" w:themeFill="text1"/>
         <w:spacing w:after="0"/>
         <w:rPr>
           <w:rFonts w:ascii="Verdana" w:hAnsi="Verdana"/>
@@ -2005,72 +1323,24 @@
     </w:p>
     <w:p>
       <w:pPr>
-        <w:shd w:val="clear" w:color="auto" w:fill="E5DFEC" w:themeFill="accent4" w:themeFillTint="33"/>
-        <w:spacing w:after="0"/>
-        <w:rPr>
-          <w:rFonts w:ascii="Verdana" w:hAnsi="Verdana"/>
-          <w:sz w:val="20"/>
-        </w:rPr>
-      </w:pPr>
-      <w:r>
-        <w:rPr>
-          <w:rFonts w:ascii="Verdana" w:hAnsi="Verdana"/>
-          <w:sz w:val="20"/>
-        </w:rPr>
-        <w:t>    </w:t>
-      </w:r>
-      <w:proofErr w:type="gramStart"/>
-      <w:r>
-        <w:rPr>
-          <w:rFonts w:ascii="Verdana" w:hAnsi="Verdana"/>
-          <w:sz w:val="20"/>
-        </w:rPr>
-        <w:t>while</w:t>
-      </w:r>
-      <w:proofErr w:type="gramEnd"/>
-      <w:r>
-        <w:rPr>
-          <w:rFonts w:ascii="Verdana" w:hAnsi="Verdana"/>
-          <w:sz w:val="20"/>
-        </w:rPr>
-        <w:t xml:space="preserve"> (</w:t>
-      </w:r>
-      <w:proofErr w:type="spellStart"/>
-      <w:r>
-        <w:rPr>
-          <w:rFonts w:ascii="Verdana" w:hAnsi="Verdana"/>
-          <w:sz w:val="20"/>
-        </w:rPr>
-        <w:t>arr</w:t>
-      </w:r>
-      <w:proofErr w:type="spellEnd"/>
-      <w:r>
-        <w:rPr>
-          <w:rFonts w:ascii="Verdana" w:hAnsi="Verdana"/>
-          <w:sz w:val="20"/>
-        </w:rPr>
-        <w:t>[</w:t>
-      </w:r>
-      <w:proofErr w:type="spellStart"/>
-      <w:r>
-        <w:rPr>
-          <w:rFonts w:ascii="Verdana" w:hAnsi="Verdana"/>
-          <w:sz w:val="20"/>
-        </w:rPr>
-        <w:t>prev</w:t>
-      </w:r>
-      <w:proofErr w:type="spellEnd"/>
-      <w:r>
-        <w:rPr>
-          <w:rFonts w:ascii="Verdana" w:hAnsi="Verdana"/>
-          <w:sz w:val="20"/>
-        </w:rPr>
-        <w:t>] &lt; x)</w:t>
-      </w:r>
-    </w:p>
-    <w:p>
-      <w:pPr>
-        <w:shd w:val="clear" w:color="auto" w:fill="E5DFEC" w:themeFill="accent4" w:themeFillTint="33"/>
+        <w:shd w:val="clear" w:color="auto" w:fill="000000" w:themeFill="text1"/>
+        <w:spacing w:after="0"/>
+        <w:rPr>
+          <w:rFonts w:ascii="Verdana" w:hAnsi="Verdana"/>
+          <w:sz w:val="20"/>
+        </w:rPr>
+      </w:pPr>
+      <w:r>
+        <w:rPr>
+          <w:rFonts w:ascii="Verdana" w:hAnsi="Verdana"/>
+          <w:sz w:val="20"/>
+        </w:rPr>
+        <w:t>    while (arr[prev] &lt; x)</w:t>
+      </w:r>
+    </w:p>
+    <w:p>
+      <w:pPr>
+        <w:shd w:val="clear" w:color="auto" w:fill="000000" w:themeFill="text1"/>
         <w:spacing w:after="0"/>
         <w:rPr>
           <w:rFonts w:ascii="Verdana" w:hAnsi="Verdana"/>
@@ -2087,42 +1357,24 @@
     </w:p>
     <w:p>
       <w:pPr>
-        <w:shd w:val="clear" w:color="auto" w:fill="E5DFEC" w:themeFill="accent4" w:themeFillTint="33"/>
-        <w:spacing w:after="0"/>
-        <w:rPr>
-          <w:rFonts w:ascii="Verdana" w:hAnsi="Verdana"/>
-          <w:sz w:val="20"/>
-        </w:rPr>
-      </w:pPr>
-      <w:r>
-        <w:rPr>
-          <w:rFonts w:ascii="Verdana" w:hAnsi="Verdana"/>
-          <w:sz w:val="20"/>
-        </w:rPr>
-        <w:t>        </w:t>
-      </w:r>
-      <w:proofErr w:type="spellStart"/>
-      <w:proofErr w:type="gramStart"/>
-      <w:r>
-        <w:rPr>
-          <w:rFonts w:ascii="Verdana" w:hAnsi="Verdana"/>
-          <w:sz w:val="20"/>
-        </w:rPr>
-        <w:t>prev</w:t>
-      </w:r>
-      <w:proofErr w:type="spellEnd"/>
-      <w:proofErr w:type="gramEnd"/>
-      <w:r>
-        <w:rPr>
-          <w:rFonts w:ascii="Verdana" w:hAnsi="Verdana"/>
-          <w:sz w:val="20"/>
-        </w:rPr>
-        <w:t>++;</w:t>
-      </w:r>
-    </w:p>
-    <w:p>
-      <w:pPr>
-        <w:shd w:val="clear" w:color="auto" w:fill="E5DFEC" w:themeFill="accent4" w:themeFillTint="33"/>
+        <w:shd w:val="clear" w:color="auto" w:fill="000000" w:themeFill="text1"/>
+        <w:spacing w:after="0"/>
+        <w:rPr>
+          <w:rFonts w:ascii="Verdana" w:hAnsi="Verdana"/>
+          <w:sz w:val="20"/>
+        </w:rPr>
+      </w:pPr>
+      <w:r>
+        <w:rPr>
+          <w:rFonts w:ascii="Verdana" w:hAnsi="Verdana"/>
+          <w:sz w:val="20"/>
+        </w:rPr>
+        <w:t>        prev++;</w:t>
+      </w:r>
+    </w:p>
+    <w:p>
+      <w:pPr>
+        <w:shd w:val="clear" w:color="auto" w:fill="000000" w:themeFill="text1"/>
         <w:spacing w:after="0"/>
         <w:rPr>
           <w:rFonts w:ascii="Verdana" w:hAnsi="Verdana"/>
@@ -2139,7 +1391,7 @@
     </w:p>
     <w:p>
       <w:pPr>
-        <w:shd w:val="clear" w:color="auto" w:fill="E5DFEC" w:themeFill="accent4" w:themeFillTint="33"/>
+        <w:shd w:val="clear" w:color="auto" w:fill="000000" w:themeFill="text1"/>
         <w:spacing w:after="0"/>
         <w:rPr>
           <w:rFonts w:ascii="Verdana" w:hAnsi="Verdana"/>
@@ -2156,7 +1408,7 @@
     </w:p>
     <w:p>
       <w:pPr>
-        <w:shd w:val="clear" w:color="auto" w:fill="E5DFEC" w:themeFill="accent4" w:themeFillTint="33"/>
+        <w:shd w:val="clear" w:color="auto" w:fill="000000" w:themeFill="text1"/>
         <w:spacing w:after="0"/>
         <w:rPr>
           <w:rFonts w:ascii="Verdana" w:hAnsi="Verdana"/>
@@ -2169,77 +1421,29 @@
           <w:sz w:val="20"/>
         </w:rPr>
         <w:lastRenderedPageBreak/>
-        <w:t>        </w:t>
-      </w:r>
-      <w:proofErr w:type="gramStart"/>
-      <w:r>
-        <w:rPr>
-          <w:rFonts w:ascii="Verdana" w:hAnsi="Verdana"/>
-          <w:sz w:val="20"/>
-        </w:rPr>
-        <w:t>if</w:t>
-      </w:r>
-      <w:proofErr w:type="gramEnd"/>
-      <w:r>
-        <w:rPr>
-          <w:rFonts w:ascii="Verdana" w:hAnsi="Verdana"/>
-          <w:sz w:val="20"/>
-        </w:rPr>
-        <w:t xml:space="preserve"> (</w:t>
-      </w:r>
-      <w:proofErr w:type="spellStart"/>
-      <w:r>
-        <w:rPr>
-          <w:rFonts w:ascii="Verdana" w:hAnsi="Verdana"/>
-          <w:sz w:val="20"/>
-        </w:rPr>
-        <w:t>prev</w:t>
-      </w:r>
-      <w:proofErr w:type="spellEnd"/>
-      <w:r>
-        <w:rPr>
-          <w:rFonts w:ascii="Verdana" w:hAnsi="Verdana"/>
-          <w:sz w:val="20"/>
-        </w:rPr>
-        <w:t xml:space="preserve"> == min(step, n))</w:t>
-      </w:r>
-    </w:p>
-    <w:p>
-      <w:pPr>
-        <w:shd w:val="clear" w:color="auto" w:fill="E5DFEC" w:themeFill="accent4" w:themeFillTint="33"/>
-        <w:spacing w:after="0"/>
-        <w:rPr>
-          <w:rFonts w:ascii="Verdana" w:hAnsi="Verdana"/>
-          <w:sz w:val="20"/>
-        </w:rPr>
-      </w:pPr>
-      <w:r>
-        <w:rPr>
-          <w:rFonts w:ascii="Verdana" w:hAnsi="Verdana"/>
-          <w:sz w:val="20"/>
-        </w:rPr>
-        <w:t>            </w:t>
-      </w:r>
-      <w:proofErr w:type="gramStart"/>
-      <w:r>
-        <w:rPr>
-          <w:rFonts w:ascii="Verdana" w:hAnsi="Verdana"/>
-          <w:sz w:val="20"/>
-        </w:rPr>
-        <w:t>return</w:t>
-      </w:r>
-      <w:proofErr w:type="gramEnd"/>
-      <w:r>
-        <w:rPr>
-          <w:rFonts w:ascii="Verdana" w:hAnsi="Verdana"/>
-          <w:sz w:val="20"/>
-        </w:rPr>
-        <w:t xml:space="preserve"> -1;</w:t>
-      </w:r>
-    </w:p>
-    <w:p>
-      <w:pPr>
-        <w:shd w:val="clear" w:color="auto" w:fill="E5DFEC" w:themeFill="accent4" w:themeFillTint="33"/>
+        <w:t>        if (prev == min(step, n))</w:t>
+      </w:r>
+    </w:p>
+    <w:p>
+      <w:pPr>
+        <w:shd w:val="clear" w:color="auto" w:fill="000000" w:themeFill="text1"/>
+        <w:spacing w:after="0"/>
+        <w:rPr>
+          <w:rFonts w:ascii="Verdana" w:hAnsi="Verdana"/>
+          <w:sz w:val="20"/>
+        </w:rPr>
+      </w:pPr>
+      <w:r>
+        <w:rPr>
+          <w:rFonts w:ascii="Verdana" w:hAnsi="Verdana"/>
+          <w:sz w:val="20"/>
+        </w:rPr>
+        <w:t>            return -1;</w:t>
+      </w:r>
+    </w:p>
+    <w:p>
+      <w:pPr>
+        <w:shd w:val="clear" w:color="auto" w:fill="000000" w:themeFill="text1"/>
         <w:spacing w:after="0"/>
         <w:rPr>
           <w:rFonts w:ascii="Verdana" w:hAnsi="Verdana"/>
@@ -2256,7 +1460,7 @@
     </w:p>
     <w:p>
       <w:pPr>
-        <w:shd w:val="clear" w:color="auto" w:fill="E5DFEC" w:themeFill="accent4" w:themeFillTint="33"/>
+        <w:shd w:val="clear" w:color="auto" w:fill="000000" w:themeFill="text1"/>
         <w:spacing w:after="0"/>
         <w:rPr>
           <w:rFonts w:ascii="Verdana" w:hAnsi="Verdana"/>
@@ -2273,121 +1477,41 @@
     </w:p>
     <w:p>
       <w:pPr>
-        <w:shd w:val="clear" w:color="auto" w:fill="E5DFEC" w:themeFill="accent4" w:themeFillTint="33"/>
-        <w:spacing w:after="0"/>
-        <w:rPr>
-          <w:rFonts w:ascii="Verdana" w:hAnsi="Verdana"/>
-          <w:sz w:val="20"/>
-        </w:rPr>
-      </w:pPr>
-      <w:r>
-        <w:rPr>
-          <w:rFonts w:ascii="Verdana" w:hAnsi="Verdana"/>
-          <w:sz w:val="20"/>
-        </w:rPr>
-        <w:t>    </w:t>
-      </w:r>
-      <w:proofErr w:type="gramStart"/>
-      <w:r>
-        <w:rPr>
-          <w:rFonts w:ascii="Verdana" w:hAnsi="Verdana"/>
-          <w:sz w:val="20"/>
-        </w:rPr>
-        <w:t>if</w:t>
-      </w:r>
-      <w:proofErr w:type="gramEnd"/>
-      <w:r>
-        <w:rPr>
-          <w:rFonts w:ascii="Verdana" w:hAnsi="Verdana"/>
-          <w:sz w:val="20"/>
-        </w:rPr>
-        <w:t xml:space="preserve"> (</w:t>
-      </w:r>
-      <w:proofErr w:type="spellStart"/>
-      <w:r>
-        <w:rPr>
-          <w:rFonts w:ascii="Verdana" w:hAnsi="Verdana"/>
-          <w:sz w:val="20"/>
-        </w:rPr>
-        <w:t>arr</w:t>
-      </w:r>
-      <w:proofErr w:type="spellEnd"/>
-      <w:r>
-        <w:rPr>
-          <w:rFonts w:ascii="Verdana" w:hAnsi="Verdana"/>
-          <w:sz w:val="20"/>
-        </w:rPr>
-        <w:t>[</w:t>
-      </w:r>
-      <w:proofErr w:type="spellStart"/>
-      <w:r>
-        <w:rPr>
-          <w:rFonts w:ascii="Verdana" w:hAnsi="Verdana"/>
-          <w:sz w:val="20"/>
-        </w:rPr>
-        <w:t>prev</w:t>
-      </w:r>
-      <w:proofErr w:type="spellEnd"/>
-      <w:r>
-        <w:rPr>
-          <w:rFonts w:ascii="Verdana" w:hAnsi="Verdana"/>
-          <w:sz w:val="20"/>
-        </w:rPr>
-        <w:t>] == x)</w:t>
-      </w:r>
-    </w:p>
-    <w:p>
-      <w:pPr>
-        <w:shd w:val="clear" w:color="auto" w:fill="E5DFEC" w:themeFill="accent4" w:themeFillTint="33"/>
-        <w:spacing w:after="0"/>
-        <w:rPr>
-          <w:rFonts w:ascii="Verdana" w:hAnsi="Verdana"/>
-          <w:sz w:val="20"/>
-        </w:rPr>
-      </w:pPr>
-      <w:r>
-        <w:rPr>
-          <w:rFonts w:ascii="Verdana" w:hAnsi="Verdana"/>
-          <w:sz w:val="20"/>
-        </w:rPr>
-        <w:t>        </w:t>
-      </w:r>
-      <w:proofErr w:type="gramStart"/>
-      <w:r>
-        <w:rPr>
-          <w:rFonts w:ascii="Verdana" w:hAnsi="Verdana"/>
-          <w:sz w:val="20"/>
-        </w:rPr>
-        <w:t>return</w:t>
-      </w:r>
-      <w:proofErr w:type="gramEnd"/>
-      <w:r>
-        <w:rPr>
-          <w:rFonts w:ascii="Verdana" w:hAnsi="Verdana"/>
-          <w:sz w:val="20"/>
-        </w:rPr>
-        <w:t xml:space="preserve"> </w:t>
-      </w:r>
-      <w:proofErr w:type="spellStart"/>
-      <w:r>
-        <w:rPr>
-          <w:rFonts w:ascii="Verdana" w:hAnsi="Verdana"/>
-          <w:sz w:val="20"/>
-        </w:rPr>
-        <w:t>prev</w:t>
-      </w:r>
-      <w:proofErr w:type="spellEnd"/>
-      <w:r>
-        <w:rPr>
-          <w:rFonts w:ascii="Verdana" w:hAnsi="Verdana"/>
-          <w:sz w:val="20"/>
-        </w:rPr>
-        <w:t>;</w:t>
-      </w:r>
-    </w:p>
-    <w:p>
-      <w:pPr>
-        <w:shd w:val="clear" w:color="auto" w:fill="E5DFEC" w:themeFill="accent4" w:themeFillTint="33"/>
+        <w:shd w:val="clear" w:color="auto" w:fill="000000" w:themeFill="text1"/>
+        <w:spacing w:after="0"/>
+        <w:rPr>
+          <w:rFonts w:ascii="Verdana" w:hAnsi="Verdana"/>
+          <w:sz w:val="20"/>
+        </w:rPr>
+      </w:pPr>
+      <w:r>
+        <w:rPr>
+          <w:rFonts w:ascii="Verdana" w:hAnsi="Verdana"/>
+          <w:sz w:val="20"/>
+        </w:rPr>
+        <w:t>    if (arr[prev] == x)</w:t>
+      </w:r>
+    </w:p>
+    <w:p>
+      <w:pPr>
+        <w:shd w:val="clear" w:color="auto" w:fill="000000" w:themeFill="text1"/>
+        <w:spacing w:after="0"/>
+        <w:rPr>
+          <w:rFonts w:ascii="Verdana" w:hAnsi="Verdana"/>
+          <w:sz w:val="20"/>
+        </w:rPr>
+      </w:pPr>
+      <w:r>
+        <w:rPr>
+          <w:rFonts w:ascii="Verdana" w:hAnsi="Verdana"/>
+          <w:sz w:val="20"/>
+        </w:rPr>
+        <w:t>        return prev;</w:t>
+      </w:r>
+    </w:p>
+    <w:p>
+      <w:pPr>
+        <w:shd w:val="clear" w:color="auto" w:fill="000000" w:themeFill="text1"/>
         <w:spacing w:after="0"/>
         <w:rPr>
           <w:rFonts w:ascii="Verdana" w:hAnsi="Verdana"/>
@@ -2404,40 +1528,24 @@
     </w:p>
     <w:p>
       <w:pPr>
-        <w:shd w:val="clear" w:color="auto" w:fill="E5DFEC" w:themeFill="accent4" w:themeFillTint="33"/>
-        <w:spacing w:after="0"/>
-        <w:rPr>
-          <w:rFonts w:ascii="Verdana" w:hAnsi="Verdana"/>
-          <w:sz w:val="20"/>
-        </w:rPr>
-      </w:pPr>
-      <w:r>
-        <w:rPr>
-          <w:rFonts w:ascii="Verdana" w:hAnsi="Verdana"/>
-          <w:sz w:val="20"/>
-        </w:rPr>
-        <w:t>    </w:t>
-      </w:r>
-      <w:proofErr w:type="gramStart"/>
-      <w:r>
-        <w:rPr>
-          <w:rFonts w:ascii="Verdana" w:hAnsi="Verdana"/>
-          <w:sz w:val="20"/>
-        </w:rPr>
-        <w:t>return</w:t>
-      </w:r>
-      <w:proofErr w:type="gramEnd"/>
-      <w:r>
-        <w:rPr>
-          <w:rFonts w:ascii="Verdana" w:hAnsi="Verdana"/>
-          <w:sz w:val="20"/>
-        </w:rPr>
-        <w:t xml:space="preserve"> -1;</w:t>
-      </w:r>
-    </w:p>
-    <w:p>
-      <w:pPr>
-        <w:shd w:val="clear" w:color="auto" w:fill="E5DFEC" w:themeFill="accent4" w:themeFillTint="33"/>
+        <w:shd w:val="clear" w:color="auto" w:fill="000000" w:themeFill="text1"/>
+        <w:spacing w:after="0"/>
+        <w:rPr>
+          <w:rFonts w:ascii="Verdana" w:hAnsi="Verdana"/>
+          <w:sz w:val="20"/>
+        </w:rPr>
+      </w:pPr>
+      <w:r>
+        <w:rPr>
+          <w:rFonts w:ascii="Verdana" w:hAnsi="Verdana"/>
+          <w:sz w:val="20"/>
+        </w:rPr>
+        <w:t>    return -1;</w:t>
+      </w:r>
+    </w:p>
+    <w:p>
+      <w:pPr>
+        <w:shd w:val="clear" w:color="auto" w:fill="000000" w:themeFill="text1"/>
         <w:spacing w:after="0"/>
         <w:rPr>
           <w:rFonts w:ascii="Verdana" w:hAnsi="Verdana"/>
@@ -2606,21 +1714,12 @@
           <w:b/>
         </w:rPr>
       </w:pPr>
-      <w:proofErr w:type="gramStart"/>
       <w:r>
         <w:rPr>
           <w:rFonts w:ascii="Verdana" w:hAnsi="Verdana"/>
           <w:b/>
         </w:rPr>
-        <w:t>total</w:t>
-      </w:r>
-      <w:proofErr w:type="gramEnd"/>
-      <w:r>
-        <w:rPr>
-          <w:rFonts w:ascii="Verdana" w:hAnsi="Verdana"/>
-          <w:b/>
-        </w:rPr>
-        <w:t xml:space="preserve"> number of comparisons in the worst case </w:t>
+        <w:t xml:space="preserve">total number of comparisons in the worst case </w:t>
       </w:r>
       <w:r>
         <w:rPr>
@@ -2717,19 +1816,11 @@
         </w:rPr>
         <w:t xml:space="preserve"> </w:t>
       </w:r>
-      <w:proofErr w:type="gramStart"/>
-      <w:r>
-        <w:rPr>
-          <w:rFonts w:ascii="Verdana" w:hAnsi="Verdana"/>
-        </w:rPr>
-        <w:t>O(</w:t>
-      </w:r>
-      <w:proofErr w:type="gramEnd"/>
-      <w:r>
-        <w:rPr>
-          <w:rFonts w:ascii="Verdana" w:hAnsi="Verdana"/>
-        </w:rPr>
-        <w:t>1)</w:t>
+      <w:r>
+        <w:rPr>
+          <w:rFonts w:ascii="Verdana" w:hAnsi="Verdana"/>
+        </w:rPr>
+        <w:t>O(1)</w:t>
       </w:r>
     </w:p>
     <w:p>
@@ -2752,35 +1843,7 @@
         <w:rPr>
           <w:rFonts w:ascii="Verdana" w:hAnsi="Verdana"/>
         </w:rPr>
-        <w:t xml:space="preserve">The optimal size of a block to be jumped is </w:t>
-      </w:r>
-      <w:proofErr w:type="gramStart"/>
-      <w:r>
-        <w:rPr>
-          <w:rFonts w:ascii="Verdana" w:hAnsi="Verdana"/>
-        </w:rPr>
-        <w:t>O(</w:t>
-      </w:r>
-      <w:proofErr w:type="gramEnd"/>
-      <w:r>
-        <w:rPr>
-          <w:rFonts w:ascii="Verdana" w:hAnsi="Verdana"/>
-        </w:rPr>
-        <w:t xml:space="preserve">√ n). This makes the time complexity of Jump Search </w:t>
-      </w:r>
-      <w:proofErr w:type="gramStart"/>
-      <w:r>
-        <w:rPr>
-          <w:rFonts w:ascii="Verdana" w:hAnsi="Verdana"/>
-        </w:rPr>
-        <w:t>O(</w:t>
-      </w:r>
-      <w:proofErr w:type="gramEnd"/>
-      <w:r>
-        <w:rPr>
-          <w:rFonts w:ascii="Verdana" w:hAnsi="Verdana"/>
-        </w:rPr>
-        <w:t>√ n).</w:t>
+        <w:t>The optimal size of a block to be jumped is O(√ n). This makes the time complexity of Jump Search O(√ n).</w:t>
       </w:r>
     </w:p>
     <w:p>
@@ -2803,21 +1866,7 @@
         <w:rPr>
           <w:rFonts w:ascii="Verdana" w:hAnsi="Verdana"/>
         </w:rPr>
-        <w:t xml:space="preserve">The time complexity of Jump Search is between Linear Search </w:t>
-      </w:r>
-      <w:proofErr w:type="gramStart"/>
-      <w:r>
-        <w:rPr>
-          <w:rFonts w:ascii="Verdana" w:hAnsi="Verdana"/>
-        </w:rPr>
-        <w:t>( (</w:t>
-      </w:r>
-      <w:proofErr w:type="gramEnd"/>
-      <w:r>
-        <w:rPr>
-          <w:rFonts w:ascii="Verdana" w:hAnsi="Verdana"/>
-        </w:rPr>
-        <w:t xml:space="preserve"> O(n) ) and Binary Search ( O (Log n) ).</w:t>
+        <w:t>The time complexity of Jump Search is between Linear Search ( ( O(n) ) and Binary Search ( O (Log n) ).</w:t>
       </w:r>
     </w:p>
     <w:p>
@@ -2879,7 +1928,7 @@
       <w:tblPr>
         <w:tblStyle w:val="TableGrid"/>
         <w:tblW w:w="0" w:type="auto"/>
-        <w:tblLook w:val="04A0"/>
+        <w:tblLook w:val="04A0" w:firstRow="1" w:lastRow="0" w:firstColumn="1" w:lastColumn="0" w:noHBand="0" w:noVBand="1"/>
       </w:tblPr>
       <w:tblGrid>
         <w:gridCol w:w="1848"/>
@@ -3147,21 +2196,7 @@
               <w:rPr>
                 <w:rFonts w:ascii="Verdana" w:hAnsi="Verdana"/>
               </w:rPr>
-              <w:t>O(</w:t>
-            </w:r>
-            <w:proofErr w:type="spellStart"/>
-            <w:r>
-              <w:rPr>
-                <w:rFonts w:ascii="Verdana" w:hAnsi="Verdana"/>
-              </w:rPr>
-              <w:t>logn</w:t>
-            </w:r>
-            <w:proofErr w:type="spellEnd"/>
-            <w:r>
-              <w:rPr>
-                <w:rFonts w:ascii="Verdana" w:hAnsi="Verdana"/>
-              </w:rPr>
-              <w:t>)</w:t>
+              <w:t>O(logn)</w:t>
             </w:r>
           </w:p>
         </w:tc>
@@ -3181,21 +2216,7 @@
               <w:rPr>
                 <w:rFonts w:ascii="Verdana" w:hAnsi="Verdana"/>
               </w:rPr>
-              <w:t>O(</w:t>
-            </w:r>
-            <w:proofErr w:type="spellStart"/>
-            <w:r>
-              <w:rPr>
-                <w:rFonts w:ascii="Verdana" w:hAnsi="Verdana"/>
-              </w:rPr>
-              <w:t>logn</w:t>
-            </w:r>
-            <w:proofErr w:type="spellEnd"/>
-            <w:r>
-              <w:rPr>
-                <w:rFonts w:ascii="Verdana" w:hAnsi="Verdana"/>
-              </w:rPr>
-              <w:t>)</w:t>
+              <w:t>O(logn)</w:t>
             </w:r>
           </w:p>
         </w:tc>
@@ -3477,21 +2498,7 @@
               <w:rPr>
                 <w:rFonts w:ascii="Verdana" w:hAnsi="Verdana"/>
               </w:rPr>
-              <w:t xml:space="preserve">O(log </w:t>
-            </w:r>
-            <w:proofErr w:type="spellStart"/>
-            <w:r>
-              <w:rPr>
-                <w:rFonts w:ascii="Verdana" w:hAnsi="Verdana"/>
-              </w:rPr>
-              <w:t>i</w:t>
-            </w:r>
-            <w:proofErr w:type="spellEnd"/>
-            <w:r>
-              <w:rPr>
-                <w:rFonts w:ascii="Verdana" w:hAnsi="Verdana"/>
-              </w:rPr>
-              <w:t>)</w:t>
+              <w:t>O(log i)</w:t>
             </w:r>
           </w:p>
         </w:tc>
@@ -3511,21 +2518,7 @@
               <w:rPr>
                 <w:rFonts w:ascii="Verdana" w:hAnsi="Verdana"/>
               </w:rPr>
-              <w:t xml:space="preserve">O(log </w:t>
-            </w:r>
-            <w:proofErr w:type="spellStart"/>
-            <w:r>
-              <w:rPr>
-                <w:rFonts w:ascii="Verdana" w:hAnsi="Verdana"/>
-              </w:rPr>
-              <w:t>i</w:t>
-            </w:r>
-            <w:proofErr w:type="spellEnd"/>
-            <w:r>
-              <w:rPr>
-                <w:rFonts w:ascii="Verdana" w:hAnsi="Verdana"/>
-              </w:rPr>
-              <w:t>)</w:t>
+              <w:t>O(log i)</w:t>
             </w:r>
           </w:p>
         </w:tc>
@@ -3604,21 +2597,7 @@
               <w:rPr>
                 <w:rFonts w:ascii="Verdana" w:hAnsi="Verdana"/>
               </w:rPr>
-              <w:t>O(</w:t>
-            </w:r>
-            <w:proofErr w:type="spellStart"/>
-            <w:r>
-              <w:rPr>
-                <w:rFonts w:ascii="Verdana" w:hAnsi="Verdana"/>
-              </w:rPr>
-              <w:t>logn</w:t>
-            </w:r>
-            <w:proofErr w:type="spellEnd"/>
-            <w:r>
-              <w:rPr>
-                <w:rFonts w:ascii="Verdana" w:hAnsi="Verdana"/>
-              </w:rPr>
-              <w:t>)</w:t>
+              <w:t>O(logn)</w:t>
             </w:r>
           </w:p>
         </w:tc>
@@ -3637,21 +2616,7 @@
               <w:rPr>
                 <w:rFonts w:ascii="Verdana" w:hAnsi="Verdana"/>
               </w:rPr>
-              <w:t>O(</w:t>
-            </w:r>
-            <w:proofErr w:type="spellStart"/>
-            <w:r>
-              <w:rPr>
-                <w:rFonts w:ascii="Verdana" w:hAnsi="Verdana"/>
-              </w:rPr>
-              <w:t>logn</w:t>
-            </w:r>
-            <w:proofErr w:type="spellEnd"/>
-            <w:r>
-              <w:rPr>
-                <w:rFonts w:ascii="Verdana" w:hAnsi="Verdana"/>
-              </w:rPr>
-              <w:t>)</w:t>
+              <w:t>O(logn)</w:t>
             </w:r>
           </w:p>
         </w:tc>
@@ -3756,66 +2721,41 @@
     </w:p>
     <w:p>
       <w:pPr>
-        <w:shd w:val="clear" w:color="auto" w:fill="E5DFEC" w:themeFill="accent4" w:themeFillTint="33"/>
-        <w:spacing w:after="0"/>
-        <w:rPr>
-          <w:rFonts w:ascii="Verdana" w:hAnsi="Verdana"/>
-          <w:sz w:val="20"/>
-        </w:rPr>
-      </w:pPr>
-      <w:r>
-        <w:rPr>
-          <w:rFonts w:ascii="Verdana" w:hAnsi="Verdana"/>
-          <w:sz w:val="20"/>
-        </w:rPr>
-        <w:t>#include &lt;bits/</w:t>
-      </w:r>
-      <w:proofErr w:type="spellStart"/>
-      <w:r>
-        <w:rPr>
-          <w:rFonts w:ascii="Verdana" w:hAnsi="Verdana"/>
-          <w:sz w:val="20"/>
-        </w:rPr>
-        <w:t>stdc</w:t>
-      </w:r>
-      <w:proofErr w:type="spellEnd"/>
-      <w:r>
-        <w:rPr>
-          <w:rFonts w:ascii="Verdana" w:hAnsi="Verdana"/>
-          <w:sz w:val="20"/>
-        </w:rPr>
-        <w:t>++.h&gt;</w:t>
-      </w:r>
-    </w:p>
-    <w:p>
-      <w:pPr>
-        <w:shd w:val="clear" w:color="auto" w:fill="E5DFEC" w:themeFill="accent4" w:themeFillTint="33"/>
-        <w:spacing w:after="0"/>
-        <w:rPr>
-          <w:rFonts w:ascii="Verdana" w:hAnsi="Verdana"/>
-          <w:sz w:val="20"/>
-        </w:rPr>
-      </w:pPr>
-      <w:proofErr w:type="gramStart"/>
-      <w:r>
-        <w:rPr>
-          <w:rFonts w:ascii="Verdana" w:hAnsi="Verdana"/>
-          <w:sz w:val="20"/>
-        </w:rPr>
-        <w:t>using</w:t>
-      </w:r>
-      <w:proofErr w:type="gramEnd"/>
-      <w:r>
-        <w:rPr>
-          <w:rFonts w:ascii="Verdana" w:hAnsi="Verdana"/>
-          <w:sz w:val="20"/>
-        </w:rPr>
-        <w:t xml:space="preserve"> namespace std;</w:t>
-      </w:r>
-    </w:p>
-    <w:p>
-      <w:pPr>
-        <w:shd w:val="clear" w:color="auto" w:fill="E5DFEC" w:themeFill="accent4" w:themeFillTint="33"/>
+        <w:shd w:val="clear" w:color="auto" w:fill="000000" w:themeFill="text1"/>
+        <w:spacing w:after="0"/>
+        <w:rPr>
+          <w:rFonts w:ascii="Verdana" w:hAnsi="Verdana"/>
+          <w:sz w:val="20"/>
+        </w:rPr>
+      </w:pPr>
+      <w:r>
+        <w:rPr>
+          <w:rFonts w:ascii="Verdana" w:hAnsi="Verdana"/>
+          <w:sz w:val="20"/>
+        </w:rPr>
+        <w:t>#include &lt;bits/stdc++.h&gt;</w:t>
+      </w:r>
+    </w:p>
+    <w:p>
+      <w:pPr>
+        <w:shd w:val="clear" w:color="auto" w:fill="000000" w:themeFill="text1"/>
+        <w:spacing w:after="0"/>
+        <w:rPr>
+          <w:rFonts w:ascii="Verdana" w:hAnsi="Verdana"/>
+          <w:sz w:val="20"/>
+        </w:rPr>
+      </w:pPr>
+      <w:r>
+        <w:rPr>
+          <w:rFonts w:ascii="Verdana" w:hAnsi="Verdana"/>
+          <w:sz w:val="20"/>
+        </w:rPr>
+        <w:t>using namespace std;</w:t>
+      </w:r>
+    </w:p>
+    <w:p>
+      <w:pPr>
+        <w:shd w:val="clear" w:color="auto" w:fill="000000" w:themeFill="text1"/>
         <w:spacing w:after="0"/>
         <w:rPr>
           <w:rFonts w:ascii="Verdana" w:hAnsi="Verdana"/>
@@ -3832,115 +2772,24 @@
     </w:p>
     <w:p>
       <w:pPr>
-        <w:shd w:val="clear" w:color="auto" w:fill="E5DFEC" w:themeFill="accent4" w:themeFillTint="33"/>
-        <w:spacing w:after="0"/>
-        <w:rPr>
-          <w:rFonts w:ascii="Verdana" w:hAnsi="Verdana"/>
-          <w:sz w:val="20"/>
-        </w:rPr>
-      </w:pPr>
-      <w:proofErr w:type="spellStart"/>
-      <w:proofErr w:type="gramStart"/>
-      <w:r>
-        <w:rPr>
-          <w:rFonts w:ascii="Verdana" w:hAnsi="Verdana"/>
-          <w:sz w:val="20"/>
-        </w:rPr>
-        <w:t>int</w:t>
-      </w:r>
-      <w:proofErr w:type="spellEnd"/>
-      <w:proofErr w:type="gramEnd"/>
-      <w:r>
-        <w:rPr>
-          <w:rFonts w:ascii="Verdana" w:hAnsi="Verdana"/>
-          <w:sz w:val="20"/>
-        </w:rPr>
-        <w:t xml:space="preserve"> </w:t>
-      </w:r>
-      <w:proofErr w:type="spellStart"/>
-      <w:r>
-        <w:rPr>
-          <w:rFonts w:ascii="Verdana" w:hAnsi="Verdana"/>
-          <w:sz w:val="20"/>
-        </w:rPr>
-        <w:t>jumpSearch</w:t>
-      </w:r>
-      <w:proofErr w:type="spellEnd"/>
-      <w:r>
-        <w:rPr>
-          <w:rFonts w:ascii="Verdana" w:hAnsi="Verdana"/>
-          <w:sz w:val="20"/>
-        </w:rPr>
-        <w:t>(</w:t>
-      </w:r>
-      <w:proofErr w:type="spellStart"/>
-      <w:r>
-        <w:rPr>
-          <w:rFonts w:ascii="Verdana" w:hAnsi="Verdana"/>
-          <w:sz w:val="20"/>
-        </w:rPr>
-        <w:t>int</w:t>
-      </w:r>
-      <w:proofErr w:type="spellEnd"/>
-      <w:r>
-        <w:rPr>
-          <w:rFonts w:ascii="Verdana" w:hAnsi="Verdana"/>
-          <w:sz w:val="20"/>
-        </w:rPr>
-        <w:t xml:space="preserve"> </w:t>
-      </w:r>
-      <w:proofErr w:type="spellStart"/>
-      <w:r>
-        <w:rPr>
-          <w:rFonts w:ascii="Verdana" w:hAnsi="Verdana"/>
-          <w:sz w:val="20"/>
-        </w:rPr>
-        <w:t>arr</w:t>
-      </w:r>
-      <w:proofErr w:type="spellEnd"/>
-      <w:r>
-        <w:rPr>
-          <w:rFonts w:ascii="Verdana" w:hAnsi="Verdana"/>
-          <w:sz w:val="20"/>
-        </w:rPr>
-        <w:t xml:space="preserve">[], </w:t>
-      </w:r>
-      <w:proofErr w:type="spellStart"/>
-      <w:r>
-        <w:rPr>
-          <w:rFonts w:ascii="Verdana" w:hAnsi="Verdana"/>
-          <w:sz w:val="20"/>
-        </w:rPr>
-        <w:t>int</w:t>
-      </w:r>
-      <w:proofErr w:type="spellEnd"/>
-      <w:r>
-        <w:rPr>
-          <w:rFonts w:ascii="Verdana" w:hAnsi="Verdana"/>
-          <w:sz w:val="20"/>
-        </w:rPr>
-        <w:t xml:space="preserve"> x, </w:t>
-      </w:r>
-      <w:proofErr w:type="spellStart"/>
-      <w:r>
-        <w:rPr>
-          <w:rFonts w:ascii="Verdana" w:hAnsi="Verdana"/>
-          <w:sz w:val="20"/>
-        </w:rPr>
-        <w:t>int</w:t>
-      </w:r>
-      <w:proofErr w:type="spellEnd"/>
-      <w:r>
-        <w:rPr>
-          <w:rFonts w:ascii="Verdana" w:hAnsi="Verdana"/>
-          <w:sz w:val="20"/>
-        </w:rPr>
-        <w:t xml:space="preserve"> n)</w:t>
-      </w:r>
-    </w:p>
-    <w:p>
-      <w:pPr>
-        <w:shd w:val="clear" w:color="auto" w:fill="E5DFEC" w:themeFill="accent4" w:themeFillTint="33"/>
+        <w:shd w:val="clear" w:color="auto" w:fill="000000" w:themeFill="text1"/>
+        <w:spacing w:after="0"/>
+        <w:rPr>
+          <w:rFonts w:ascii="Verdana" w:hAnsi="Verdana"/>
+          <w:sz w:val="20"/>
+        </w:rPr>
+      </w:pPr>
+      <w:r>
+        <w:rPr>
+          <w:rFonts w:ascii="Verdana" w:hAnsi="Verdana"/>
+          <w:sz w:val="20"/>
+        </w:rPr>
+        <w:t>int jumpSearch(int arr[], int x, int n)</w:t>
+      </w:r>
+    </w:p>
+    <w:p>
+      <w:pPr>
+        <w:shd w:val="clear" w:color="auto" w:fill="000000" w:themeFill="text1"/>
         <w:spacing w:after="0"/>
         <w:rPr>
           <w:rFonts w:ascii="Verdana" w:hAnsi="Verdana"/>
@@ -3957,7 +2806,7 @@
     </w:p>
     <w:p>
       <w:pPr>
-        <w:shd w:val="clear" w:color="auto" w:fill="E5DFEC" w:themeFill="accent4" w:themeFillTint="33"/>
+        <w:shd w:val="clear" w:color="auto" w:fill="000000" w:themeFill="text1"/>
         <w:spacing w:after="0"/>
         <w:rPr>
           <w:rFonts w:ascii="Verdana" w:hAnsi="Verdana"/>
@@ -3974,58 +2823,24 @@
     </w:p>
     <w:p>
       <w:pPr>
-        <w:shd w:val="clear" w:color="auto" w:fill="E5DFEC" w:themeFill="accent4" w:themeFillTint="33"/>
-        <w:spacing w:after="0"/>
-        <w:rPr>
-          <w:rFonts w:ascii="Verdana" w:hAnsi="Verdana"/>
-          <w:sz w:val="20"/>
-        </w:rPr>
-      </w:pPr>
-      <w:r>
-        <w:rPr>
-          <w:rFonts w:ascii="Verdana" w:hAnsi="Verdana"/>
-          <w:sz w:val="20"/>
-        </w:rPr>
-        <w:t>    </w:t>
-      </w:r>
-      <w:proofErr w:type="spellStart"/>
-      <w:proofErr w:type="gramStart"/>
-      <w:r>
-        <w:rPr>
-          <w:rFonts w:ascii="Verdana" w:hAnsi="Verdana"/>
-          <w:sz w:val="20"/>
-        </w:rPr>
-        <w:t>int</w:t>
-      </w:r>
-      <w:proofErr w:type="spellEnd"/>
-      <w:proofErr w:type="gramEnd"/>
-      <w:r>
-        <w:rPr>
-          <w:rFonts w:ascii="Verdana" w:hAnsi="Verdana"/>
-          <w:sz w:val="20"/>
-        </w:rPr>
-        <w:t xml:space="preserve"> step = </w:t>
-      </w:r>
-      <w:proofErr w:type="spellStart"/>
-      <w:r>
-        <w:rPr>
-          <w:rFonts w:ascii="Verdana" w:hAnsi="Verdana"/>
-          <w:sz w:val="20"/>
-        </w:rPr>
-        <w:t>sqrt</w:t>
-      </w:r>
-      <w:proofErr w:type="spellEnd"/>
-      <w:r>
-        <w:rPr>
-          <w:rFonts w:ascii="Verdana" w:hAnsi="Verdana"/>
-          <w:sz w:val="20"/>
-        </w:rPr>
-        <w:t>(n);</w:t>
-      </w:r>
-    </w:p>
-    <w:p>
-      <w:pPr>
-        <w:shd w:val="clear" w:color="auto" w:fill="E5DFEC" w:themeFill="accent4" w:themeFillTint="33"/>
+        <w:shd w:val="clear" w:color="auto" w:fill="000000" w:themeFill="text1"/>
+        <w:spacing w:after="0"/>
+        <w:rPr>
+          <w:rFonts w:ascii="Verdana" w:hAnsi="Verdana"/>
+          <w:sz w:val="20"/>
+        </w:rPr>
+      </w:pPr>
+      <w:r>
+        <w:rPr>
+          <w:rFonts w:ascii="Verdana" w:hAnsi="Verdana"/>
+          <w:sz w:val="20"/>
+        </w:rPr>
+        <w:t>    int step = sqrt(n);</w:t>
+      </w:r>
+    </w:p>
+    <w:p>
+      <w:pPr>
+        <w:shd w:val="clear" w:color="auto" w:fill="000000" w:themeFill="text1"/>
         <w:spacing w:after="0"/>
         <w:rPr>
           <w:rFonts w:ascii="Verdana" w:hAnsi="Verdana"/>
@@ -4042,7 +2857,7 @@
     </w:p>
     <w:p>
       <w:pPr>
-        <w:shd w:val="clear" w:color="auto" w:fill="E5DFEC" w:themeFill="accent4" w:themeFillTint="33"/>
+        <w:shd w:val="clear" w:color="auto" w:fill="000000" w:themeFill="text1"/>
         <w:spacing w:after="0"/>
         <w:rPr>
           <w:rFonts w:ascii="Verdana" w:hAnsi="Verdana"/>
@@ -4059,107 +2874,41 @@
     </w:p>
     <w:p>
       <w:pPr>
-        <w:shd w:val="clear" w:color="auto" w:fill="E5DFEC" w:themeFill="accent4" w:themeFillTint="33"/>
-        <w:spacing w:after="0"/>
-        <w:rPr>
-          <w:rFonts w:ascii="Verdana" w:hAnsi="Verdana"/>
-          <w:sz w:val="20"/>
-        </w:rPr>
-      </w:pPr>
-      <w:r>
-        <w:rPr>
-          <w:rFonts w:ascii="Verdana" w:hAnsi="Verdana"/>
-          <w:sz w:val="20"/>
-        </w:rPr>
-        <w:t>    </w:t>
-      </w:r>
-      <w:proofErr w:type="spellStart"/>
-      <w:proofErr w:type="gramStart"/>
-      <w:r>
-        <w:rPr>
-          <w:rFonts w:ascii="Verdana" w:hAnsi="Verdana"/>
-          <w:sz w:val="20"/>
-        </w:rPr>
-        <w:t>int</w:t>
-      </w:r>
-      <w:proofErr w:type="spellEnd"/>
-      <w:proofErr w:type="gramEnd"/>
-      <w:r>
-        <w:rPr>
-          <w:rFonts w:ascii="Verdana" w:hAnsi="Verdana"/>
-          <w:sz w:val="20"/>
-        </w:rPr>
-        <w:t xml:space="preserve"> </w:t>
-      </w:r>
-      <w:proofErr w:type="spellStart"/>
-      <w:r>
-        <w:rPr>
-          <w:rFonts w:ascii="Verdana" w:hAnsi="Verdana"/>
-          <w:sz w:val="20"/>
-        </w:rPr>
-        <w:t>prev</w:t>
-      </w:r>
-      <w:proofErr w:type="spellEnd"/>
-      <w:r>
-        <w:rPr>
-          <w:rFonts w:ascii="Verdana" w:hAnsi="Verdana"/>
-          <w:sz w:val="20"/>
-        </w:rPr>
-        <w:t xml:space="preserve"> = 0;</w:t>
-      </w:r>
-    </w:p>
-    <w:p>
-      <w:pPr>
-        <w:shd w:val="clear" w:color="auto" w:fill="E5DFEC" w:themeFill="accent4" w:themeFillTint="33"/>
-        <w:spacing w:after="0"/>
-        <w:rPr>
-          <w:rFonts w:ascii="Verdana" w:hAnsi="Verdana"/>
-          <w:sz w:val="20"/>
-        </w:rPr>
-      </w:pPr>
-      <w:r>
-        <w:rPr>
-          <w:rFonts w:ascii="Verdana" w:hAnsi="Verdana"/>
-          <w:sz w:val="20"/>
-        </w:rPr>
-        <w:t>    </w:t>
-      </w:r>
-      <w:proofErr w:type="gramStart"/>
-      <w:r>
-        <w:rPr>
-          <w:rFonts w:ascii="Verdana" w:hAnsi="Verdana"/>
-          <w:sz w:val="20"/>
-        </w:rPr>
-        <w:t>while</w:t>
-      </w:r>
-      <w:proofErr w:type="gramEnd"/>
-      <w:r>
-        <w:rPr>
-          <w:rFonts w:ascii="Verdana" w:hAnsi="Verdana"/>
-          <w:sz w:val="20"/>
-        </w:rPr>
-        <w:t xml:space="preserve"> (</w:t>
-      </w:r>
-      <w:proofErr w:type="spellStart"/>
-      <w:r>
-        <w:rPr>
-          <w:rFonts w:ascii="Verdana" w:hAnsi="Verdana"/>
-          <w:sz w:val="20"/>
-        </w:rPr>
-        <w:t>arr</w:t>
-      </w:r>
-      <w:proofErr w:type="spellEnd"/>
-      <w:r>
-        <w:rPr>
-          <w:rFonts w:ascii="Verdana" w:hAnsi="Verdana"/>
-          <w:sz w:val="20"/>
-        </w:rPr>
-        <w:t>[min(step, n)-1] &lt; x)</w:t>
-      </w:r>
-    </w:p>
-    <w:p>
-      <w:pPr>
-        <w:shd w:val="clear" w:color="auto" w:fill="E5DFEC" w:themeFill="accent4" w:themeFillTint="33"/>
+        <w:shd w:val="clear" w:color="auto" w:fill="000000" w:themeFill="text1"/>
+        <w:spacing w:after="0"/>
+        <w:rPr>
+          <w:rFonts w:ascii="Verdana" w:hAnsi="Verdana"/>
+          <w:sz w:val="20"/>
+        </w:rPr>
+      </w:pPr>
+      <w:r>
+        <w:rPr>
+          <w:rFonts w:ascii="Verdana" w:hAnsi="Verdana"/>
+          <w:sz w:val="20"/>
+        </w:rPr>
+        <w:t>    int prev = 0;</w:t>
+      </w:r>
+    </w:p>
+    <w:p>
+      <w:pPr>
+        <w:shd w:val="clear" w:color="auto" w:fill="000000" w:themeFill="text1"/>
+        <w:spacing w:after="0"/>
+        <w:rPr>
+          <w:rFonts w:ascii="Verdana" w:hAnsi="Verdana"/>
+          <w:sz w:val="20"/>
+        </w:rPr>
+      </w:pPr>
+      <w:r>
+        <w:rPr>
+          <w:rFonts w:ascii="Verdana" w:hAnsi="Verdana"/>
+          <w:sz w:val="20"/>
+        </w:rPr>
+        <w:t>    while (arr[min(step, n)-1] &lt; x)</w:t>
+      </w:r>
+    </w:p>
+    <w:p>
+      <w:pPr>
+        <w:shd w:val="clear" w:color="auto" w:fill="000000" w:themeFill="text1"/>
         <w:spacing w:after="0"/>
         <w:rPr>
           <w:rFonts w:ascii="Verdana" w:hAnsi="Verdana"/>
@@ -4176,173 +2925,75 @@
     </w:p>
     <w:p>
       <w:pPr>
-        <w:shd w:val="clear" w:color="auto" w:fill="E5DFEC" w:themeFill="accent4" w:themeFillTint="33"/>
-        <w:spacing w:after="0"/>
-        <w:rPr>
-          <w:rFonts w:ascii="Verdana" w:hAnsi="Verdana"/>
-          <w:sz w:val="20"/>
-        </w:rPr>
-      </w:pPr>
-      <w:r>
-        <w:rPr>
-          <w:rFonts w:ascii="Verdana" w:hAnsi="Verdana"/>
-          <w:sz w:val="20"/>
-        </w:rPr>
-        <w:t>        </w:t>
-      </w:r>
-      <w:proofErr w:type="spellStart"/>
-      <w:proofErr w:type="gramStart"/>
-      <w:r>
-        <w:rPr>
-          <w:rFonts w:ascii="Verdana" w:hAnsi="Verdana"/>
-          <w:sz w:val="20"/>
-        </w:rPr>
-        <w:t>prev</w:t>
-      </w:r>
-      <w:proofErr w:type="spellEnd"/>
-      <w:proofErr w:type="gramEnd"/>
-      <w:r>
-        <w:rPr>
-          <w:rFonts w:ascii="Verdana" w:hAnsi="Verdana"/>
-          <w:sz w:val="20"/>
-        </w:rPr>
-        <w:t xml:space="preserve"> = step;</w:t>
-      </w:r>
-    </w:p>
-    <w:p>
-      <w:pPr>
-        <w:shd w:val="clear" w:color="auto" w:fill="E5DFEC" w:themeFill="accent4" w:themeFillTint="33"/>
-        <w:spacing w:after="0"/>
-        <w:rPr>
-          <w:rFonts w:ascii="Verdana" w:hAnsi="Verdana"/>
-          <w:sz w:val="20"/>
-        </w:rPr>
-      </w:pPr>
-      <w:r>
-        <w:rPr>
-          <w:rFonts w:ascii="Verdana" w:hAnsi="Verdana"/>
-          <w:sz w:val="20"/>
-        </w:rPr>
-        <w:t>        </w:t>
-      </w:r>
-      <w:proofErr w:type="gramStart"/>
-      <w:r>
-        <w:rPr>
-          <w:rFonts w:ascii="Verdana" w:hAnsi="Verdana"/>
-          <w:sz w:val="20"/>
-        </w:rPr>
-        <w:t>step</w:t>
-      </w:r>
-      <w:proofErr w:type="gramEnd"/>
-      <w:r>
-        <w:rPr>
-          <w:rFonts w:ascii="Verdana" w:hAnsi="Verdana"/>
-          <w:sz w:val="20"/>
-        </w:rPr>
-        <w:t xml:space="preserve"> += </w:t>
-      </w:r>
-      <w:proofErr w:type="spellStart"/>
-      <w:r>
-        <w:rPr>
-          <w:rFonts w:ascii="Verdana" w:hAnsi="Verdana"/>
-          <w:sz w:val="20"/>
-        </w:rPr>
-        <w:t>sqrt</w:t>
-      </w:r>
-      <w:proofErr w:type="spellEnd"/>
-      <w:r>
-        <w:rPr>
-          <w:rFonts w:ascii="Verdana" w:hAnsi="Verdana"/>
-          <w:sz w:val="20"/>
-        </w:rPr>
-        <w:t>(n);</w:t>
-      </w:r>
-    </w:p>
-    <w:p>
-      <w:pPr>
-        <w:shd w:val="clear" w:color="auto" w:fill="E5DFEC" w:themeFill="accent4" w:themeFillTint="33"/>
-        <w:spacing w:after="0"/>
-        <w:rPr>
-          <w:rFonts w:ascii="Verdana" w:hAnsi="Verdana"/>
-          <w:sz w:val="20"/>
-        </w:rPr>
-      </w:pPr>
-      <w:r>
-        <w:rPr>
-          <w:rFonts w:ascii="Verdana" w:hAnsi="Verdana"/>
-          <w:sz w:val="20"/>
-        </w:rPr>
-        <w:t>        </w:t>
-      </w:r>
-      <w:proofErr w:type="gramStart"/>
-      <w:r>
-        <w:rPr>
-          <w:rFonts w:ascii="Verdana" w:hAnsi="Verdana"/>
-          <w:sz w:val="20"/>
-        </w:rPr>
-        <w:t>if</w:t>
-      </w:r>
-      <w:proofErr w:type="gramEnd"/>
-      <w:r>
-        <w:rPr>
-          <w:rFonts w:ascii="Verdana" w:hAnsi="Verdana"/>
-          <w:sz w:val="20"/>
-        </w:rPr>
-        <w:t xml:space="preserve"> (</w:t>
-      </w:r>
-      <w:proofErr w:type="spellStart"/>
-      <w:r>
-        <w:rPr>
-          <w:rFonts w:ascii="Verdana" w:hAnsi="Verdana"/>
-          <w:sz w:val="20"/>
-        </w:rPr>
-        <w:t>prev</w:t>
-      </w:r>
-      <w:proofErr w:type="spellEnd"/>
-      <w:r>
-        <w:rPr>
-          <w:rFonts w:ascii="Verdana" w:hAnsi="Verdana"/>
-          <w:sz w:val="20"/>
-        </w:rPr>
-        <w:t xml:space="preserve"> &gt;= n)</w:t>
-      </w:r>
-    </w:p>
-    <w:p>
-      <w:pPr>
-        <w:shd w:val="clear" w:color="auto" w:fill="E5DFEC" w:themeFill="accent4" w:themeFillTint="33"/>
-        <w:spacing w:after="0"/>
-        <w:rPr>
-          <w:rFonts w:ascii="Verdana" w:hAnsi="Verdana"/>
-          <w:sz w:val="20"/>
-        </w:rPr>
-      </w:pPr>
-      <w:r>
-        <w:rPr>
-          <w:rFonts w:ascii="Verdana" w:hAnsi="Verdana"/>
-          <w:sz w:val="20"/>
-        </w:rPr>
-        <w:t>            </w:t>
-      </w:r>
-      <w:proofErr w:type="gramStart"/>
-      <w:r>
-        <w:rPr>
-          <w:rFonts w:ascii="Verdana" w:hAnsi="Verdana"/>
-          <w:sz w:val="20"/>
-        </w:rPr>
-        <w:t>return</w:t>
-      </w:r>
-      <w:proofErr w:type="gramEnd"/>
-      <w:r>
-        <w:rPr>
-          <w:rFonts w:ascii="Verdana" w:hAnsi="Verdana"/>
-          <w:sz w:val="20"/>
-        </w:rPr>
-        <w:t xml:space="preserve"> -1;</w:t>
-      </w:r>
-    </w:p>
-    <w:p>
-      <w:pPr>
-        <w:shd w:val="clear" w:color="auto" w:fill="E5DFEC" w:themeFill="accent4" w:themeFillTint="33"/>
+        <w:shd w:val="clear" w:color="auto" w:fill="000000" w:themeFill="text1"/>
+        <w:spacing w:after="0"/>
+        <w:rPr>
+          <w:rFonts w:ascii="Verdana" w:hAnsi="Verdana"/>
+          <w:sz w:val="20"/>
+        </w:rPr>
+      </w:pPr>
+      <w:r>
+        <w:rPr>
+          <w:rFonts w:ascii="Verdana" w:hAnsi="Verdana"/>
+          <w:sz w:val="20"/>
+        </w:rPr>
+        <w:t>        prev = step;</w:t>
+      </w:r>
+    </w:p>
+    <w:p>
+      <w:pPr>
+        <w:shd w:val="clear" w:color="auto" w:fill="000000" w:themeFill="text1"/>
+        <w:spacing w:after="0"/>
+        <w:rPr>
+          <w:rFonts w:ascii="Verdana" w:hAnsi="Verdana"/>
+          <w:sz w:val="20"/>
+        </w:rPr>
+      </w:pPr>
+      <w:r>
+        <w:rPr>
+          <w:rFonts w:ascii="Verdana" w:hAnsi="Verdana"/>
+          <w:sz w:val="20"/>
+        </w:rPr>
+        <w:t>        step += sqrt(n);</w:t>
+      </w:r>
+    </w:p>
+    <w:p>
+      <w:pPr>
+        <w:shd w:val="clear" w:color="auto" w:fill="000000" w:themeFill="text1"/>
+        <w:spacing w:after="0"/>
+        <w:rPr>
+          <w:rFonts w:ascii="Verdana" w:hAnsi="Verdana"/>
+          <w:sz w:val="20"/>
+        </w:rPr>
+      </w:pPr>
+      <w:r>
+        <w:rPr>
+          <w:rFonts w:ascii="Verdana" w:hAnsi="Verdana"/>
+          <w:sz w:val="20"/>
+        </w:rPr>
+        <w:t>        if (prev &gt;= n)</w:t>
+      </w:r>
+    </w:p>
+    <w:p>
+      <w:pPr>
+        <w:shd w:val="clear" w:color="auto" w:fill="000000" w:themeFill="text1"/>
+        <w:spacing w:after="0"/>
+        <w:rPr>
+          <w:rFonts w:ascii="Verdana" w:hAnsi="Verdana"/>
+          <w:sz w:val="20"/>
+        </w:rPr>
+      </w:pPr>
+      <w:r>
+        <w:rPr>
+          <w:rFonts w:ascii="Verdana" w:hAnsi="Verdana"/>
+          <w:sz w:val="20"/>
+        </w:rPr>
+        <w:t>            return -1;</w:t>
+      </w:r>
+    </w:p>
+    <w:p>
+      <w:pPr>
+        <w:shd w:val="clear" w:color="auto" w:fill="000000" w:themeFill="text1"/>
         <w:spacing w:after="0"/>
         <w:rPr>
           <w:rFonts w:ascii="Verdana" w:hAnsi="Verdana"/>
@@ -4359,7 +3010,7 @@
     </w:p>
     <w:p>
       <w:pPr>
-        <w:shd w:val="clear" w:color="auto" w:fill="E5DFEC" w:themeFill="accent4" w:themeFillTint="33"/>
+        <w:shd w:val="clear" w:color="auto" w:fill="000000" w:themeFill="text1"/>
         <w:spacing w:after="0"/>
         <w:rPr>
           <w:rFonts w:ascii="Verdana" w:hAnsi="Verdana"/>
@@ -4376,7 +3027,7 @@
     </w:p>
     <w:p>
       <w:pPr>
-        <w:shd w:val="clear" w:color="auto" w:fill="E5DFEC" w:themeFill="accent4" w:themeFillTint="33"/>
+        <w:shd w:val="clear" w:color="auto" w:fill="000000" w:themeFill="text1"/>
         <w:spacing w:after="0"/>
         <w:rPr>
           <w:rFonts w:ascii="Verdana" w:hAnsi="Verdana"/>
@@ -4393,72 +3044,24 @@
     </w:p>
     <w:p>
       <w:pPr>
-        <w:shd w:val="clear" w:color="auto" w:fill="E5DFEC" w:themeFill="accent4" w:themeFillTint="33"/>
-        <w:spacing w:after="0"/>
-        <w:rPr>
-          <w:rFonts w:ascii="Verdana" w:hAnsi="Verdana"/>
-          <w:sz w:val="20"/>
-        </w:rPr>
-      </w:pPr>
-      <w:r>
-        <w:rPr>
-          <w:rFonts w:ascii="Verdana" w:hAnsi="Verdana"/>
-          <w:sz w:val="20"/>
-        </w:rPr>
-        <w:t>    </w:t>
-      </w:r>
-      <w:proofErr w:type="gramStart"/>
-      <w:r>
-        <w:rPr>
-          <w:rFonts w:ascii="Verdana" w:hAnsi="Verdana"/>
-          <w:sz w:val="20"/>
-        </w:rPr>
-        <w:t>while</w:t>
-      </w:r>
-      <w:proofErr w:type="gramEnd"/>
-      <w:r>
-        <w:rPr>
-          <w:rFonts w:ascii="Verdana" w:hAnsi="Verdana"/>
-          <w:sz w:val="20"/>
-        </w:rPr>
-        <w:t xml:space="preserve"> (</w:t>
-      </w:r>
-      <w:proofErr w:type="spellStart"/>
-      <w:r>
-        <w:rPr>
-          <w:rFonts w:ascii="Verdana" w:hAnsi="Verdana"/>
-          <w:sz w:val="20"/>
-        </w:rPr>
-        <w:t>arr</w:t>
-      </w:r>
-      <w:proofErr w:type="spellEnd"/>
-      <w:r>
-        <w:rPr>
-          <w:rFonts w:ascii="Verdana" w:hAnsi="Verdana"/>
-          <w:sz w:val="20"/>
-        </w:rPr>
-        <w:t>[</w:t>
-      </w:r>
-      <w:proofErr w:type="spellStart"/>
-      <w:r>
-        <w:rPr>
-          <w:rFonts w:ascii="Verdana" w:hAnsi="Verdana"/>
-          <w:sz w:val="20"/>
-        </w:rPr>
-        <w:t>prev</w:t>
-      </w:r>
-      <w:proofErr w:type="spellEnd"/>
-      <w:r>
-        <w:rPr>
-          <w:rFonts w:ascii="Verdana" w:hAnsi="Verdana"/>
-          <w:sz w:val="20"/>
-        </w:rPr>
-        <w:t>] &lt; x)</w:t>
-      </w:r>
-    </w:p>
-    <w:p>
-      <w:pPr>
-        <w:shd w:val="clear" w:color="auto" w:fill="E5DFEC" w:themeFill="accent4" w:themeFillTint="33"/>
+        <w:shd w:val="clear" w:color="auto" w:fill="000000" w:themeFill="text1"/>
+        <w:spacing w:after="0"/>
+        <w:rPr>
+          <w:rFonts w:ascii="Verdana" w:hAnsi="Verdana"/>
+          <w:sz w:val="20"/>
+        </w:rPr>
+      </w:pPr>
+      <w:r>
+        <w:rPr>
+          <w:rFonts w:ascii="Verdana" w:hAnsi="Verdana"/>
+          <w:sz w:val="20"/>
+        </w:rPr>
+        <w:t>    while (arr[prev] &lt; x)</w:t>
+      </w:r>
+    </w:p>
+    <w:p>
+      <w:pPr>
+        <w:shd w:val="clear" w:color="auto" w:fill="000000" w:themeFill="text1"/>
         <w:spacing w:after="0"/>
         <w:rPr>
           <w:rFonts w:ascii="Verdana" w:hAnsi="Verdana"/>
@@ -4475,42 +3078,24 @@
     </w:p>
     <w:p>
       <w:pPr>
-        <w:shd w:val="clear" w:color="auto" w:fill="E5DFEC" w:themeFill="accent4" w:themeFillTint="33"/>
-        <w:spacing w:after="0"/>
-        <w:rPr>
-          <w:rFonts w:ascii="Verdana" w:hAnsi="Verdana"/>
-          <w:sz w:val="20"/>
-        </w:rPr>
-      </w:pPr>
-      <w:r>
-        <w:rPr>
-          <w:rFonts w:ascii="Verdana" w:hAnsi="Verdana"/>
-          <w:sz w:val="20"/>
-        </w:rPr>
-        <w:t>        </w:t>
-      </w:r>
-      <w:proofErr w:type="spellStart"/>
-      <w:proofErr w:type="gramStart"/>
-      <w:r>
-        <w:rPr>
-          <w:rFonts w:ascii="Verdana" w:hAnsi="Verdana"/>
-          <w:sz w:val="20"/>
-        </w:rPr>
-        <w:t>prev</w:t>
-      </w:r>
-      <w:proofErr w:type="spellEnd"/>
-      <w:proofErr w:type="gramEnd"/>
-      <w:r>
-        <w:rPr>
-          <w:rFonts w:ascii="Verdana" w:hAnsi="Verdana"/>
-          <w:sz w:val="20"/>
-        </w:rPr>
-        <w:t>++;</w:t>
-      </w:r>
-    </w:p>
-    <w:p>
-      <w:pPr>
-        <w:shd w:val="clear" w:color="auto" w:fill="E5DFEC" w:themeFill="accent4" w:themeFillTint="33"/>
+        <w:shd w:val="clear" w:color="auto" w:fill="000000" w:themeFill="text1"/>
+        <w:spacing w:after="0"/>
+        <w:rPr>
+          <w:rFonts w:ascii="Verdana" w:hAnsi="Verdana"/>
+          <w:sz w:val="20"/>
+        </w:rPr>
+      </w:pPr>
+      <w:r>
+        <w:rPr>
+          <w:rFonts w:ascii="Verdana" w:hAnsi="Verdana"/>
+          <w:sz w:val="20"/>
+        </w:rPr>
+        <w:t>        prev++;</w:t>
+      </w:r>
+    </w:p>
+    <w:p>
+      <w:pPr>
+        <w:shd w:val="clear" w:color="auto" w:fill="000000" w:themeFill="text1"/>
         <w:spacing w:after="0"/>
         <w:rPr>
           <w:rFonts w:ascii="Verdana" w:hAnsi="Verdana"/>
@@ -4527,7 +3112,7 @@
     </w:p>
     <w:p>
       <w:pPr>
-        <w:shd w:val="clear" w:color="auto" w:fill="E5DFEC" w:themeFill="accent4" w:themeFillTint="33"/>
+        <w:shd w:val="clear" w:color="auto" w:fill="000000" w:themeFill="text1"/>
         <w:spacing w:after="0"/>
         <w:rPr>
           <w:rFonts w:ascii="Verdana" w:hAnsi="Verdana"/>
@@ -4545,89 +3130,41 @@
     </w:p>
     <w:p>
       <w:pPr>
-        <w:shd w:val="clear" w:color="auto" w:fill="E5DFEC" w:themeFill="accent4" w:themeFillTint="33"/>
-        <w:spacing w:after="0"/>
-        <w:rPr>
-          <w:rFonts w:ascii="Verdana" w:hAnsi="Verdana"/>
-          <w:sz w:val="20"/>
-        </w:rPr>
-      </w:pPr>
-      <w:r>
-        <w:rPr>
-          <w:rFonts w:ascii="Verdana" w:hAnsi="Verdana"/>
-          <w:sz w:val="20"/>
-        </w:rPr>
-        <w:t>        </w:t>
-      </w:r>
-      <w:proofErr w:type="gramStart"/>
-      <w:r>
-        <w:rPr>
-          <w:rFonts w:ascii="Verdana" w:hAnsi="Verdana"/>
-          <w:sz w:val="20"/>
-        </w:rPr>
-        <w:t>if</w:t>
-      </w:r>
-      <w:proofErr w:type="gramEnd"/>
-      <w:r>
-        <w:rPr>
-          <w:rFonts w:ascii="Verdana" w:hAnsi="Verdana"/>
-          <w:sz w:val="20"/>
-        </w:rPr>
-        <w:t xml:space="preserve"> (</w:t>
-      </w:r>
-      <w:proofErr w:type="spellStart"/>
-      <w:r>
-        <w:rPr>
-          <w:rFonts w:ascii="Verdana" w:hAnsi="Verdana"/>
-          <w:sz w:val="20"/>
-        </w:rPr>
-        <w:t>prev</w:t>
-      </w:r>
-      <w:proofErr w:type="spellEnd"/>
-      <w:r>
-        <w:rPr>
-          <w:rFonts w:ascii="Verdana" w:hAnsi="Verdana"/>
-          <w:sz w:val="20"/>
-        </w:rPr>
-        <w:t xml:space="preserve"> == min(step, n))</w:t>
-      </w:r>
-    </w:p>
-    <w:p>
-      <w:pPr>
-        <w:shd w:val="clear" w:color="auto" w:fill="E5DFEC" w:themeFill="accent4" w:themeFillTint="33"/>
-        <w:spacing w:after="0"/>
-        <w:rPr>
-          <w:rFonts w:ascii="Verdana" w:hAnsi="Verdana"/>
-          <w:sz w:val="20"/>
-        </w:rPr>
-      </w:pPr>
-      <w:r>
-        <w:rPr>
-          <w:rFonts w:ascii="Verdana" w:hAnsi="Verdana"/>
-          <w:sz w:val="20"/>
-        </w:rPr>
-        <w:t>            </w:t>
-      </w:r>
-      <w:proofErr w:type="gramStart"/>
-      <w:r>
-        <w:rPr>
-          <w:rFonts w:ascii="Verdana" w:hAnsi="Verdana"/>
-          <w:sz w:val="20"/>
-        </w:rPr>
-        <w:t>return</w:t>
-      </w:r>
-      <w:proofErr w:type="gramEnd"/>
-      <w:r>
-        <w:rPr>
-          <w:rFonts w:ascii="Verdana" w:hAnsi="Verdana"/>
-          <w:sz w:val="20"/>
-        </w:rPr>
-        <w:t xml:space="preserve"> -1;</w:t>
-      </w:r>
-    </w:p>
-    <w:p>
-      <w:pPr>
-        <w:shd w:val="clear" w:color="auto" w:fill="E5DFEC" w:themeFill="accent4" w:themeFillTint="33"/>
+        <w:shd w:val="clear" w:color="auto" w:fill="000000" w:themeFill="text1"/>
+        <w:spacing w:after="0"/>
+        <w:rPr>
+          <w:rFonts w:ascii="Verdana" w:hAnsi="Verdana"/>
+          <w:sz w:val="20"/>
+        </w:rPr>
+      </w:pPr>
+      <w:r>
+        <w:rPr>
+          <w:rFonts w:ascii="Verdana" w:hAnsi="Verdana"/>
+          <w:sz w:val="20"/>
+        </w:rPr>
+        <w:t>        if (prev == min(step, n))</w:t>
+      </w:r>
+    </w:p>
+    <w:p>
+      <w:pPr>
+        <w:shd w:val="clear" w:color="auto" w:fill="000000" w:themeFill="text1"/>
+        <w:spacing w:after="0"/>
+        <w:rPr>
+          <w:rFonts w:ascii="Verdana" w:hAnsi="Verdana"/>
+          <w:sz w:val="20"/>
+        </w:rPr>
+      </w:pPr>
+      <w:r>
+        <w:rPr>
+          <w:rFonts w:ascii="Verdana" w:hAnsi="Verdana"/>
+          <w:sz w:val="20"/>
+        </w:rPr>
+        <w:t>            return -1;</w:t>
+      </w:r>
+    </w:p>
+    <w:p>
+      <w:pPr>
+        <w:shd w:val="clear" w:color="auto" w:fill="000000" w:themeFill="text1"/>
         <w:spacing w:after="0"/>
         <w:rPr>
           <w:rFonts w:ascii="Verdana" w:hAnsi="Verdana"/>
@@ -4644,7 +3181,7 @@
     </w:p>
     <w:p>
       <w:pPr>
-        <w:shd w:val="clear" w:color="auto" w:fill="E5DFEC" w:themeFill="accent4" w:themeFillTint="33"/>
+        <w:shd w:val="clear" w:color="auto" w:fill="000000" w:themeFill="text1"/>
         <w:spacing w:after="0"/>
         <w:rPr>
           <w:rFonts w:ascii="Verdana" w:hAnsi="Verdana"/>
@@ -4661,121 +3198,41 @@
     </w:p>
     <w:p>
       <w:pPr>
-        <w:shd w:val="clear" w:color="auto" w:fill="E5DFEC" w:themeFill="accent4" w:themeFillTint="33"/>
-        <w:spacing w:after="0"/>
-        <w:rPr>
-          <w:rFonts w:ascii="Verdana" w:hAnsi="Verdana"/>
-          <w:sz w:val="20"/>
-        </w:rPr>
-      </w:pPr>
-      <w:r>
-        <w:rPr>
-          <w:rFonts w:ascii="Verdana" w:hAnsi="Verdana"/>
-          <w:sz w:val="20"/>
-        </w:rPr>
-        <w:t>    </w:t>
-      </w:r>
-      <w:proofErr w:type="gramStart"/>
-      <w:r>
-        <w:rPr>
-          <w:rFonts w:ascii="Verdana" w:hAnsi="Verdana"/>
-          <w:sz w:val="20"/>
-        </w:rPr>
-        <w:t>if</w:t>
-      </w:r>
-      <w:proofErr w:type="gramEnd"/>
-      <w:r>
-        <w:rPr>
-          <w:rFonts w:ascii="Verdana" w:hAnsi="Verdana"/>
-          <w:sz w:val="20"/>
-        </w:rPr>
-        <w:t xml:space="preserve"> (</w:t>
-      </w:r>
-      <w:proofErr w:type="spellStart"/>
-      <w:r>
-        <w:rPr>
-          <w:rFonts w:ascii="Verdana" w:hAnsi="Verdana"/>
-          <w:sz w:val="20"/>
-        </w:rPr>
-        <w:t>arr</w:t>
-      </w:r>
-      <w:proofErr w:type="spellEnd"/>
-      <w:r>
-        <w:rPr>
-          <w:rFonts w:ascii="Verdana" w:hAnsi="Verdana"/>
-          <w:sz w:val="20"/>
-        </w:rPr>
-        <w:t>[</w:t>
-      </w:r>
-      <w:proofErr w:type="spellStart"/>
-      <w:r>
-        <w:rPr>
-          <w:rFonts w:ascii="Verdana" w:hAnsi="Verdana"/>
-          <w:sz w:val="20"/>
-        </w:rPr>
-        <w:t>prev</w:t>
-      </w:r>
-      <w:proofErr w:type="spellEnd"/>
-      <w:r>
-        <w:rPr>
-          <w:rFonts w:ascii="Verdana" w:hAnsi="Verdana"/>
-          <w:sz w:val="20"/>
-        </w:rPr>
-        <w:t>] == x)</w:t>
-      </w:r>
-    </w:p>
-    <w:p>
-      <w:pPr>
-        <w:shd w:val="clear" w:color="auto" w:fill="E5DFEC" w:themeFill="accent4" w:themeFillTint="33"/>
-        <w:spacing w:after="0"/>
-        <w:rPr>
-          <w:rFonts w:ascii="Verdana" w:hAnsi="Verdana"/>
-          <w:sz w:val="20"/>
-        </w:rPr>
-      </w:pPr>
-      <w:r>
-        <w:rPr>
-          <w:rFonts w:ascii="Verdana" w:hAnsi="Verdana"/>
-          <w:sz w:val="20"/>
-        </w:rPr>
-        <w:t>        </w:t>
-      </w:r>
-      <w:proofErr w:type="gramStart"/>
-      <w:r>
-        <w:rPr>
-          <w:rFonts w:ascii="Verdana" w:hAnsi="Verdana"/>
-          <w:sz w:val="20"/>
-        </w:rPr>
-        <w:t>return</w:t>
-      </w:r>
-      <w:proofErr w:type="gramEnd"/>
-      <w:r>
-        <w:rPr>
-          <w:rFonts w:ascii="Verdana" w:hAnsi="Verdana"/>
-          <w:sz w:val="20"/>
-        </w:rPr>
-        <w:t xml:space="preserve"> </w:t>
-      </w:r>
-      <w:proofErr w:type="spellStart"/>
-      <w:r>
-        <w:rPr>
-          <w:rFonts w:ascii="Verdana" w:hAnsi="Verdana"/>
-          <w:sz w:val="20"/>
-        </w:rPr>
-        <w:t>prev</w:t>
-      </w:r>
-      <w:proofErr w:type="spellEnd"/>
-      <w:r>
-        <w:rPr>
-          <w:rFonts w:ascii="Verdana" w:hAnsi="Verdana"/>
-          <w:sz w:val="20"/>
-        </w:rPr>
-        <w:t>;</w:t>
-      </w:r>
-    </w:p>
-    <w:p>
-      <w:pPr>
-        <w:shd w:val="clear" w:color="auto" w:fill="E5DFEC" w:themeFill="accent4" w:themeFillTint="33"/>
+        <w:shd w:val="clear" w:color="auto" w:fill="000000" w:themeFill="text1"/>
+        <w:spacing w:after="0"/>
+        <w:rPr>
+          <w:rFonts w:ascii="Verdana" w:hAnsi="Verdana"/>
+          <w:sz w:val="20"/>
+        </w:rPr>
+      </w:pPr>
+      <w:r>
+        <w:rPr>
+          <w:rFonts w:ascii="Verdana" w:hAnsi="Verdana"/>
+          <w:sz w:val="20"/>
+        </w:rPr>
+        <w:t>    if (arr[prev] == x)</w:t>
+      </w:r>
+    </w:p>
+    <w:p>
+      <w:pPr>
+        <w:shd w:val="clear" w:color="auto" w:fill="000000" w:themeFill="text1"/>
+        <w:spacing w:after="0"/>
+        <w:rPr>
+          <w:rFonts w:ascii="Verdana" w:hAnsi="Verdana"/>
+          <w:sz w:val="20"/>
+        </w:rPr>
+      </w:pPr>
+      <w:r>
+        <w:rPr>
+          <w:rFonts w:ascii="Verdana" w:hAnsi="Verdana"/>
+          <w:sz w:val="20"/>
+        </w:rPr>
+        <w:t>        return prev;</w:t>
+      </w:r>
+    </w:p>
+    <w:p>
+      <w:pPr>
+        <w:shd w:val="clear" w:color="auto" w:fill="000000" w:themeFill="text1"/>
         <w:spacing w:after="0"/>
         <w:rPr>
           <w:rFonts w:ascii="Verdana" w:hAnsi="Verdana"/>
@@ -4792,40 +3249,24 @@
     </w:p>
     <w:p>
       <w:pPr>
-        <w:shd w:val="clear" w:color="auto" w:fill="E5DFEC" w:themeFill="accent4" w:themeFillTint="33"/>
-        <w:spacing w:after="0"/>
-        <w:rPr>
-          <w:rFonts w:ascii="Verdana" w:hAnsi="Verdana"/>
-          <w:sz w:val="20"/>
-        </w:rPr>
-      </w:pPr>
-      <w:r>
-        <w:rPr>
-          <w:rFonts w:ascii="Verdana" w:hAnsi="Verdana"/>
-          <w:sz w:val="20"/>
-        </w:rPr>
-        <w:t>    </w:t>
-      </w:r>
-      <w:proofErr w:type="gramStart"/>
-      <w:r>
-        <w:rPr>
-          <w:rFonts w:ascii="Verdana" w:hAnsi="Verdana"/>
-          <w:sz w:val="20"/>
-        </w:rPr>
-        <w:t>return</w:t>
-      </w:r>
-      <w:proofErr w:type="gramEnd"/>
-      <w:r>
-        <w:rPr>
-          <w:rFonts w:ascii="Verdana" w:hAnsi="Verdana"/>
-          <w:sz w:val="20"/>
-        </w:rPr>
-        <w:t xml:space="preserve"> -1;</w:t>
-      </w:r>
-    </w:p>
-    <w:p>
-      <w:pPr>
-        <w:shd w:val="clear" w:color="auto" w:fill="E5DFEC" w:themeFill="accent4" w:themeFillTint="33"/>
+        <w:shd w:val="clear" w:color="auto" w:fill="000000" w:themeFill="text1"/>
+        <w:spacing w:after="0"/>
+        <w:rPr>
+          <w:rFonts w:ascii="Verdana" w:hAnsi="Verdana"/>
+          <w:sz w:val="20"/>
+        </w:rPr>
+      </w:pPr>
+      <w:r>
+        <w:rPr>
+          <w:rFonts w:ascii="Verdana" w:hAnsi="Verdana"/>
+          <w:sz w:val="20"/>
+        </w:rPr>
+        <w:t>    return -1;</w:t>
+      </w:r>
+    </w:p>
+    <w:p>
+      <w:pPr>
+        <w:shd w:val="clear" w:color="auto" w:fill="000000" w:themeFill="text1"/>
         <w:spacing w:after="0"/>
         <w:rPr>
           <w:rFonts w:ascii="Verdana" w:hAnsi="Verdana"/>
@@ -4842,7 +3283,7 @@
     </w:p>
     <w:p>
       <w:pPr>
-        <w:shd w:val="clear" w:color="auto" w:fill="E5DFEC" w:themeFill="accent4" w:themeFillTint="33"/>
+        <w:shd w:val="clear" w:color="auto" w:fill="000000" w:themeFill="text1"/>
         <w:spacing w:after="0"/>
         <w:rPr>
           <w:rFonts w:ascii="Verdana" w:hAnsi="Verdana"/>
@@ -4859,7 +3300,7 @@
     </w:p>
     <w:p>
       <w:pPr>
-        <w:shd w:val="clear" w:color="auto" w:fill="E5DFEC" w:themeFill="accent4" w:themeFillTint="33"/>
+        <w:shd w:val="clear" w:color="auto" w:fill="000000" w:themeFill="text1"/>
         <w:spacing w:after="0"/>
         <w:rPr>
           <w:rFonts w:ascii="Verdana" w:hAnsi="Verdana"/>
@@ -4876,35 +3317,24 @@
     </w:p>
     <w:p>
       <w:pPr>
-        <w:shd w:val="clear" w:color="auto" w:fill="E5DFEC" w:themeFill="accent4" w:themeFillTint="33"/>
-        <w:spacing w:after="0"/>
-        <w:rPr>
-          <w:rFonts w:ascii="Verdana" w:hAnsi="Verdana"/>
-          <w:sz w:val="20"/>
-        </w:rPr>
-      </w:pPr>
-      <w:proofErr w:type="spellStart"/>
-      <w:proofErr w:type="gramStart"/>
-      <w:r>
-        <w:rPr>
-          <w:rFonts w:ascii="Verdana" w:hAnsi="Verdana"/>
-          <w:sz w:val="20"/>
-        </w:rPr>
-        <w:t>int</w:t>
-      </w:r>
-      <w:proofErr w:type="spellEnd"/>
-      <w:proofErr w:type="gramEnd"/>
-      <w:r>
-        <w:rPr>
-          <w:rFonts w:ascii="Verdana" w:hAnsi="Verdana"/>
-          <w:sz w:val="20"/>
-        </w:rPr>
-        <w:t xml:space="preserve"> main()</w:t>
-      </w:r>
-    </w:p>
-    <w:p>
-      <w:pPr>
-        <w:shd w:val="clear" w:color="auto" w:fill="E5DFEC" w:themeFill="accent4" w:themeFillTint="33"/>
+        <w:shd w:val="clear" w:color="auto" w:fill="000000" w:themeFill="text1"/>
+        <w:spacing w:after="0"/>
+        <w:rPr>
+          <w:rFonts w:ascii="Verdana" w:hAnsi="Verdana"/>
+          <w:sz w:val="20"/>
+        </w:rPr>
+      </w:pPr>
+      <w:r>
+        <w:rPr>
+          <w:rFonts w:ascii="Verdana" w:hAnsi="Verdana"/>
+          <w:sz w:val="20"/>
+        </w:rPr>
+        <w:t>int main()</w:t>
+      </w:r>
+    </w:p>
+    <w:p>
+      <w:pPr>
+        <w:shd w:val="clear" w:color="auto" w:fill="000000" w:themeFill="text1"/>
         <w:spacing w:after="0"/>
         <w:rPr>
           <w:rFonts w:ascii="Verdana" w:hAnsi="Verdana"/>
@@ -4921,225 +3351,75 @@
     </w:p>
     <w:p>
       <w:pPr>
-        <w:shd w:val="clear" w:color="auto" w:fill="E5DFEC" w:themeFill="accent4" w:themeFillTint="33"/>
-        <w:spacing w:after="0"/>
-        <w:rPr>
-          <w:rFonts w:ascii="Verdana" w:hAnsi="Verdana"/>
-          <w:sz w:val="20"/>
-        </w:rPr>
-      </w:pPr>
-      <w:r>
-        <w:rPr>
-          <w:rFonts w:ascii="Verdana" w:hAnsi="Verdana"/>
-          <w:sz w:val="20"/>
-        </w:rPr>
-        <w:t>    </w:t>
-      </w:r>
-      <w:proofErr w:type="spellStart"/>
-      <w:proofErr w:type="gramStart"/>
-      <w:r>
-        <w:rPr>
-          <w:rFonts w:ascii="Verdana" w:hAnsi="Verdana"/>
-          <w:sz w:val="20"/>
-        </w:rPr>
-        <w:t>int</w:t>
-      </w:r>
-      <w:proofErr w:type="spellEnd"/>
-      <w:proofErr w:type="gramEnd"/>
-      <w:r>
-        <w:rPr>
-          <w:rFonts w:ascii="Verdana" w:hAnsi="Verdana"/>
-          <w:sz w:val="20"/>
-        </w:rPr>
-        <w:t xml:space="preserve"> </w:t>
-      </w:r>
-      <w:proofErr w:type="spellStart"/>
-      <w:r>
-        <w:rPr>
-          <w:rFonts w:ascii="Verdana" w:hAnsi="Verdana"/>
-          <w:sz w:val="20"/>
-        </w:rPr>
-        <w:t>arr</w:t>
-      </w:r>
-      <w:proofErr w:type="spellEnd"/>
-      <w:r>
-        <w:rPr>
-          <w:rFonts w:ascii="Verdana" w:hAnsi="Verdana"/>
-          <w:sz w:val="20"/>
-        </w:rPr>
-        <w:t>[] = { 0, 1, 1, 2, 3, 5, 8, 13, 21,</w:t>
-      </w:r>
-    </w:p>
-    <w:p>
-      <w:pPr>
-        <w:shd w:val="clear" w:color="auto" w:fill="E5DFEC" w:themeFill="accent4" w:themeFillTint="33"/>
-        <w:spacing w:after="0"/>
-        <w:rPr>
-          <w:rFonts w:ascii="Verdana" w:hAnsi="Verdana"/>
-          <w:sz w:val="20"/>
-        </w:rPr>
-      </w:pPr>
-      <w:r>
-        <w:rPr>
-          <w:rFonts w:ascii="Verdana" w:hAnsi="Verdana"/>
-          <w:sz w:val="20"/>
-        </w:rPr>
-        <w:t xml:space="preserve">                 34, 55, 89, 144, 233, 377, </w:t>
-      </w:r>
-      <w:proofErr w:type="gramStart"/>
-      <w:r>
-        <w:rPr>
-          <w:rFonts w:ascii="Verdana" w:hAnsi="Verdana"/>
-          <w:sz w:val="20"/>
-        </w:rPr>
-        <w:t>610 }</w:t>
-      </w:r>
-      <w:proofErr w:type="gramEnd"/>
-      <w:r>
-        <w:rPr>
-          <w:rFonts w:ascii="Verdana" w:hAnsi="Verdana"/>
-          <w:sz w:val="20"/>
-        </w:rPr>
-        <w:t>;</w:t>
-      </w:r>
-    </w:p>
-    <w:p>
-      <w:pPr>
-        <w:shd w:val="clear" w:color="auto" w:fill="E5DFEC" w:themeFill="accent4" w:themeFillTint="33"/>
-        <w:spacing w:after="0"/>
-        <w:rPr>
-          <w:rFonts w:ascii="Verdana" w:hAnsi="Verdana"/>
-          <w:sz w:val="20"/>
-        </w:rPr>
-      </w:pPr>
-      <w:r>
-        <w:rPr>
-          <w:rFonts w:ascii="Verdana" w:hAnsi="Verdana"/>
-          <w:sz w:val="20"/>
-        </w:rPr>
-        <w:t>    </w:t>
-      </w:r>
-      <w:proofErr w:type="spellStart"/>
-      <w:proofErr w:type="gramStart"/>
-      <w:r>
-        <w:rPr>
-          <w:rFonts w:ascii="Verdana" w:hAnsi="Verdana"/>
-          <w:sz w:val="20"/>
-        </w:rPr>
-        <w:t>int</w:t>
-      </w:r>
-      <w:proofErr w:type="spellEnd"/>
-      <w:proofErr w:type="gramEnd"/>
-      <w:r>
-        <w:rPr>
-          <w:rFonts w:ascii="Verdana" w:hAnsi="Verdana"/>
-          <w:sz w:val="20"/>
-        </w:rPr>
-        <w:t xml:space="preserve"> x = 55;</w:t>
-      </w:r>
-    </w:p>
-    <w:p>
-      <w:pPr>
-        <w:shd w:val="clear" w:color="auto" w:fill="E5DFEC" w:themeFill="accent4" w:themeFillTint="33"/>
-        <w:spacing w:after="0"/>
-        <w:rPr>
-          <w:rFonts w:ascii="Verdana" w:hAnsi="Verdana"/>
-          <w:sz w:val="20"/>
-        </w:rPr>
-      </w:pPr>
-      <w:r>
-        <w:rPr>
-          <w:rFonts w:ascii="Verdana" w:hAnsi="Verdana"/>
-          <w:sz w:val="20"/>
-        </w:rPr>
-        <w:t>    </w:t>
-      </w:r>
-      <w:proofErr w:type="spellStart"/>
-      <w:proofErr w:type="gramStart"/>
-      <w:r>
-        <w:rPr>
-          <w:rFonts w:ascii="Verdana" w:hAnsi="Verdana"/>
-          <w:sz w:val="20"/>
-        </w:rPr>
-        <w:t>int</w:t>
-      </w:r>
-      <w:proofErr w:type="spellEnd"/>
-      <w:proofErr w:type="gramEnd"/>
-      <w:r>
-        <w:rPr>
-          <w:rFonts w:ascii="Verdana" w:hAnsi="Verdana"/>
-          <w:sz w:val="20"/>
-        </w:rPr>
-        <w:t xml:space="preserve"> n = </w:t>
-      </w:r>
-      <w:proofErr w:type="spellStart"/>
-      <w:r>
-        <w:rPr>
-          <w:rFonts w:ascii="Verdana" w:hAnsi="Verdana"/>
-          <w:sz w:val="20"/>
-        </w:rPr>
-        <w:t>sizeof</w:t>
-      </w:r>
-      <w:proofErr w:type="spellEnd"/>
-      <w:r>
-        <w:rPr>
-          <w:rFonts w:ascii="Verdana" w:hAnsi="Verdana"/>
-          <w:sz w:val="20"/>
-        </w:rPr>
-        <w:t>(</w:t>
-      </w:r>
-      <w:proofErr w:type="spellStart"/>
-      <w:r>
-        <w:rPr>
-          <w:rFonts w:ascii="Verdana" w:hAnsi="Verdana"/>
-          <w:sz w:val="20"/>
-        </w:rPr>
-        <w:t>arr</w:t>
-      </w:r>
-      <w:proofErr w:type="spellEnd"/>
-      <w:r>
-        <w:rPr>
-          <w:rFonts w:ascii="Verdana" w:hAnsi="Verdana"/>
-          <w:sz w:val="20"/>
-        </w:rPr>
-        <w:t xml:space="preserve">) / </w:t>
-      </w:r>
-      <w:proofErr w:type="spellStart"/>
-      <w:r>
-        <w:rPr>
-          <w:rFonts w:ascii="Verdana" w:hAnsi="Verdana"/>
-          <w:sz w:val="20"/>
-        </w:rPr>
-        <w:t>sizeof</w:t>
-      </w:r>
-      <w:proofErr w:type="spellEnd"/>
-      <w:r>
-        <w:rPr>
-          <w:rFonts w:ascii="Verdana" w:hAnsi="Verdana"/>
-          <w:sz w:val="20"/>
-        </w:rPr>
-        <w:t>(</w:t>
-      </w:r>
-      <w:proofErr w:type="spellStart"/>
-      <w:r>
-        <w:rPr>
-          <w:rFonts w:ascii="Verdana" w:hAnsi="Verdana"/>
-          <w:sz w:val="20"/>
-        </w:rPr>
-        <w:t>arr</w:t>
-      </w:r>
-      <w:proofErr w:type="spellEnd"/>
-      <w:r>
-        <w:rPr>
-          <w:rFonts w:ascii="Verdana" w:hAnsi="Verdana"/>
-          <w:sz w:val="20"/>
-        </w:rPr>
-        <w:t>[0]);</w:t>
-      </w:r>
-    </w:p>
-    <w:p>
-      <w:pPr>
-        <w:shd w:val="clear" w:color="auto" w:fill="E5DFEC" w:themeFill="accent4" w:themeFillTint="33"/>
+        <w:shd w:val="clear" w:color="auto" w:fill="000000" w:themeFill="text1"/>
+        <w:spacing w:after="0"/>
+        <w:rPr>
+          <w:rFonts w:ascii="Verdana" w:hAnsi="Verdana"/>
+          <w:sz w:val="20"/>
+        </w:rPr>
+      </w:pPr>
+      <w:r>
+        <w:rPr>
+          <w:rFonts w:ascii="Verdana" w:hAnsi="Verdana"/>
+          <w:sz w:val="20"/>
+        </w:rPr>
+        <w:t>    int arr[] = { 0, 1, 1, 2, 3, 5, 8, 13, 21,</w:t>
+      </w:r>
+    </w:p>
+    <w:p>
+      <w:pPr>
+        <w:shd w:val="clear" w:color="auto" w:fill="000000" w:themeFill="text1"/>
+        <w:spacing w:after="0"/>
+        <w:rPr>
+          <w:rFonts w:ascii="Verdana" w:hAnsi="Verdana"/>
+          <w:sz w:val="20"/>
+        </w:rPr>
+      </w:pPr>
+      <w:r>
+        <w:rPr>
+          <w:rFonts w:ascii="Verdana" w:hAnsi="Verdana"/>
+          <w:sz w:val="20"/>
+        </w:rPr>
+        <w:t>                 34, 55, 89, 144, 233, 377, 610 };</w:t>
+      </w:r>
+    </w:p>
+    <w:p>
+      <w:pPr>
+        <w:shd w:val="clear" w:color="auto" w:fill="000000" w:themeFill="text1"/>
+        <w:spacing w:after="0"/>
+        <w:rPr>
+          <w:rFonts w:ascii="Verdana" w:hAnsi="Verdana"/>
+          <w:sz w:val="20"/>
+        </w:rPr>
+      </w:pPr>
+      <w:r>
+        <w:rPr>
+          <w:rFonts w:ascii="Verdana" w:hAnsi="Verdana"/>
+          <w:sz w:val="20"/>
+        </w:rPr>
+        <w:t>    int x = 55;</w:t>
+      </w:r>
+    </w:p>
+    <w:p>
+      <w:pPr>
+        <w:shd w:val="clear" w:color="auto" w:fill="000000" w:themeFill="text1"/>
+        <w:spacing w:after="0"/>
+        <w:rPr>
+          <w:rFonts w:ascii="Verdana" w:hAnsi="Verdana"/>
+          <w:sz w:val="20"/>
+        </w:rPr>
+      </w:pPr>
+      <w:r>
+        <w:rPr>
+          <w:rFonts w:ascii="Verdana" w:hAnsi="Verdana"/>
+          <w:sz w:val="20"/>
+        </w:rPr>
+        <w:t>    int n = sizeof(arr) / sizeof(arr[0]);</w:t>
+      </w:r>
+    </w:p>
+    <w:p>
+      <w:pPr>
+        <w:shd w:val="clear" w:color="auto" w:fill="000000" w:themeFill="text1"/>
         <w:spacing w:after="0"/>
         <w:rPr>
           <w:rFonts w:ascii="Verdana" w:hAnsi="Verdana"/>
@@ -5156,7 +3436,7 @@
     </w:p>
     <w:p>
       <w:pPr>
-        <w:shd w:val="clear" w:color="auto" w:fill="E5DFEC" w:themeFill="accent4" w:themeFillTint="33"/>
+        <w:shd w:val="clear" w:color="auto" w:fill="000000" w:themeFill="text1"/>
         <w:spacing w:after="0"/>
         <w:rPr>
           <w:rFonts w:ascii="Verdana" w:hAnsi="Verdana"/>
@@ -5173,74 +3453,24 @@
     </w:p>
     <w:p>
       <w:pPr>
-        <w:shd w:val="clear" w:color="auto" w:fill="E5DFEC" w:themeFill="accent4" w:themeFillTint="33"/>
-        <w:spacing w:after="0"/>
-        <w:rPr>
-          <w:rFonts w:ascii="Verdana" w:hAnsi="Verdana"/>
-          <w:sz w:val="20"/>
-        </w:rPr>
-      </w:pPr>
-      <w:r>
-        <w:rPr>
-          <w:rFonts w:ascii="Verdana" w:hAnsi="Verdana"/>
-          <w:sz w:val="20"/>
-        </w:rPr>
-        <w:t>    </w:t>
-      </w:r>
-      <w:proofErr w:type="spellStart"/>
-      <w:proofErr w:type="gramStart"/>
-      <w:r>
-        <w:rPr>
-          <w:rFonts w:ascii="Verdana" w:hAnsi="Verdana"/>
-          <w:sz w:val="20"/>
-        </w:rPr>
-        <w:t>int</w:t>
-      </w:r>
-      <w:proofErr w:type="spellEnd"/>
-      <w:proofErr w:type="gramEnd"/>
-      <w:r>
-        <w:rPr>
-          <w:rFonts w:ascii="Verdana" w:hAnsi="Verdana"/>
-          <w:sz w:val="20"/>
-        </w:rPr>
-        <w:t xml:space="preserve"> index = </w:t>
-      </w:r>
-      <w:proofErr w:type="spellStart"/>
-      <w:r>
-        <w:rPr>
-          <w:rFonts w:ascii="Verdana" w:hAnsi="Verdana"/>
-          <w:sz w:val="20"/>
-        </w:rPr>
-        <w:t>jumpSearch</w:t>
-      </w:r>
-      <w:proofErr w:type="spellEnd"/>
-      <w:r>
-        <w:rPr>
-          <w:rFonts w:ascii="Verdana" w:hAnsi="Verdana"/>
-          <w:sz w:val="20"/>
-        </w:rPr>
-        <w:t>(</w:t>
-      </w:r>
-      <w:proofErr w:type="spellStart"/>
-      <w:r>
-        <w:rPr>
-          <w:rFonts w:ascii="Verdana" w:hAnsi="Verdana"/>
-          <w:sz w:val="20"/>
-        </w:rPr>
-        <w:t>arr</w:t>
-      </w:r>
-      <w:proofErr w:type="spellEnd"/>
-      <w:r>
-        <w:rPr>
-          <w:rFonts w:ascii="Verdana" w:hAnsi="Verdana"/>
-          <w:sz w:val="20"/>
-        </w:rPr>
-        <w:t>, x, n);</w:t>
-      </w:r>
-    </w:p>
-    <w:p>
-      <w:pPr>
-        <w:shd w:val="clear" w:color="auto" w:fill="E5DFEC" w:themeFill="accent4" w:themeFillTint="33"/>
+        <w:shd w:val="clear" w:color="auto" w:fill="000000" w:themeFill="text1"/>
+        <w:spacing w:after="0"/>
+        <w:rPr>
+          <w:rFonts w:ascii="Verdana" w:hAnsi="Verdana"/>
+          <w:sz w:val="20"/>
+        </w:rPr>
+      </w:pPr>
+      <w:r>
+        <w:rPr>
+          <w:rFonts w:ascii="Verdana" w:hAnsi="Verdana"/>
+          <w:sz w:val="20"/>
+        </w:rPr>
+        <w:t>    int index = jumpSearch(arr, x, n);</w:t>
+      </w:r>
+    </w:p>
+    <w:p>
+      <w:pPr>
+        <w:shd w:val="clear" w:color="auto" w:fill="000000" w:themeFill="text1"/>
         <w:spacing w:after="0"/>
         <w:rPr>
           <w:rFonts w:ascii="Verdana" w:hAnsi="Verdana"/>
@@ -5257,7 +3487,7 @@
     </w:p>
     <w:p>
       <w:pPr>
-        <w:shd w:val="clear" w:color="auto" w:fill="E5DFEC" w:themeFill="accent4" w:themeFillTint="33"/>
+        <w:shd w:val="clear" w:color="auto" w:fill="000000" w:themeFill="text1"/>
         <w:spacing w:after="0"/>
         <w:rPr>
           <w:rFonts w:ascii="Verdana" w:hAnsi="Verdana"/>
@@ -5274,91 +3504,41 @@
     </w:p>
     <w:p>
       <w:pPr>
-        <w:shd w:val="clear" w:color="auto" w:fill="E5DFEC" w:themeFill="accent4" w:themeFillTint="33"/>
-        <w:spacing w:after="0"/>
-        <w:rPr>
-          <w:rFonts w:ascii="Verdana" w:hAnsi="Verdana"/>
-          <w:sz w:val="20"/>
-        </w:rPr>
-      </w:pPr>
-      <w:r>
-        <w:rPr>
-          <w:rFonts w:ascii="Verdana" w:hAnsi="Verdana"/>
-          <w:sz w:val="20"/>
-        </w:rPr>
-        <w:t>    </w:t>
-      </w:r>
-      <w:proofErr w:type="spellStart"/>
-      <w:proofErr w:type="gramStart"/>
-      <w:r>
-        <w:rPr>
-          <w:rFonts w:ascii="Verdana" w:hAnsi="Verdana"/>
-          <w:sz w:val="20"/>
-        </w:rPr>
-        <w:t>cout</w:t>
-      </w:r>
-      <w:proofErr w:type="spellEnd"/>
-      <w:proofErr w:type="gramEnd"/>
-      <w:r>
-        <w:rPr>
-          <w:rFonts w:ascii="Verdana" w:hAnsi="Verdana"/>
-          <w:sz w:val="20"/>
-        </w:rPr>
-        <w:t xml:space="preserve"> &lt;&lt; "\</w:t>
-      </w:r>
-      <w:proofErr w:type="spellStart"/>
-      <w:r>
-        <w:rPr>
-          <w:rFonts w:ascii="Verdana" w:hAnsi="Verdana"/>
-          <w:sz w:val="20"/>
-        </w:rPr>
-        <w:t>nNumber</w:t>
-      </w:r>
-      <w:proofErr w:type="spellEnd"/>
-      <w:r>
-        <w:rPr>
-          <w:rFonts w:ascii="Verdana" w:hAnsi="Verdana"/>
-          <w:sz w:val="20"/>
-        </w:rPr>
-        <w:t xml:space="preserve"> " &lt;&lt; x &lt;&lt; " is at index " &lt;&lt; index;</w:t>
-      </w:r>
-    </w:p>
-    <w:p>
-      <w:pPr>
-        <w:shd w:val="clear" w:color="auto" w:fill="E5DFEC" w:themeFill="accent4" w:themeFillTint="33"/>
-        <w:spacing w:after="0"/>
-        <w:rPr>
-          <w:rFonts w:ascii="Verdana" w:hAnsi="Verdana"/>
-          <w:sz w:val="20"/>
-        </w:rPr>
-      </w:pPr>
-      <w:r>
-        <w:rPr>
-          <w:rFonts w:ascii="Verdana" w:hAnsi="Verdana"/>
-          <w:sz w:val="20"/>
-        </w:rPr>
-        <w:t>    </w:t>
-      </w:r>
-      <w:proofErr w:type="gramStart"/>
-      <w:r>
-        <w:rPr>
-          <w:rFonts w:ascii="Verdana" w:hAnsi="Verdana"/>
-          <w:sz w:val="20"/>
-        </w:rPr>
-        <w:t>return</w:t>
-      </w:r>
-      <w:proofErr w:type="gramEnd"/>
-      <w:r>
-        <w:rPr>
-          <w:rFonts w:ascii="Verdana" w:hAnsi="Verdana"/>
-          <w:sz w:val="20"/>
-        </w:rPr>
-        <w:t xml:space="preserve"> 0;</w:t>
-      </w:r>
-    </w:p>
-    <w:p>
-      <w:pPr>
-        <w:shd w:val="clear" w:color="auto" w:fill="E5DFEC" w:themeFill="accent4" w:themeFillTint="33"/>
+        <w:shd w:val="clear" w:color="auto" w:fill="000000" w:themeFill="text1"/>
+        <w:spacing w:after="0"/>
+        <w:rPr>
+          <w:rFonts w:ascii="Verdana" w:hAnsi="Verdana"/>
+          <w:sz w:val="20"/>
+        </w:rPr>
+      </w:pPr>
+      <w:r>
+        <w:rPr>
+          <w:rFonts w:ascii="Verdana" w:hAnsi="Verdana"/>
+          <w:sz w:val="20"/>
+        </w:rPr>
+        <w:t>    cout &lt;&lt; "\nNumber " &lt;&lt; x &lt;&lt; " is at index " &lt;&lt; index;</w:t>
+      </w:r>
+    </w:p>
+    <w:p>
+      <w:pPr>
+        <w:shd w:val="clear" w:color="auto" w:fill="000000" w:themeFill="text1"/>
+        <w:spacing w:after="0"/>
+        <w:rPr>
+          <w:rFonts w:ascii="Verdana" w:hAnsi="Verdana"/>
+          <w:sz w:val="20"/>
+        </w:rPr>
+      </w:pPr>
+      <w:r>
+        <w:rPr>
+          <w:rFonts w:ascii="Verdana" w:hAnsi="Verdana"/>
+          <w:sz w:val="20"/>
+        </w:rPr>
+        <w:t>    return 0;</w:t>
+      </w:r>
+    </w:p>
+    <w:p>
+      <w:pPr>
+        <w:shd w:val="clear" w:color="auto" w:fill="000000" w:themeFill="text1"/>
         <w:spacing w:after="0"/>
         <w:rPr>
           <w:rFonts w:ascii="Verdana" w:hAnsi="Verdana"/>
@@ -5375,7 +3555,7 @@
     </w:p>
     <w:p>
       <w:pPr>
-        <w:shd w:val="clear" w:color="auto" w:fill="E5DFEC" w:themeFill="accent4" w:themeFillTint="33"/>
+        <w:shd w:val="clear" w:color="auto" w:fill="000000" w:themeFill="text1"/>
         <w:spacing w:after="0"/>
         <w:rPr>
           <w:rFonts w:ascii="Verdana" w:hAnsi="Verdana"/>
@@ -5392,7 +3572,7 @@
     </w:p>
     <w:p>
       <w:pPr>
-        <w:shd w:val="clear" w:color="auto" w:fill="E5DFEC" w:themeFill="accent4" w:themeFillTint="33"/>
+        <w:shd w:val="clear" w:color="auto" w:fill="000000" w:themeFill="text1"/>
         <w:spacing w:after="0"/>
         <w:rPr>
           <w:rFonts w:ascii="Verdana" w:hAnsi="Verdana"/>
@@ -5409,31 +3589,49 @@
     </w:p>
     <w:p>
       <w:pPr>
-        <w:rPr>
-          <w:rFonts w:ascii="Verdana" w:hAnsi="Verdana"/>
-        </w:rPr>
-      </w:pPr>
-    </w:p>
-    <w:p>
-      <w:pPr>
-        <w:rPr>
-          <w:rFonts w:ascii="Verdana" w:hAnsi="Verdana"/>
-        </w:rPr>
-      </w:pPr>
-    </w:p>
-    <w:p>
-      <w:pPr>
-        <w:rPr>
-          <w:rFonts w:ascii="Verdana" w:hAnsi="Verdana"/>
-        </w:rPr>
-      </w:pPr>
-    </w:p>
-    <w:p>
-      <w:pPr>
-        <w:rPr>
-          <w:rFonts w:ascii="Verdana" w:hAnsi="Verdana"/>
-        </w:rPr>
-      </w:pPr>
+        <w:pStyle w:val="Heading1"/>
+        <w:rPr>
+          <w:rFonts w:ascii="Verdana" w:hAnsi="Verdana"/>
+        </w:rPr>
+      </w:pPr>
+      <w:r>
+        <w:rPr>
+          <w:rFonts w:ascii="Verdana" w:hAnsi="Verdana"/>
+        </w:rPr>
+        <w:t>References</w:t>
+      </w:r>
+    </w:p>
+    <w:p>
+      <w:pPr>
+        <w:rPr>
+          <w:rFonts w:ascii="Verdana" w:hAnsi="Verdana"/>
+        </w:rPr>
+      </w:pPr>
+      <w:hyperlink r:id="rId5" w:history="1">
+        <w:r>
+          <w:rPr>
+            <w:rStyle w:val="Hyperlink"/>
+            <w:rFonts w:ascii="Verdana" w:hAnsi="Verdana"/>
+          </w:rPr>
+          <w:t>https://www.geeksforgeeks.org/searching-algorithms/</w:t>
+        </w:r>
+      </w:hyperlink>
+    </w:p>
+    <w:p>
+      <w:pPr>
+        <w:rPr>
+          <w:rFonts w:ascii="Verdana" w:hAnsi="Verdana"/>
+        </w:rPr>
+      </w:pPr>
+      <w:hyperlink r:id="rId6" w:history="1">
+        <w:r>
+          <w:rPr>
+            <w:rStyle w:val="Hyperlink"/>
+            <w:rFonts w:ascii="Verdana" w:hAnsi="Verdana"/>
+          </w:rPr>
+          <w:t>https://www.geeksforgeeks.org/jump-search/</w:t>
+        </w:r>
+      </w:hyperlink>
     </w:p>
     <w:p>
       <w:pPr>
@@ -5453,8 +3651,8 @@
 </file>
 
 <file path=word/numbering.xml><?xml version="1.0" encoding="utf-8"?>
-<w:numbering xmlns:ve="http://schemas.openxmlformats.org/markup-compatibility/2006" xmlns:o="urn:schemas-microsoft-com:office:office" xmlns:r="http://schemas.openxmlformats.org/officeDocument/2006/relationships" xmlns:m="http://schemas.openxmlformats.org/officeDocument/2006/math" xmlns:v="urn:schemas-microsoft-com:vml" xmlns:wp="http://schemas.openxmlformats.org/drawingml/2006/wordprocessingDrawing" xmlns:w10="urn:schemas-microsoft-com:office:word" xmlns:w="http://schemas.openxmlformats.org/wordprocessingml/2006/main" xmlns:wne="http://schemas.microsoft.com/office/word/2006/wordml">
-  <w:abstractNum w:abstractNumId="0">
+<w:numbering xmlns:wpc="http://schemas.microsoft.com/office/word/2010/wordprocessingCanvas" xmlns:cx="http://schemas.microsoft.com/office/drawing/2014/chartex" xmlns:cx1="http://schemas.microsoft.com/office/drawing/2015/9/8/chartex" xmlns:cx2="http://schemas.microsoft.com/office/drawing/2015/10/21/chartex" xmlns:cx3="http://schemas.microsoft.com/office/drawing/2016/5/9/chartex" xmlns:cx4="http://schemas.microsoft.com/office/drawing/2016/5/10/chartex" xmlns:cx5="http://schemas.microsoft.com/office/drawing/2016/5/11/chartex" xmlns:cx6="http://schemas.microsoft.com/office/drawing/2016/5/12/chartex" xmlns:cx7="http://schemas.microsoft.com/office/drawing/2016/5/13/chartex" xmlns:cx8="http://schemas.microsoft.com/office/drawing/2016/5/14/chartex" xmlns:mc="http://schemas.openxmlformats.org/markup-compatibility/2006" xmlns:aink="http://schemas.microsoft.com/office/drawing/2016/ink" xmlns:am3d="http://schemas.microsoft.com/office/drawing/2017/model3d" xmlns:o="urn:schemas-microsoft-com:office:office" xmlns:oel="http://schemas.microsoft.com/office/2019/extlst" xmlns:r="http://schemas.openxmlformats.org/officeDocument/2006/relationships" xmlns:m="http://schemas.openxmlformats.org/officeDocument/2006/math" xmlns:v="urn:schemas-microsoft-com:vml" xmlns:wp14="http://schemas.microsoft.com/office/word/2010/wordprocessingDrawing" xmlns:wp="http://schemas.openxmlformats.org/drawingml/2006/wordprocessingDrawing" xmlns:w10="urn:schemas-microsoft-com:office:word" xmlns:w="http://schemas.openxmlformats.org/wordprocessingml/2006/main" xmlns:w14="http://schemas.microsoft.com/office/word/2010/wordml" xmlns:w15="http://schemas.microsoft.com/office/word/2012/wordml" xmlns:w16cex="http://schemas.microsoft.com/office/word/2018/wordml/cex" xmlns:w16cid="http://schemas.microsoft.com/office/word/2016/wordml/cid" xmlns:w16="http://schemas.microsoft.com/office/word/2018/wordml" xmlns:w16du="http://schemas.microsoft.com/office/word/2023/wordml/word16du" xmlns:w16sdtdh="http://schemas.microsoft.com/office/word/2020/wordml/sdtdatahash" xmlns:w16se="http://schemas.microsoft.com/office/word/2015/wordml/symex" xmlns:wpg="http://schemas.microsoft.com/office/word/2010/wordprocessingGroup" xmlns:wpi="http://schemas.microsoft.com/office/word/2010/wordprocessingInk" xmlns:wne="http://schemas.microsoft.com/office/word/2006/wordml" xmlns:wps="http://schemas.microsoft.com/office/word/2010/wordprocessingShape" mc:Ignorable="w14 w15 w16se w16cid w16 w16cex w16sdtdh wp14">
+  <w:abstractNum w:abstractNumId="0" w15:restartNumberingAfterBreak="0">
     <w:nsid w:val="09814464"/>
     <w:multiLevelType w:val="multilevel"/>
     <w:tmpl w:val="005E968E"/>
@@ -5603,7 +3801,7 @@
       </w:rPr>
     </w:lvl>
   </w:abstractNum>
-  <w:abstractNum w:abstractNumId="1">
+  <w:abstractNum w:abstractNumId="1" w15:restartNumberingAfterBreak="0">
     <w:nsid w:val="232029A3"/>
     <w:multiLevelType w:val="multilevel"/>
     <w:tmpl w:val="F80A29E6"/>
@@ -5752,7 +3950,7 @@
       </w:rPr>
     </w:lvl>
   </w:abstractNum>
-  <w:abstractNum w:abstractNumId="2">
+  <w:abstractNum w:abstractNumId="2" w15:restartNumberingAfterBreak="0">
     <w:nsid w:val="3ACF67F0"/>
     <w:multiLevelType w:val="multilevel"/>
     <w:tmpl w:val="75A2553C"/>
@@ -5901,20 +4099,20 @@
       </w:rPr>
     </w:lvl>
   </w:abstractNum>
-  <w:num w:numId="1">
+  <w:num w:numId="1" w16cid:durableId="242450075">
     <w:abstractNumId w:val="0"/>
   </w:num>
-  <w:num w:numId="2">
+  <w:num w:numId="2" w16cid:durableId="1898275084">
     <w:abstractNumId w:val="1"/>
   </w:num>
-  <w:num w:numId="3">
+  <w:num w:numId="3" w16cid:durableId="971597309">
     <w:abstractNumId w:val="2"/>
   </w:num>
 </w:numbering>
 </file>
 
 <file path=word/styles.xml><?xml version="1.0" encoding="utf-8"?>
-<w:styles xmlns:r="http://schemas.openxmlformats.org/officeDocument/2006/relationships" xmlns:w="http://schemas.openxmlformats.org/wordprocessingml/2006/main">
+<w:styles xmlns:mc="http://schemas.openxmlformats.org/markup-compatibility/2006" xmlns:r="http://schemas.openxmlformats.org/officeDocument/2006/relationships" xmlns:w="http://schemas.openxmlformats.org/wordprocessingml/2006/main" xmlns:w14="http://schemas.microsoft.com/office/word/2010/wordml" xmlns:w15="http://schemas.microsoft.com/office/word/2012/wordml" xmlns:w16cex="http://schemas.microsoft.com/office/word/2018/wordml/cex" xmlns:w16cid="http://schemas.microsoft.com/office/word/2016/wordml/cid" xmlns:w16="http://schemas.microsoft.com/office/word/2018/wordml" xmlns:w16sdtdh="http://schemas.microsoft.com/office/word/2020/wordml/sdtdatahash" xmlns:w16se="http://schemas.microsoft.com/office/word/2015/wordml/symex" mc:Ignorable="w14 w15 w16se w16cid w16 w16cex w16sdtdh">
   <w:docDefaults>
     <w:rPrDefault>
       <w:rPr>
@@ -5930,144 +4128,383 @@
       </w:pPr>
     </w:pPrDefault>
   </w:docDefaults>
-  <w:latentStyles w:defLockedState="0" w:defUIPriority="99" w:defSemiHidden="1" w:defUnhideWhenUsed="1" w:defQFormat="0" w:count="267">
-    <w:lsdException w:name="Normal" w:semiHidden="0" w:uiPriority="0" w:unhideWhenUsed="0" w:qFormat="1"/>
-    <w:lsdException w:name="heading 1" w:semiHidden="0" w:uiPriority="9" w:unhideWhenUsed="0" w:qFormat="1"/>
-    <w:lsdException w:name="heading 2" w:uiPriority="9" w:qFormat="1"/>
-    <w:lsdException w:name="heading 3" w:uiPriority="9" w:qFormat="1"/>
-    <w:lsdException w:name="heading 4" w:uiPriority="9" w:qFormat="1"/>
-    <w:lsdException w:name="heading 5" w:uiPriority="9" w:qFormat="1"/>
-    <w:lsdException w:name="heading 6" w:uiPriority="9" w:qFormat="1"/>
-    <w:lsdException w:name="heading 7" w:uiPriority="9" w:qFormat="1"/>
-    <w:lsdException w:name="heading 8" w:uiPriority="9" w:qFormat="1"/>
-    <w:lsdException w:name="heading 9" w:uiPriority="9" w:qFormat="1"/>
-    <w:lsdException w:name="toc 1" w:uiPriority="39"/>
-    <w:lsdException w:name="toc 2" w:uiPriority="39"/>
-    <w:lsdException w:name="toc 3" w:uiPriority="39"/>
-    <w:lsdException w:name="toc 4" w:uiPriority="39"/>
-    <w:lsdException w:name="toc 5" w:uiPriority="39"/>
-    <w:lsdException w:name="toc 6" w:uiPriority="39"/>
-    <w:lsdException w:name="toc 7" w:uiPriority="39"/>
-    <w:lsdException w:name="toc 8" w:uiPriority="39"/>
-    <w:lsdException w:name="toc 9" w:uiPriority="39"/>
-    <w:lsdException w:name="caption" w:uiPriority="35" w:qFormat="1"/>
-    <w:lsdException w:name="Title" w:semiHidden="0" w:uiPriority="10" w:unhideWhenUsed="0" w:qFormat="1"/>
-    <w:lsdException w:name="Default Paragraph Font" w:uiPriority="1"/>
-    <w:lsdException w:name="Subtitle" w:semiHidden="0" w:uiPriority="11" w:unhideWhenUsed="0" w:qFormat="1"/>
-    <w:lsdException w:name="Strong" w:semiHidden="0" w:uiPriority="22" w:unhideWhenUsed="0" w:qFormat="1"/>
-    <w:lsdException w:name="Emphasis" w:semiHidden="0" w:uiPriority="20" w:unhideWhenUsed="0" w:qFormat="1"/>
-    <w:lsdException w:name="Table Grid" w:semiHidden="0" w:uiPriority="59" w:unhideWhenUsed="0"/>
-    <w:lsdException w:name="Placeholder Text" w:unhideWhenUsed="0"/>
-    <w:lsdException w:name="No Spacing" w:semiHidden="0" w:uiPriority="1" w:unhideWhenUsed="0" w:qFormat="1"/>
-    <w:lsdException w:name="Light Shading" w:semiHidden="0" w:uiPriority="60" w:unhideWhenUsed="0"/>
-    <w:lsdException w:name="Light List" w:semiHidden="0" w:uiPriority="61" w:unhideWhenUsed="0"/>
-    <w:lsdException w:name="Light Grid" w:semiHidden="0" w:uiPriority="62" w:unhideWhenUsed="0"/>
-    <w:lsdException w:name="Medium Shading 1" w:semiHidden="0" w:uiPriority="63" w:unhideWhenUsed="0"/>
-    <w:lsdException w:name="Medium Shading 2" w:semiHidden="0" w:uiPriority="64" w:unhideWhenUsed="0"/>
-    <w:lsdException w:name="Medium List 1" w:semiHidden="0" w:uiPriority="65" w:unhideWhenUsed="0"/>
-    <w:lsdException w:name="Medium List 2" w:semiHidden="0" w:uiPriority="66" w:unhideWhenUsed="0"/>
-    <w:lsdException w:name="Medium Grid 1" w:semiHidden="0" w:uiPriority="67" w:unhideWhenUsed="0"/>
-    <w:lsdException w:name="Medium Grid 2" w:semiHidden="0" w:uiPriority="68" w:unhideWhenUsed="0"/>
-    <w:lsdException w:name="Medium Grid 3" w:semiHidden="0" w:uiPriority="69" w:unhideWhenUsed="0"/>
-    <w:lsdException w:name="Dark List" w:semiHidden="0" w:uiPriority="70" w:unhideWhenUsed="0"/>
-    <w:lsdException w:name="Colorful Shading" w:semiHidden="0" w:uiPriority="71" w:unhideWhenUsed="0"/>
-    <w:lsdException w:name="Colorful List" w:semiHidden="0" w:uiPriority="72" w:unhideWhenUsed="0"/>
-    <w:lsdException w:name="Colorful Grid" w:semiHidden="0" w:uiPriority="73" w:unhideWhenUsed="0"/>
-    <w:lsdException w:name="Light Shading Accent 1" w:semiHidden="0" w:uiPriority="60" w:unhideWhenUsed="0"/>
-    <w:lsdException w:name="Light List Accent 1" w:semiHidden="0" w:uiPriority="61" w:unhideWhenUsed="0"/>
-    <w:lsdException w:name="Light Grid Accent 1" w:semiHidden="0" w:uiPriority="62" w:unhideWhenUsed="0"/>
-    <w:lsdException w:name="Medium Shading 1 Accent 1" w:semiHidden="0" w:uiPriority="63" w:unhideWhenUsed="0"/>
-    <w:lsdException w:name="Medium Shading 2 Accent 1" w:semiHidden="0" w:uiPriority="64" w:unhideWhenUsed="0"/>
-    <w:lsdException w:name="Medium List 1 Accent 1" w:semiHidden="0" w:uiPriority="65" w:unhideWhenUsed="0"/>
-    <w:lsdException w:name="Revision" w:unhideWhenUsed="0"/>
-    <w:lsdException w:name="List Paragraph" w:semiHidden="0" w:uiPriority="34" w:unhideWhenUsed="0" w:qFormat="1"/>
-    <w:lsdException w:name="Quote" w:semiHidden="0" w:uiPriority="29" w:unhideWhenUsed="0" w:qFormat="1"/>
-    <w:lsdException w:name="Intense Quote" w:semiHidden="0" w:uiPriority="30" w:unhideWhenUsed="0" w:qFormat="1"/>
-    <w:lsdException w:name="Medium List 2 Accent 1" w:semiHidden="0" w:uiPriority="66" w:unhideWhenUsed="0"/>
-    <w:lsdException w:name="Medium Grid 1 Accent 1" w:semiHidden="0" w:uiPriority="67" w:unhideWhenUsed="0"/>
-    <w:lsdException w:name="Medium Grid 2 Accent 1" w:semiHidden="0" w:uiPriority="68" w:unhideWhenUsed="0"/>
-    <w:lsdException w:name="Medium Grid 3 Accent 1" w:semiHidden="0" w:uiPriority="69" w:unhideWhenUsed="0"/>
-    <w:lsdException w:name="Dark List Accent 1" w:semiHidden="0" w:uiPriority="70" w:unhideWhenUsed="0"/>
-    <w:lsdException w:name="Colorful Shading Accent 1" w:semiHidden="0" w:uiPriority="71" w:unhideWhenUsed="0"/>
-    <w:lsdException w:name="Colorful List Accent 1" w:semiHidden="0" w:uiPriority="72" w:unhideWhenUsed="0"/>
-    <w:lsdException w:name="Colorful Grid Accent 1" w:semiHidden="0" w:uiPriority="73" w:unhideWhenUsed="0"/>
-    <w:lsdException w:name="Light Shading Accent 2" w:semiHidden="0" w:uiPriority="60" w:unhideWhenUsed="0"/>
-    <w:lsdException w:name="Light List Accent 2" w:semiHidden="0" w:uiPriority="61" w:unhideWhenUsed="0"/>
-    <w:lsdException w:name="Light Grid Accent 2" w:semiHidden="0" w:uiPriority="62" w:unhideWhenUsed="0"/>
-    <w:lsdException w:name="Medium Shading 1 Accent 2" w:semiHidden="0" w:uiPriority="63" w:unhideWhenUsed="0"/>
-    <w:lsdException w:name="Medium Shading 2 Accent 2" w:semiHidden="0" w:uiPriority="64" w:unhideWhenUsed="0"/>
-    <w:lsdException w:name="Medium List 1 Accent 2" w:semiHidden="0" w:uiPriority="65" w:unhideWhenUsed="0"/>
-    <w:lsdException w:name="Medium List 2 Accent 2" w:semiHidden="0" w:uiPriority="66" w:unhideWhenUsed="0"/>
-    <w:lsdException w:name="Medium Grid 1 Accent 2" w:semiHidden="0" w:uiPriority="67" w:unhideWhenUsed="0"/>
-    <w:lsdException w:name="Medium Grid 2 Accent 2" w:semiHidden="0" w:uiPriority="68" w:unhideWhenUsed="0"/>
-    <w:lsdException w:name="Medium Grid 3 Accent 2" w:semiHidden="0" w:uiPriority="69" w:unhideWhenUsed="0"/>
-    <w:lsdException w:name="Dark List Accent 2" w:semiHidden="0" w:uiPriority="70" w:unhideWhenUsed="0"/>
-    <w:lsdException w:name="Colorful Shading Accent 2" w:semiHidden="0" w:uiPriority="71" w:unhideWhenUsed="0"/>
-    <w:lsdException w:name="Colorful List Accent 2" w:semiHidden="0" w:uiPriority="72" w:unhideWhenUsed="0"/>
-    <w:lsdException w:name="Colorful Grid Accent 2" w:semiHidden="0" w:uiPriority="73" w:unhideWhenUsed="0"/>
-    <w:lsdException w:name="Light Shading Accent 3" w:semiHidden="0" w:uiPriority="60" w:unhideWhenUsed="0"/>
-    <w:lsdException w:name="Light List Accent 3" w:semiHidden="0" w:uiPriority="61" w:unhideWhenUsed="0"/>
-    <w:lsdException w:name="Light Grid Accent 3" w:semiHidden="0" w:uiPriority="62" w:unhideWhenUsed="0"/>
-    <w:lsdException w:name="Medium Shading 1 Accent 3" w:semiHidden="0" w:uiPriority="63" w:unhideWhenUsed="0"/>
-    <w:lsdException w:name="Medium Shading 2 Accent 3" w:semiHidden="0" w:uiPriority="64" w:unhideWhenUsed="0"/>
-    <w:lsdException w:name="Medium List 1 Accent 3" w:semiHidden="0" w:uiPriority="65" w:unhideWhenUsed="0"/>
-    <w:lsdException w:name="Medium List 2 Accent 3" w:semiHidden="0" w:uiPriority="66" w:unhideWhenUsed="0"/>
-    <w:lsdException w:name="Medium Grid 1 Accent 3" w:semiHidden="0" w:uiPriority="67" w:unhideWhenUsed="0"/>
-    <w:lsdException w:name="Medium Grid 2 Accent 3" w:semiHidden="0" w:uiPriority="68" w:unhideWhenUsed="0"/>
-    <w:lsdException w:name="Medium Grid 3 Accent 3" w:semiHidden="0" w:uiPriority="69" w:unhideWhenUsed="0"/>
-    <w:lsdException w:name="Dark List Accent 3" w:semiHidden="0" w:uiPriority="70" w:unhideWhenUsed="0"/>
-    <w:lsdException w:name="Colorful Shading Accent 3" w:semiHidden="0" w:uiPriority="71" w:unhideWhenUsed="0"/>
-    <w:lsdException w:name="Colorful List Accent 3" w:semiHidden="0" w:uiPriority="72" w:unhideWhenUsed="0"/>
-    <w:lsdException w:name="Colorful Grid Accent 3" w:semiHidden="0" w:uiPriority="73" w:unhideWhenUsed="0"/>
-    <w:lsdException w:name="Light Shading Accent 4" w:semiHidden="0" w:uiPriority="60" w:unhideWhenUsed="0"/>
-    <w:lsdException w:name="Light List Accent 4" w:semiHidden="0" w:uiPriority="61" w:unhideWhenUsed="0"/>
-    <w:lsdException w:name="Light Grid Accent 4" w:semiHidden="0" w:uiPriority="62" w:unhideWhenUsed="0"/>
-    <w:lsdException w:name="Medium Shading 1 Accent 4" w:semiHidden="0" w:uiPriority="63" w:unhideWhenUsed="0"/>
-    <w:lsdException w:name="Medium Shading 2 Accent 4" w:semiHidden="0" w:uiPriority="64" w:unhideWhenUsed="0"/>
-    <w:lsdException w:name="Medium List 1 Accent 4" w:semiHidden="0" w:uiPriority="65" w:unhideWhenUsed="0"/>
-    <w:lsdException w:name="Medium List 2 Accent 4" w:semiHidden="0" w:uiPriority="66" w:unhideWhenUsed="0"/>
-    <w:lsdException w:name="Medium Grid 1 Accent 4" w:semiHidden="0" w:uiPriority="67" w:unhideWhenUsed="0"/>
-    <w:lsdException w:name="Medium Grid 2 Accent 4" w:semiHidden="0" w:uiPriority="68" w:unhideWhenUsed="0"/>
-    <w:lsdException w:name="Medium Grid 3 Accent 4" w:semiHidden="0" w:uiPriority="69" w:unhideWhenUsed="0"/>
-    <w:lsdException w:name="Dark List Accent 4" w:semiHidden="0" w:uiPriority="70" w:unhideWhenUsed="0"/>
-    <w:lsdException w:name="Colorful Shading Accent 4" w:semiHidden="0" w:uiPriority="71" w:unhideWhenUsed="0"/>
-    <w:lsdException w:name="Colorful List Accent 4" w:semiHidden="0" w:uiPriority="72" w:unhideWhenUsed="0"/>
-    <w:lsdException w:name="Colorful Grid Accent 4" w:semiHidden="0" w:uiPriority="73" w:unhideWhenUsed="0"/>
-    <w:lsdException w:name="Light Shading Accent 5" w:semiHidden="0" w:uiPriority="60" w:unhideWhenUsed="0"/>
-    <w:lsdException w:name="Light List Accent 5" w:semiHidden="0" w:uiPriority="61" w:unhideWhenUsed="0"/>
-    <w:lsdException w:name="Light Grid Accent 5" w:semiHidden="0" w:uiPriority="62" w:unhideWhenUsed="0"/>
-    <w:lsdException w:name="Medium Shading 1 Accent 5" w:semiHidden="0" w:uiPriority="63" w:unhideWhenUsed="0"/>
-    <w:lsdException w:name="Medium Shading 2 Accent 5" w:semiHidden="0" w:uiPriority="64" w:unhideWhenUsed="0"/>
-    <w:lsdException w:name="Medium List 1 Accent 5" w:semiHidden="0" w:uiPriority="65" w:unhideWhenUsed="0"/>
-    <w:lsdException w:name="Medium List 2 Accent 5" w:semiHidden="0" w:uiPriority="66" w:unhideWhenUsed="0"/>
-    <w:lsdException w:name="Medium Grid 1 Accent 5" w:semiHidden="0" w:uiPriority="67" w:unhideWhenUsed="0"/>
-    <w:lsdException w:name="Medium Grid 2 Accent 5" w:semiHidden="0" w:uiPriority="68" w:unhideWhenUsed="0"/>
-    <w:lsdException w:name="Medium Grid 3 Accent 5" w:semiHidden="0" w:uiPriority="69" w:unhideWhenUsed="0"/>
-    <w:lsdException w:name="Dark List Accent 5" w:semiHidden="0" w:uiPriority="70" w:unhideWhenUsed="0"/>
-    <w:lsdException w:name="Colorful Shading Accent 5" w:semiHidden="0" w:uiPriority="71" w:unhideWhenUsed="0"/>
-    <w:lsdException w:name="Colorful List Accent 5" w:semiHidden="0" w:uiPriority="72" w:unhideWhenUsed="0"/>
-    <w:lsdException w:name="Colorful Grid Accent 5" w:semiHidden="0" w:uiPriority="73" w:unhideWhenUsed="0"/>
-    <w:lsdException w:name="Light Shading Accent 6" w:semiHidden="0" w:uiPriority="60" w:unhideWhenUsed="0"/>
-    <w:lsdException w:name="Light List Accent 6" w:semiHidden="0" w:uiPriority="61" w:unhideWhenUsed="0"/>
-    <w:lsdException w:name="Light Grid Accent 6" w:semiHidden="0" w:uiPriority="62" w:unhideWhenUsed="0"/>
-    <w:lsdException w:name="Medium Shading 1 Accent 6" w:semiHidden="0" w:uiPriority="63" w:unhideWhenUsed="0"/>
-    <w:lsdException w:name="Medium Shading 2 Accent 6" w:semiHidden="0" w:uiPriority="64" w:unhideWhenUsed="0"/>
-    <w:lsdException w:name="Medium List 1 Accent 6" w:semiHidden="0" w:uiPriority="65" w:unhideWhenUsed="0"/>
-    <w:lsdException w:name="Medium List 2 Accent 6" w:semiHidden="0" w:uiPriority="66" w:unhideWhenUsed="0"/>
-    <w:lsdException w:name="Medium Grid 1 Accent 6" w:semiHidden="0" w:uiPriority="67" w:unhideWhenUsed="0"/>
-    <w:lsdException w:name="Medium Grid 2 Accent 6" w:semiHidden="0" w:uiPriority="68" w:unhideWhenUsed="0"/>
-    <w:lsdException w:name="Medium Grid 3 Accent 6" w:semiHidden="0" w:uiPriority="69" w:unhideWhenUsed="0"/>
-    <w:lsdException w:name="Dark List Accent 6" w:semiHidden="0" w:uiPriority="70" w:unhideWhenUsed="0"/>
-    <w:lsdException w:name="Colorful Shading Accent 6" w:semiHidden="0" w:uiPriority="71" w:unhideWhenUsed="0"/>
-    <w:lsdException w:name="Colorful List Accent 6" w:semiHidden="0" w:uiPriority="72" w:unhideWhenUsed="0"/>
-    <w:lsdException w:name="Colorful Grid Accent 6" w:semiHidden="0" w:uiPriority="73" w:unhideWhenUsed="0"/>
-    <w:lsdException w:name="Subtle Emphasis" w:semiHidden="0" w:uiPriority="19" w:unhideWhenUsed="0" w:qFormat="1"/>
-    <w:lsdException w:name="Intense Emphasis" w:semiHidden="0" w:uiPriority="21" w:unhideWhenUsed="0" w:qFormat="1"/>
-    <w:lsdException w:name="Subtle Reference" w:semiHidden="0" w:uiPriority="31" w:unhideWhenUsed="0" w:qFormat="1"/>
-    <w:lsdException w:name="Intense Reference" w:semiHidden="0" w:uiPriority="32" w:unhideWhenUsed="0" w:qFormat="1"/>
-    <w:lsdException w:name="Book Title" w:semiHidden="0" w:uiPriority="33" w:unhideWhenUsed="0" w:qFormat="1"/>
-    <w:lsdException w:name="Bibliography" w:uiPriority="37"/>
-    <w:lsdException w:name="TOC Heading" w:uiPriority="39" w:qFormat="1"/>
+  <w:latentStyles w:defLockedState="0" w:defUIPriority="99" w:defSemiHidden="0" w:defUnhideWhenUsed="0" w:defQFormat="0" w:count="376">
+    <w:lsdException w:name="Normal" w:uiPriority="0" w:qFormat="1"/>
+    <w:lsdException w:name="heading 1" w:uiPriority="9" w:qFormat="1"/>
+    <w:lsdException w:name="heading 2" w:semiHidden="1" w:uiPriority="9" w:unhideWhenUsed="1" w:qFormat="1"/>
+    <w:lsdException w:name="heading 3" w:semiHidden="1" w:uiPriority="9" w:unhideWhenUsed="1" w:qFormat="1"/>
+    <w:lsdException w:name="heading 4" w:semiHidden="1" w:uiPriority="9" w:unhideWhenUsed="1" w:qFormat="1"/>
+    <w:lsdException w:name="heading 5" w:semiHidden="1" w:uiPriority="9" w:unhideWhenUsed="1" w:qFormat="1"/>
+    <w:lsdException w:name="heading 6" w:semiHidden="1" w:uiPriority="9" w:unhideWhenUsed="1" w:qFormat="1"/>
+    <w:lsdException w:name="heading 7" w:semiHidden="1" w:uiPriority="9" w:unhideWhenUsed="1" w:qFormat="1"/>
+    <w:lsdException w:name="heading 8" w:semiHidden="1" w:uiPriority="9" w:unhideWhenUsed="1" w:qFormat="1"/>
+    <w:lsdException w:name="heading 9" w:semiHidden="1" w:uiPriority="9" w:unhideWhenUsed="1" w:qFormat="1"/>
+    <w:lsdException w:name="index 1" w:semiHidden="1" w:unhideWhenUsed="1"/>
+    <w:lsdException w:name="index 2" w:semiHidden="1" w:unhideWhenUsed="1"/>
+    <w:lsdException w:name="index 3" w:semiHidden="1" w:unhideWhenUsed="1"/>
+    <w:lsdException w:name="index 4" w:semiHidden="1" w:unhideWhenUsed="1"/>
+    <w:lsdException w:name="index 5" w:semiHidden="1" w:unhideWhenUsed="1"/>
+    <w:lsdException w:name="index 6" w:semiHidden="1" w:unhideWhenUsed="1"/>
+    <w:lsdException w:name="index 7" w:semiHidden="1" w:unhideWhenUsed="1"/>
+    <w:lsdException w:name="index 8" w:semiHidden="1" w:unhideWhenUsed="1"/>
+    <w:lsdException w:name="index 9" w:semiHidden="1" w:unhideWhenUsed="1"/>
+    <w:lsdException w:name="toc 1" w:semiHidden="1" w:uiPriority="39" w:unhideWhenUsed="1"/>
+    <w:lsdException w:name="toc 2" w:semiHidden="1" w:uiPriority="39" w:unhideWhenUsed="1"/>
+    <w:lsdException w:name="toc 3" w:semiHidden="1" w:uiPriority="39" w:unhideWhenUsed="1"/>
+    <w:lsdException w:name="toc 4" w:semiHidden="1" w:uiPriority="39" w:unhideWhenUsed="1"/>
+    <w:lsdException w:name="toc 5" w:semiHidden="1" w:uiPriority="39" w:unhideWhenUsed="1"/>
+    <w:lsdException w:name="toc 6" w:semiHidden="1" w:uiPriority="39" w:unhideWhenUsed="1"/>
+    <w:lsdException w:name="toc 7" w:semiHidden="1" w:uiPriority="39" w:unhideWhenUsed="1"/>
+    <w:lsdException w:name="toc 8" w:semiHidden="1" w:uiPriority="39" w:unhideWhenUsed="1"/>
+    <w:lsdException w:name="toc 9" w:semiHidden="1" w:uiPriority="39" w:unhideWhenUsed="1"/>
+    <w:lsdException w:name="Normal Indent" w:semiHidden="1" w:unhideWhenUsed="1"/>
+    <w:lsdException w:name="footnote text" w:semiHidden="1" w:unhideWhenUsed="1"/>
+    <w:lsdException w:name="annotation text" w:semiHidden="1" w:unhideWhenUsed="1"/>
+    <w:lsdException w:name="header" w:semiHidden="1" w:unhideWhenUsed="1"/>
+    <w:lsdException w:name="footer" w:semiHidden="1" w:unhideWhenUsed="1"/>
+    <w:lsdException w:name="index heading" w:semiHidden="1" w:unhideWhenUsed="1"/>
+    <w:lsdException w:name="caption" w:semiHidden="1" w:uiPriority="35" w:unhideWhenUsed="1" w:qFormat="1"/>
+    <w:lsdException w:name="table of figures" w:semiHidden="1" w:unhideWhenUsed="1"/>
+    <w:lsdException w:name="envelope address" w:semiHidden="1" w:unhideWhenUsed="1"/>
+    <w:lsdException w:name="envelope return" w:semiHidden="1" w:unhideWhenUsed="1"/>
+    <w:lsdException w:name="footnote reference" w:semiHidden="1" w:unhideWhenUsed="1"/>
+    <w:lsdException w:name="annotation reference" w:semiHidden="1" w:unhideWhenUsed="1"/>
+    <w:lsdException w:name="line number" w:semiHidden="1" w:unhideWhenUsed="1"/>
+    <w:lsdException w:name="page number" w:semiHidden="1" w:unhideWhenUsed="1"/>
+    <w:lsdException w:name="endnote reference" w:semiHidden="1" w:unhideWhenUsed="1"/>
+    <w:lsdException w:name="endnote text" w:semiHidden="1" w:unhideWhenUsed="1"/>
+    <w:lsdException w:name="table of authorities" w:semiHidden="1" w:unhideWhenUsed="1"/>
+    <w:lsdException w:name="macro" w:semiHidden="1" w:unhideWhenUsed="1"/>
+    <w:lsdException w:name="toa heading" w:semiHidden="1" w:unhideWhenUsed="1"/>
+    <w:lsdException w:name="List" w:semiHidden="1" w:unhideWhenUsed="1"/>
+    <w:lsdException w:name="List Bullet" w:semiHidden="1" w:unhideWhenUsed="1"/>
+    <w:lsdException w:name="List Number" w:semiHidden="1" w:unhideWhenUsed="1"/>
+    <w:lsdException w:name="List 2" w:semiHidden="1" w:unhideWhenUsed="1"/>
+    <w:lsdException w:name="List 3" w:semiHidden="1" w:unhideWhenUsed="1"/>
+    <w:lsdException w:name="List 4" w:semiHidden="1" w:unhideWhenUsed="1"/>
+    <w:lsdException w:name="List 5" w:semiHidden="1" w:unhideWhenUsed="1"/>
+    <w:lsdException w:name="List Bullet 2" w:semiHidden="1" w:unhideWhenUsed="1"/>
+    <w:lsdException w:name="List Bullet 3" w:semiHidden="1" w:unhideWhenUsed="1"/>
+    <w:lsdException w:name="List Bullet 4" w:semiHidden="1" w:unhideWhenUsed="1"/>
+    <w:lsdException w:name="List Bullet 5" w:semiHidden="1" w:unhideWhenUsed="1"/>
+    <w:lsdException w:name="List Number 2" w:semiHidden="1" w:unhideWhenUsed="1"/>
+    <w:lsdException w:name="List Number 3" w:semiHidden="1" w:unhideWhenUsed="1"/>
+    <w:lsdException w:name="List Number 4" w:semiHidden="1" w:unhideWhenUsed="1"/>
+    <w:lsdException w:name="List Number 5" w:semiHidden="1" w:unhideWhenUsed="1"/>
+    <w:lsdException w:name="Title" w:uiPriority="10" w:qFormat="1"/>
+    <w:lsdException w:name="Closing" w:semiHidden="1" w:unhideWhenUsed="1"/>
+    <w:lsdException w:name="Signature" w:semiHidden="1" w:unhideWhenUsed="1"/>
+    <w:lsdException w:name="Default Paragraph Font" w:semiHidden="1" w:uiPriority="1" w:unhideWhenUsed="1"/>
+    <w:lsdException w:name="Body Text" w:semiHidden="1" w:unhideWhenUsed="1"/>
+    <w:lsdException w:name="Body Text Indent" w:semiHidden="1" w:unhideWhenUsed="1"/>
+    <w:lsdException w:name="List Continue" w:semiHidden="1" w:unhideWhenUsed="1"/>
+    <w:lsdException w:name="List Continue 2" w:semiHidden="1" w:unhideWhenUsed="1"/>
+    <w:lsdException w:name="List Continue 3" w:semiHidden="1" w:unhideWhenUsed="1"/>
+    <w:lsdException w:name="List Continue 4" w:semiHidden="1" w:unhideWhenUsed="1"/>
+    <w:lsdException w:name="List Continue 5" w:semiHidden="1" w:unhideWhenUsed="1"/>
+    <w:lsdException w:name="Message Header" w:semiHidden="1" w:unhideWhenUsed="1"/>
+    <w:lsdException w:name="Subtitle" w:uiPriority="11" w:qFormat="1"/>
+    <w:lsdException w:name="Salutation" w:semiHidden="1" w:unhideWhenUsed="1"/>
+    <w:lsdException w:name="Date" w:semiHidden="1" w:unhideWhenUsed="1"/>
+    <w:lsdException w:name="Body Text First Indent" w:semiHidden="1" w:unhideWhenUsed="1"/>
+    <w:lsdException w:name="Body Text First Indent 2" w:semiHidden="1" w:unhideWhenUsed="1"/>
+    <w:lsdException w:name="Note Heading" w:semiHidden="1" w:unhideWhenUsed="1"/>
+    <w:lsdException w:name="Body Text 2" w:semiHidden="1" w:unhideWhenUsed="1"/>
+    <w:lsdException w:name="Body Text 3" w:semiHidden="1" w:unhideWhenUsed="1"/>
+    <w:lsdException w:name="Body Text Indent 2" w:semiHidden="1" w:unhideWhenUsed="1"/>
+    <w:lsdException w:name="Body Text Indent 3" w:semiHidden="1" w:unhideWhenUsed="1"/>
+    <w:lsdException w:name="Block Text" w:semiHidden="1" w:unhideWhenUsed="1"/>
+    <w:lsdException w:name="Hyperlink" w:semiHidden="1" w:unhideWhenUsed="1"/>
+    <w:lsdException w:name="FollowedHyperlink" w:semiHidden="1" w:unhideWhenUsed="1"/>
+    <w:lsdException w:name="Strong" w:uiPriority="22" w:qFormat="1"/>
+    <w:lsdException w:name="Emphasis" w:uiPriority="20" w:qFormat="1"/>
+    <w:lsdException w:name="Document Map" w:semiHidden="1" w:unhideWhenUsed="1"/>
+    <w:lsdException w:name="Plain Text" w:semiHidden="1" w:unhideWhenUsed="1"/>
+    <w:lsdException w:name="E-mail Signature" w:semiHidden="1" w:unhideWhenUsed="1"/>
+    <w:lsdException w:name="HTML Top of Form" w:semiHidden="1" w:unhideWhenUsed="1"/>
+    <w:lsdException w:name="HTML Bottom of Form" w:semiHidden="1" w:unhideWhenUsed="1"/>
+    <w:lsdException w:name="Normal (Web)" w:semiHidden="1" w:unhideWhenUsed="1"/>
+    <w:lsdException w:name="HTML Acronym" w:semiHidden="1" w:unhideWhenUsed="1"/>
+    <w:lsdException w:name="HTML Address" w:semiHidden="1" w:unhideWhenUsed="1"/>
+    <w:lsdException w:name="HTML Cite" w:semiHidden="1" w:unhideWhenUsed="1"/>
+    <w:lsdException w:name="HTML Code" w:semiHidden="1" w:unhideWhenUsed="1"/>
+    <w:lsdException w:name="HTML Definition" w:semiHidden="1" w:unhideWhenUsed="1"/>
+    <w:lsdException w:name="HTML Keyboard" w:semiHidden="1" w:unhideWhenUsed="1"/>
+    <w:lsdException w:name="HTML Preformatted" w:semiHidden="1" w:unhideWhenUsed="1"/>
+    <w:lsdException w:name="HTML Sample" w:semiHidden="1" w:unhideWhenUsed="1"/>
+    <w:lsdException w:name="HTML Typewriter" w:semiHidden="1" w:unhideWhenUsed="1"/>
+    <w:lsdException w:name="HTML Variable" w:semiHidden="1" w:unhideWhenUsed="1"/>
+    <w:lsdException w:name="Normal Table" w:semiHidden="1" w:unhideWhenUsed="1"/>
+    <w:lsdException w:name="annotation subject" w:semiHidden="1" w:unhideWhenUsed="1"/>
+    <w:lsdException w:name="No List" w:semiHidden="1" w:unhideWhenUsed="1"/>
+    <w:lsdException w:name="Outline List 1" w:semiHidden="1" w:unhideWhenUsed="1"/>
+    <w:lsdException w:name="Outline List 2" w:semiHidden="1" w:unhideWhenUsed="1"/>
+    <w:lsdException w:name="Outline List 3" w:semiHidden="1" w:unhideWhenUsed="1"/>
+    <w:lsdException w:name="Table Simple 1" w:semiHidden="1" w:unhideWhenUsed="1"/>
+    <w:lsdException w:name="Table Simple 2" w:semiHidden="1" w:unhideWhenUsed="1"/>
+    <w:lsdException w:name="Table Simple 3" w:semiHidden="1" w:unhideWhenUsed="1"/>
+    <w:lsdException w:name="Table Classic 1" w:semiHidden="1" w:unhideWhenUsed="1"/>
+    <w:lsdException w:name="Table Classic 2" w:semiHidden="1" w:unhideWhenUsed="1"/>
+    <w:lsdException w:name="Table Classic 3" w:semiHidden="1" w:unhideWhenUsed="1"/>
+    <w:lsdException w:name="Table Classic 4" w:semiHidden="1" w:unhideWhenUsed="1"/>
+    <w:lsdException w:name="Table Colorful 1" w:semiHidden="1" w:unhideWhenUsed="1"/>
+    <w:lsdException w:name="Table Colorful 2" w:semiHidden="1" w:unhideWhenUsed="1"/>
+    <w:lsdException w:name="Table Colorful 3" w:semiHidden="1" w:unhideWhenUsed="1"/>
+    <w:lsdException w:name="Table Columns 1" w:semiHidden="1" w:unhideWhenUsed="1"/>
+    <w:lsdException w:name="Table Columns 2" w:semiHidden="1" w:unhideWhenUsed="1"/>
+    <w:lsdException w:name="Table Columns 3" w:semiHidden="1" w:unhideWhenUsed="1"/>
+    <w:lsdException w:name="Table Columns 4" w:semiHidden="1" w:unhideWhenUsed="1"/>
+    <w:lsdException w:name="Table Columns 5" w:semiHidden="1" w:unhideWhenUsed="1"/>
+    <w:lsdException w:name="Table Grid 1" w:semiHidden="1" w:unhideWhenUsed="1"/>
+    <w:lsdException w:name="Table Grid 2" w:semiHidden="1" w:unhideWhenUsed="1"/>
+    <w:lsdException w:name="Table Grid 3" w:semiHidden="1" w:unhideWhenUsed="1"/>
+    <w:lsdException w:name="Table Grid 4" w:semiHidden="1" w:unhideWhenUsed="1"/>
+    <w:lsdException w:name="Table Grid 5" w:semiHidden="1" w:unhideWhenUsed="1"/>
+    <w:lsdException w:name="Table Grid 6" w:semiHidden="1" w:unhideWhenUsed="1"/>
+    <w:lsdException w:name="Table Grid 7" w:semiHidden="1" w:unhideWhenUsed="1"/>
+    <w:lsdException w:name="Table Grid 8" w:semiHidden="1" w:unhideWhenUsed="1"/>
+    <w:lsdException w:name="Table List 1" w:semiHidden="1" w:unhideWhenUsed="1"/>
+    <w:lsdException w:name="Table List 2" w:semiHidden="1" w:unhideWhenUsed="1"/>
+    <w:lsdException w:name="Table List 3" w:semiHidden="1" w:unhideWhenUsed="1"/>
+    <w:lsdException w:name="Table List 4" w:semiHidden="1" w:unhideWhenUsed="1"/>
+    <w:lsdException w:name="Table List 5" w:semiHidden="1" w:unhideWhenUsed="1"/>
+    <w:lsdException w:name="Table List 6" w:semiHidden="1" w:unhideWhenUsed="1"/>
+    <w:lsdException w:name="Table List 7" w:semiHidden="1" w:unhideWhenUsed="1"/>
+    <w:lsdException w:name="Table List 8" w:semiHidden="1" w:unhideWhenUsed="1"/>
+    <w:lsdException w:name="Table 3D effects 1" w:semiHidden="1" w:unhideWhenUsed="1"/>
+    <w:lsdException w:name="Table 3D effects 2" w:semiHidden="1" w:unhideWhenUsed="1"/>
+    <w:lsdException w:name="Table 3D effects 3" w:semiHidden="1" w:unhideWhenUsed="1"/>
+    <w:lsdException w:name="Table Contemporary" w:semiHidden="1" w:unhideWhenUsed="1"/>
+    <w:lsdException w:name="Table Elegant" w:semiHidden="1" w:unhideWhenUsed="1"/>
+    <w:lsdException w:name="Table Professional" w:semiHidden="1" w:unhideWhenUsed="1"/>
+    <w:lsdException w:name="Table Subtle 1" w:semiHidden="1" w:unhideWhenUsed="1"/>
+    <w:lsdException w:name="Table Subtle 2" w:semiHidden="1" w:unhideWhenUsed="1"/>
+    <w:lsdException w:name="Table Web 1" w:semiHidden="1" w:unhideWhenUsed="1"/>
+    <w:lsdException w:name="Table Web 2" w:semiHidden="1" w:unhideWhenUsed="1"/>
+    <w:lsdException w:name="Table Web 3" w:semiHidden="1" w:unhideWhenUsed="1"/>
+    <w:lsdException w:name="Balloon Text" w:semiHidden="1" w:unhideWhenUsed="1"/>
+    <w:lsdException w:name="Table Grid" w:semiHidden="1" w:uiPriority="59" w:unhideWhenUsed="1"/>
+    <w:lsdException w:name="Table Theme" w:semiHidden="1" w:unhideWhenUsed="1"/>
+    <w:lsdException w:name="Placeholder Text" w:semiHidden="1"/>
+    <w:lsdException w:name="No Spacing" w:uiPriority="1" w:qFormat="1"/>
+    <w:lsdException w:name="Light Shading" w:uiPriority="60"/>
+    <w:lsdException w:name="Light List" w:uiPriority="61"/>
+    <w:lsdException w:name="Light Grid" w:uiPriority="62"/>
+    <w:lsdException w:name="Medium Shading 1" w:uiPriority="63"/>
+    <w:lsdException w:name="Medium Shading 2" w:uiPriority="64"/>
+    <w:lsdException w:name="Medium List 1" w:uiPriority="65"/>
+    <w:lsdException w:name="Medium List 2" w:uiPriority="66"/>
+    <w:lsdException w:name="Medium Grid 1" w:uiPriority="67"/>
+    <w:lsdException w:name="Medium Grid 2" w:uiPriority="68"/>
+    <w:lsdException w:name="Medium Grid 3" w:uiPriority="69"/>
+    <w:lsdException w:name="Dark List" w:uiPriority="70"/>
+    <w:lsdException w:name="Colorful Shading" w:uiPriority="71"/>
+    <w:lsdException w:name="Colorful List" w:uiPriority="72"/>
+    <w:lsdException w:name="Colorful Grid" w:uiPriority="73"/>
+    <w:lsdException w:name="Light Shading Accent 1" w:uiPriority="60"/>
+    <w:lsdException w:name="Light List Accent 1" w:uiPriority="61"/>
+    <w:lsdException w:name="Light Grid Accent 1" w:uiPriority="62"/>
+    <w:lsdException w:name="Medium Shading 1 Accent 1" w:uiPriority="63"/>
+    <w:lsdException w:name="Medium Shading 2 Accent 1" w:uiPriority="64"/>
+    <w:lsdException w:name="Medium List 1 Accent 1" w:uiPriority="65"/>
+    <w:lsdException w:name="Revision" w:semiHidden="1"/>
+    <w:lsdException w:name="List Paragraph" w:uiPriority="34" w:qFormat="1"/>
+    <w:lsdException w:name="Quote" w:uiPriority="29" w:qFormat="1"/>
+    <w:lsdException w:name="Intense Quote" w:uiPriority="30" w:qFormat="1"/>
+    <w:lsdException w:name="Medium List 2 Accent 1" w:uiPriority="66"/>
+    <w:lsdException w:name="Medium Grid 1 Accent 1" w:uiPriority="67"/>
+    <w:lsdException w:name="Medium Grid 2 Accent 1" w:uiPriority="68"/>
+    <w:lsdException w:name="Medium Grid 3 Accent 1" w:uiPriority="69"/>
+    <w:lsdException w:name="Dark List Accent 1" w:uiPriority="70"/>
+    <w:lsdException w:name="Colorful Shading Accent 1" w:uiPriority="71"/>
+    <w:lsdException w:name="Colorful List Accent 1" w:uiPriority="72"/>
+    <w:lsdException w:name="Colorful Grid Accent 1" w:uiPriority="73"/>
+    <w:lsdException w:name="Light Shading Accent 2" w:uiPriority="60"/>
+    <w:lsdException w:name="Light List Accent 2" w:uiPriority="61"/>
+    <w:lsdException w:name="Light Grid Accent 2" w:uiPriority="62"/>
+    <w:lsdException w:name="Medium Shading 1 Accent 2" w:uiPriority="63"/>
+    <w:lsdException w:name="Medium Shading 2 Accent 2" w:uiPriority="64"/>
+    <w:lsdException w:name="Medium List 1 Accent 2" w:uiPriority="65"/>
+    <w:lsdException w:name="Medium List 2 Accent 2" w:uiPriority="66"/>
+    <w:lsdException w:name="Medium Grid 1 Accent 2" w:uiPriority="67"/>
+    <w:lsdException w:name="Medium Grid 2 Accent 2" w:uiPriority="68"/>
+    <w:lsdException w:name="Medium Grid 3 Accent 2" w:uiPriority="69"/>
+    <w:lsdException w:name="Dark List Accent 2" w:uiPriority="70"/>
+    <w:lsdException w:name="Colorful Shading Accent 2" w:uiPriority="71"/>
+    <w:lsdException w:name="Colorful List Accent 2" w:uiPriority="72"/>
+    <w:lsdException w:name="Colorful Grid Accent 2" w:uiPriority="73"/>
+    <w:lsdException w:name="Light Shading Accent 3" w:uiPriority="60"/>
+    <w:lsdException w:name="Light List Accent 3" w:uiPriority="61"/>
+    <w:lsdException w:name="Light Grid Accent 3" w:uiPriority="62"/>
+    <w:lsdException w:name="Medium Shading 1 Accent 3" w:uiPriority="63"/>
+    <w:lsdException w:name="Medium Shading 2 Accent 3" w:uiPriority="64"/>
+    <w:lsdException w:name="Medium List 1 Accent 3" w:uiPriority="65"/>
+    <w:lsdException w:name="Medium List 2 Accent 3" w:uiPriority="66"/>
+    <w:lsdException w:name="Medium Grid 1 Accent 3" w:uiPriority="67"/>
+    <w:lsdException w:name="Medium Grid 2 Accent 3" w:uiPriority="68"/>
+    <w:lsdException w:name="Medium Grid 3 Accent 3" w:uiPriority="69"/>
+    <w:lsdException w:name="Dark List Accent 3" w:uiPriority="70"/>
+    <w:lsdException w:name="Colorful Shading Accent 3" w:uiPriority="71"/>
+    <w:lsdException w:name="Colorful List Accent 3" w:uiPriority="72"/>
+    <w:lsdException w:name="Colorful Grid Accent 3" w:uiPriority="73"/>
+    <w:lsdException w:name="Light Shading Accent 4" w:uiPriority="60"/>
+    <w:lsdException w:name="Light List Accent 4" w:uiPriority="61"/>
+    <w:lsdException w:name="Light Grid Accent 4" w:uiPriority="62"/>
+    <w:lsdException w:name="Medium Shading 1 Accent 4" w:uiPriority="63"/>
+    <w:lsdException w:name="Medium Shading 2 Accent 4" w:uiPriority="64"/>
+    <w:lsdException w:name="Medium List 1 Accent 4" w:uiPriority="65"/>
+    <w:lsdException w:name="Medium List 2 Accent 4" w:uiPriority="66"/>
+    <w:lsdException w:name="Medium Grid 1 Accent 4" w:uiPriority="67"/>
+    <w:lsdException w:name="Medium Grid 2 Accent 4" w:uiPriority="68"/>
+    <w:lsdException w:name="Medium Grid 3 Accent 4" w:uiPriority="69"/>
+    <w:lsdException w:name="Dark List Accent 4" w:uiPriority="70"/>
+    <w:lsdException w:name="Colorful Shading Accent 4" w:uiPriority="71"/>
+    <w:lsdException w:name="Colorful List Accent 4" w:uiPriority="72"/>
+    <w:lsdException w:name="Colorful Grid Accent 4" w:uiPriority="73"/>
+    <w:lsdException w:name="Light Shading Accent 5" w:uiPriority="60"/>
+    <w:lsdException w:name="Light List Accent 5" w:uiPriority="61"/>
+    <w:lsdException w:name="Light Grid Accent 5" w:uiPriority="62"/>
+    <w:lsdException w:name="Medium Shading 1 Accent 5" w:uiPriority="63"/>
+    <w:lsdException w:name="Medium Shading 2 Accent 5" w:uiPriority="64"/>
+    <w:lsdException w:name="Medium List 1 Accent 5" w:uiPriority="65"/>
+    <w:lsdException w:name="Medium List 2 Accent 5" w:uiPriority="66"/>
+    <w:lsdException w:name="Medium Grid 1 Accent 5" w:uiPriority="67"/>
+    <w:lsdException w:name="Medium Grid 2 Accent 5" w:uiPriority="68"/>
+    <w:lsdException w:name="Medium Grid 3 Accent 5" w:uiPriority="69"/>
+    <w:lsdException w:name="Dark List Accent 5" w:uiPriority="70"/>
+    <w:lsdException w:name="Colorful Shading Accent 5" w:uiPriority="71"/>
+    <w:lsdException w:name="Colorful List Accent 5" w:uiPriority="72"/>
+    <w:lsdException w:name="Colorful Grid Accent 5" w:uiPriority="73"/>
+    <w:lsdException w:name="Light Shading Accent 6" w:uiPriority="60"/>
+    <w:lsdException w:name="Light List Accent 6" w:uiPriority="61"/>
+    <w:lsdException w:name="Light Grid Accent 6" w:uiPriority="62"/>
+    <w:lsdException w:name="Medium Shading 1 Accent 6" w:uiPriority="63"/>
+    <w:lsdException w:name="Medium Shading 2 Accent 6" w:uiPriority="64"/>
+    <w:lsdException w:name="Medium List 1 Accent 6" w:uiPriority="65"/>
+    <w:lsdException w:name="Medium List 2 Accent 6" w:uiPriority="66"/>
+    <w:lsdException w:name="Medium Grid 1 Accent 6" w:uiPriority="67"/>
+    <w:lsdException w:name="Medium Grid 2 Accent 6" w:uiPriority="68"/>
+    <w:lsdException w:name="Medium Grid 3 Accent 6" w:uiPriority="69"/>
+    <w:lsdException w:name="Dark List Accent 6" w:uiPriority="70"/>
+    <w:lsdException w:name="Colorful Shading Accent 6" w:uiPriority="71"/>
+    <w:lsdException w:name="Colorful List Accent 6" w:uiPriority="72"/>
+    <w:lsdException w:name="Colorful Grid Accent 6" w:uiPriority="73"/>
+    <w:lsdException w:name="Subtle Emphasis" w:uiPriority="19" w:qFormat="1"/>
+    <w:lsdException w:name="Intense Emphasis" w:uiPriority="21" w:qFormat="1"/>
+    <w:lsdException w:name="Subtle Reference" w:uiPriority="31" w:qFormat="1"/>
+    <w:lsdException w:name="Intense Reference" w:uiPriority="32" w:qFormat="1"/>
+    <w:lsdException w:name="Book Title" w:uiPriority="33" w:qFormat="1"/>
+    <w:lsdException w:name="Bibliography" w:semiHidden="1" w:uiPriority="37" w:unhideWhenUsed="1"/>
+    <w:lsdException w:name="TOC Heading" w:semiHidden="1" w:uiPriority="39" w:unhideWhenUsed="1" w:qFormat="1"/>
+    <w:lsdException w:name="Plain Table 1" w:uiPriority="41"/>
+    <w:lsdException w:name="Plain Table 2" w:uiPriority="42"/>
+    <w:lsdException w:name="Plain Table 3" w:uiPriority="43"/>
+    <w:lsdException w:name="Plain Table 4" w:uiPriority="44"/>
+    <w:lsdException w:name="Plain Table 5" w:uiPriority="45"/>
+    <w:lsdException w:name="Grid Table Light" w:uiPriority="40"/>
+    <w:lsdException w:name="Grid Table 1 Light" w:uiPriority="46"/>
+    <w:lsdException w:name="Grid Table 2" w:uiPriority="47"/>
+    <w:lsdException w:name="Grid Table 3" w:uiPriority="48"/>
+    <w:lsdException w:name="Grid Table 4" w:uiPriority="49"/>
+    <w:lsdException w:name="Grid Table 5 Dark" w:uiPriority="50"/>
+    <w:lsdException w:name="Grid Table 6 Colorful" w:uiPriority="51"/>
+    <w:lsdException w:name="Grid Table 7 Colorful" w:uiPriority="52"/>
+    <w:lsdException w:name="Grid Table 1 Light Accent 1" w:uiPriority="46"/>
+    <w:lsdException w:name="Grid Table 2 Accent 1" w:uiPriority="47"/>
+    <w:lsdException w:name="Grid Table 3 Accent 1" w:uiPriority="48"/>
+    <w:lsdException w:name="Grid Table 4 Accent 1" w:uiPriority="49"/>
+    <w:lsdException w:name="Grid Table 5 Dark Accent 1" w:uiPriority="50"/>
+    <w:lsdException w:name="Grid Table 6 Colorful Accent 1" w:uiPriority="51"/>
+    <w:lsdException w:name="Grid Table 7 Colorful Accent 1" w:uiPriority="52"/>
+    <w:lsdException w:name="Grid Table 1 Light Accent 2" w:uiPriority="46"/>
+    <w:lsdException w:name="Grid Table 2 Accent 2" w:uiPriority="47"/>
+    <w:lsdException w:name="Grid Table 3 Accent 2" w:uiPriority="48"/>
+    <w:lsdException w:name="Grid Table 4 Accent 2" w:uiPriority="49"/>
+    <w:lsdException w:name="Grid Table 5 Dark Accent 2" w:uiPriority="50"/>
+    <w:lsdException w:name="Grid Table 6 Colorful Accent 2" w:uiPriority="51"/>
+    <w:lsdException w:name="Grid Table 7 Colorful Accent 2" w:uiPriority="52"/>
+    <w:lsdException w:name="Grid Table 1 Light Accent 3" w:uiPriority="46"/>
+    <w:lsdException w:name="Grid Table 2 Accent 3" w:uiPriority="47"/>
+    <w:lsdException w:name="Grid Table 3 Accent 3" w:uiPriority="48"/>
+    <w:lsdException w:name="Grid Table 4 Accent 3" w:uiPriority="49"/>
+    <w:lsdException w:name="Grid Table 5 Dark Accent 3" w:uiPriority="50"/>
+    <w:lsdException w:name="Grid Table 6 Colorful Accent 3" w:uiPriority="51"/>
+    <w:lsdException w:name="Grid Table 7 Colorful Accent 3" w:uiPriority="52"/>
+    <w:lsdException w:name="Grid Table 1 Light Accent 4" w:uiPriority="46"/>
+    <w:lsdException w:name="Grid Table 2 Accent 4" w:uiPriority="47"/>
+    <w:lsdException w:name="Grid Table 3 Accent 4" w:uiPriority="48"/>
+    <w:lsdException w:name="Grid Table 4 Accent 4" w:uiPriority="49"/>
+    <w:lsdException w:name="Grid Table 5 Dark Accent 4" w:uiPriority="50"/>
+    <w:lsdException w:name="Grid Table 6 Colorful Accent 4" w:uiPriority="51"/>
+    <w:lsdException w:name="Grid Table 7 Colorful Accent 4" w:uiPriority="52"/>
+    <w:lsdException w:name="Grid Table 1 Light Accent 5" w:uiPriority="46"/>
+    <w:lsdException w:name="Grid Table 2 Accent 5" w:uiPriority="47"/>
+    <w:lsdException w:name="Grid Table 3 Accent 5" w:uiPriority="48"/>
+    <w:lsdException w:name="Grid Table 4 Accent 5" w:uiPriority="49"/>
+    <w:lsdException w:name="Grid Table 5 Dark Accent 5" w:uiPriority="50"/>
+    <w:lsdException w:name="Grid Table 6 Colorful Accent 5" w:uiPriority="51"/>
+    <w:lsdException w:name="Grid Table 7 Colorful Accent 5" w:uiPriority="52"/>
+    <w:lsdException w:name="Grid Table 1 Light Accent 6" w:uiPriority="46"/>
+    <w:lsdException w:name="Grid Table 2 Accent 6" w:uiPriority="47"/>
+    <w:lsdException w:name="Grid Table 3 Accent 6" w:uiPriority="48"/>
+    <w:lsdException w:name="Grid Table 4 Accent 6" w:uiPriority="49"/>
+    <w:lsdException w:name="Grid Table 5 Dark Accent 6" w:uiPriority="50"/>
+    <w:lsdException w:name="Grid Table 6 Colorful Accent 6" w:uiPriority="51"/>
+    <w:lsdException w:name="Grid Table 7 Colorful Accent 6" w:uiPriority="52"/>
+    <w:lsdException w:name="List Table 1 Light" w:uiPriority="46"/>
+    <w:lsdException w:name="List Table 2" w:uiPriority="47"/>
+    <w:lsdException w:name="List Table 3" w:uiPriority="48"/>
+    <w:lsdException w:name="List Table 4" w:uiPriority="49"/>
+    <w:lsdException w:name="List Table 5 Dark" w:uiPriority="50"/>
+    <w:lsdException w:name="List Table 6 Colorful" w:uiPriority="51"/>
+    <w:lsdException w:name="List Table 7 Colorful" w:uiPriority="52"/>
+    <w:lsdException w:name="List Table 1 Light Accent 1" w:uiPriority="46"/>
+    <w:lsdException w:name="List Table 2 Accent 1" w:uiPriority="47"/>
+    <w:lsdException w:name="List Table 3 Accent 1" w:uiPriority="48"/>
+    <w:lsdException w:name="List Table 4 Accent 1" w:uiPriority="49"/>
+    <w:lsdException w:name="List Table 5 Dark Accent 1" w:uiPriority="50"/>
+    <w:lsdException w:name="List Table 6 Colorful Accent 1" w:uiPriority="51"/>
+    <w:lsdException w:name="List Table 7 Colorful Accent 1" w:uiPriority="52"/>
+    <w:lsdException w:name="List Table 1 Light Accent 2" w:uiPriority="46"/>
+    <w:lsdException w:name="List Table 2 Accent 2" w:uiPriority="47"/>
+    <w:lsdException w:name="List Table 3 Accent 2" w:uiPriority="48"/>
+    <w:lsdException w:name="List Table 4 Accent 2" w:uiPriority="49"/>
+    <w:lsdException w:name="List Table 5 Dark Accent 2" w:uiPriority="50"/>
+    <w:lsdException w:name="List Table 6 Colorful Accent 2" w:uiPriority="51"/>
+    <w:lsdException w:name="List Table 7 Colorful Accent 2" w:uiPriority="52"/>
+    <w:lsdException w:name="List Table 1 Light Accent 3" w:uiPriority="46"/>
+    <w:lsdException w:name="List Table 2 Accent 3" w:uiPriority="47"/>
+    <w:lsdException w:name="List Table 3 Accent 3" w:uiPriority="48"/>
+    <w:lsdException w:name="List Table 4 Accent 3" w:uiPriority="49"/>
+    <w:lsdException w:name="List Table 5 Dark Accent 3" w:uiPriority="50"/>
+    <w:lsdException w:name="List Table 6 Colorful Accent 3" w:uiPriority="51"/>
+    <w:lsdException w:name="List Table 7 Colorful Accent 3" w:uiPriority="52"/>
+    <w:lsdException w:name="List Table 1 Light Accent 4" w:uiPriority="46"/>
+    <w:lsdException w:name="List Table 2 Accent 4" w:uiPriority="47"/>
+    <w:lsdException w:name="List Table 3 Accent 4" w:uiPriority="48"/>
+    <w:lsdException w:name="List Table 4 Accent 4" w:uiPriority="49"/>
+    <w:lsdException w:name="List Table 5 Dark Accent 4" w:uiPriority="50"/>
+    <w:lsdException w:name="List Table 6 Colorful Accent 4" w:uiPriority="51"/>
+    <w:lsdException w:name="List Table 7 Colorful Accent 4" w:uiPriority="52"/>
+    <w:lsdException w:name="List Table 1 Light Accent 5" w:uiPriority="46"/>
+    <w:lsdException w:name="List Table 2 Accent 5" w:uiPriority="47"/>
+    <w:lsdException w:name="List Table 3 Accent 5" w:uiPriority="48"/>
+    <w:lsdException w:name="List Table 4 Accent 5" w:uiPriority="49"/>
+    <w:lsdException w:name="List Table 5 Dark Accent 5" w:uiPriority="50"/>
+    <w:lsdException w:name="List Table 6 Colorful Accent 5" w:uiPriority="51"/>
+    <w:lsdException w:name="List Table 7 Colorful Accent 5" w:uiPriority="52"/>
+    <w:lsdException w:name="List Table 1 Light Accent 6" w:uiPriority="46"/>
+    <w:lsdException w:name="List Table 2 Accent 6" w:uiPriority="47"/>
+    <w:lsdException w:name="List Table 3 Accent 6" w:uiPriority="48"/>
+    <w:lsdException w:name="List Table 4 Accent 6" w:uiPriority="49"/>
+    <w:lsdException w:name="List Table 5 Dark Accent 6" w:uiPriority="50"/>
+    <w:lsdException w:name="List Table 6 Colorful Accent 6" w:uiPriority="51"/>
+    <w:lsdException w:name="List Table 7 Colorful Accent 6" w:uiPriority="52"/>
+    <w:lsdException w:name="Mention" w:semiHidden="1" w:unhideWhenUsed="1"/>
+    <w:lsdException w:name="Smart Hyperlink" w:semiHidden="1" w:unhideWhenUsed="1"/>
+    <w:lsdException w:name="Hashtag" w:semiHidden="1" w:unhideWhenUsed="1"/>
+    <w:lsdException w:name="Unresolved Mention" w:semiHidden="1" w:unhideWhenUsed="1"/>
+    <w:lsdException w:name="Smart Link" w:semiHidden="1" w:unhideWhenUsed="1"/>
   </w:latentStyles>
   <w:style w:type="paragraph" w:default="1" w:styleId="Normal">
     <w:name w:val="Normal"/>
@@ -6108,7 +4545,6 @@
     <w:uiPriority w:val="99"/>
     <w:semiHidden/>
     <w:unhideWhenUsed/>
-    <w:qFormat/>
     <w:tblPr>
       <w:tblInd w:w="0" w:type="dxa"/>
       <w:tblCellMar>
@@ -6229,7 +4665,6 @@
       <w:spacing w:after="0" w:line="240" w:lineRule="auto"/>
     </w:pPr>
     <w:tblPr>
-      <w:tblInd w:w="0" w:type="dxa"/>
       <w:tblBorders>
         <w:top w:val="single" w:sz="4" w:space="0" w:color="000000" w:themeColor="text1"/>
         <w:left w:val="single" w:sz="4" w:space="0" w:color="000000" w:themeColor="text1"/>
@@ -6238,13 +4673,19 @@
         <w:insideH w:val="single" w:sz="4" w:space="0" w:color="000000" w:themeColor="text1"/>
         <w:insideV w:val="single" w:sz="4" w:space="0" w:color="000000" w:themeColor="text1"/>
       </w:tblBorders>
-      <w:tblCellMar>
-        <w:top w:w="0" w:type="dxa"/>
-        <w:left w:w="108" w:type="dxa"/>
-        <w:bottom w:w="0" w:type="dxa"/>
-        <w:right w:w="108" w:type="dxa"/>
-      </w:tblCellMar>
     </w:tblPr>
+  </w:style>
+  <w:style w:type="character" w:styleId="UnresolvedMention">
+    <w:name w:val="Unresolved Mention"/>
+    <w:basedOn w:val="DefaultParagraphFont"/>
+    <w:uiPriority w:val="99"/>
+    <w:semiHidden/>
+    <w:unhideWhenUsed/>
+    <w:rsid w:val="00E340A0"/>
+    <w:rPr>
+      <w:color w:val="605E5C"/>
+      <w:shd w:val="clear" w:color="auto" w:fill="E1DFDD"/>
+    </w:rPr>
   </w:style>
 </w:styles>
 </file>
